--- a/SWI/5. semester/Analogová a číslicová technika/labaky/11_ADprevodnik/ADprevodnik.docx
+++ b/SWI/5. semester/Analogová a číslicová technika/labaky/11_ADprevodnik/ADprevodnik.docx
@@ -1,37 +1,389 @@
 
 <file path=word/document.xml><?xml version="1.0" encoding="utf-8"?>
-<w:document xmlns:mc="http://schemas.openxmlformats.org/markup-compatibility/2006" xmlns:ve="http://schemas.openxmlformats.org/markup-compatibility/2006" xmlns:o="urn:schemas-microsoft-com:office:office" xmlns:r="http://schemas.openxmlformats.org/officeDocument/2006/relationships" xmlns:m="http://schemas.openxmlformats.org/officeDocument/2006/math" xmlns:v="urn:schemas-microsoft-com:vml" xmlns:wp="http://schemas.openxmlformats.org/drawingml/2006/wordprocessingDrawing" xmlns:w10="urn:schemas-microsoft-com:office:word" xmlns:w="http://schemas.openxmlformats.org/wordprocessingml/2006/main" xmlns:wne="http://schemas.microsoft.com/office/word/2006/wordml" xmlns:a="http://schemas.openxmlformats.org/drawingml/2006/main" xmlns:pic="http://schemas.openxmlformats.org/drawingml/2006/picture" xmlns:wpg="http://schemas.microsoft.com/office/word/2010/wordprocessingGroup" xmlns:wps="http://schemas.microsoft.com/office/word/2010/wordprocessingShape" xmlns:w14="http://schemas.microsoft.com/office/word/2010/wordml" mc:Ignorable="w14" xml:space="preserve">
+<w:document xmlns:wpc="http://schemas.microsoft.com/office/word/2010/wordprocessingCanvas" xmlns:cx="http://schemas.microsoft.com/office/drawing/2014/chartex" xmlns:cx1="http://schemas.microsoft.com/office/drawing/2015/9/8/chartex" xmlns:cx2="http://schemas.microsoft.com/office/drawing/2015/10/21/chartex" xmlns:cx3="http://schemas.microsoft.com/office/drawing/2016/5/9/chartex" xmlns:cx4="http://schemas.microsoft.com/office/drawing/2016/5/10/chartex" xmlns:cx5="http://schemas.microsoft.com/office/drawing/2016/5/11/chartex" xmlns:cx6="http://schemas.microsoft.com/office/drawing/2016/5/12/chartex" xmlns:cx7="http://schemas.microsoft.com/office/drawing/2016/5/13/chartex" xmlns:cx8="http://schemas.microsoft.com/office/drawing/2016/5/14/chartex" xmlns:mc="http://schemas.openxmlformats.org/markup-compatibility/2006" xmlns:aink="http://schemas.microsoft.com/office/drawing/2016/ink" xmlns:am3d="http://schemas.microsoft.com/office/drawing/2017/model3d" xmlns:o="urn:schemas-microsoft-com:office:office" xmlns:oel="http://schemas.microsoft.com/office/2019/extlst" xmlns:r="http://schemas.openxmlformats.org/officeDocument/2006/relationships" xmlns:m="http://schemas.openxmlformats.org/officeDocument/2006/math" xmlns:v="urn:schemas-microsoft-com:vml" xmlns:wp14="http://schemas.microsoft.com/office/word/2010/wordprocessingDrawing" xmlns:wp="http://schemas.openxmlformats.org/drawingml/2006/wordprocessingDrawing" xmlns:w10="urn:schemas-microsoft-com:office:word" xmlns:w="http://schemas.openxmlformats.org/wordprocessingml/2006/main" xmlns:w14="http://schemas.microsoft.com/office/word/2010/wordml" xmlns:w15="http://schemas.microsoft.com/office/word/2012/wordml" xmlns:w16cex="http://schemas.microsoft.com/office/word/2018/wordml/cex" xmlns:w16cid="http://schemas.microsoft.com/office/word/2016/wordml/cid" xmlns:w16="http://schemas.microsoft.com/office/word/2018/wordml" xmlns:w16du="http://schemas.microsoft.com/office/word/2023/wordml/word16du" xmlns:w16sdtdh="http://schemas.microsoft.com/office/word/2020/wordml/sdtdatahash" xmlns:w16se="http://schemas.microsoft.com/office/word/2015/wordml/symex" xmlns:wpg="http://schemas.microsoft.com/office/word/2010/wordprocessingGroup" xmlns:wpi="http://schemas.microsoft.com/office/word/2010/wordprocessingInk" xmlns:wne="http://schemas.microsoft.com/office/word/2006/wordml" xmlns:wps="http://schemas.microsoft.com/office/word/2010/wordprocessingShape" mc:Ignorable="w14 w15 w16se w16cid w16 w16cex w16sdtdh w16du wp14">
   <w:body>
+    <w:tbl>
+      <w:tblPr>
+        <w:tblpPr w:leftFromText="141" w:rightFromText="141" w:vertAnchor="text" w:horzAnchor="margin" w:tblpY="-146"/>
+        <w:tblW w:w="0" w:type="auto"/>
+        <w:tblBorders>
+          <w:top w:val="single" w:sz="18" w:space="0" w:color="auto"/>
+          <w:left w:val="single" w:sz="18" w:space="0" w:color="auto"/>
+          <w:bottom w:val="single" w:sz="18" w:space="0" w:color="auto"/>
+          <w:right w:val="single" w:sz="18" w:space="0" w:color="auto"/>
+          <w:insideH w:val="single" w:sz="6" w:space="0" w:color="auto"/>
+          <w:insideV w:val="single" w:sz="6" w:space="0" w:color="auto"/>
+        </w:tblBorders>
+        <w:tblLayout w:type="fixed"/>
+        <w:tblCellMar>
+          <w:left w:w="70" w:type="dxa"/>
+          <w:right w:w="70" w:type="dxa"/>
+        </w:tblCellMar>
+        <w:tblLook w:val="04A0" w:firstRow="1" w:lastRow="0" w:firstColumn="1" w:lastColumn="0" w:noHBand="0" w:noVBand="1"/>
+      </w:tblPr>
+      <w:tblGrid>
+        <w:gridCol w:w="6379"/>
+        <w:gridCol w:w="2693"/>
+      </w:tblGrid>
+      <w:tr>
+        <w:trPr>
+          <w:trHeight w:val="1007"/>
+        </w:trPr>
+        <w:tc>
+          <w:tcPr>
+            <w:tcW w:w="9072" w:type="dxa"/>
+            <w:gridSpan w:val="2"/>
+            <w:tcBorders>
+              <w:top w:val="single" w:sz="18" w:space="0" w:color="auto"/>
+              <w:left w:val="single" w:sz="18" w:space="0" w:color="auto"/>
+              <w:bottom w:val="single" w:sz="18" w:space="0" w:color="auto"/>
+              <w:right w:val="single" w:sz="18" w:space="0" w:color="auto"/>
+            </w:tcBorders>
+            <w:vAlign w:val="center"/>
+            <w:hideMark/>
+          </w:tcPr>
+          <w:p>
+            <w:pPr>
+              <w:rPr>
+                <w:b/>
+                <w:lang w:val="sk-SK"/>
+              </w:rPr>
+            </w:pPr>
+            <w:r>
+              <w:drawing>
+                <wp:inline distT="0" distB="0" distL="0" distR="0" wp14:anchorId="7A920376" wp14:editId="7805B069">
+                  <wp:extent cx="3063240" cy="487680"/>
+                  <wp:effectExtent l="0" t="0" r="3810" b="7620"/>
+                  <wp:docPr id="150544174" name="Obrázok 3"/>
+                  <wp:cNvGraphicFramePr>
+                    <a:graphicFrameLocks xmlns:a="http://schemas.openxmlformats.org/drawingml/2006/main" noChangeAspect="1"/>
+                  </wp:cNvGraphicFramePr>
+                  <a:graphic xmlns:a="http://schemas.openxmlformats.org/drawingml/2006/main">
+                    <a:graphicData uri="http://schemas.openxmlformats.org/drawingml/2006/picture">
+                      <pic:pic xmlns:pic="http://schemas.openxmlformats.org/drawingml/2006/picture">
+                        <pic:nvPicPr>
+                          <pic:cNvPr id="0" name="Obrázek 5"/>
+                          <pic:cNvPicPr>
+                            <a:picLocks noChangeAspect="1" noChangeArrowheads="1"/>
+                          </pic:cNvPicPr>
+                        </pic:nvPicPr>
+                        <pic:blipFill>
+                          <a:blip r:embed="rId5">
+                            <a:extLst>
+                              <a:ext uri="{28A0092B-C50C-407E-A947-70E740481C1C}">
+                                <a14:useLocalDpi xmlns:a14="http://schemas.microsoft.com/office/drawing/2010/main" val="0"/>
+                              </a:ext>
+                            </a:extLst>
+                          </a:blip>
+                          <a:srcRect/>
+                          <a:stretch>
+                            <a:fillRect/>
+                          </a:stretch>
+                        </pic:blipFill>
+                        <pic:spPr bwMode="auto">
+                          <a:xfrm>
+                            <a:off x="0" y="0"/>
+                            <a:ext cx="3063240" cy="487680"/>
+                          </a:xfrm>
+                          <a:prstGeom prst="rect">
+                            <a:avLst/>
+                          </a:prstGeom>
+                          <a:noFill/>
+                          <a:ln>
+                            <a:noFill/>
+                          </a:ln>
+                        </pic:spPr>
+                      </pic:pic>
+                    </a:graphicData>
+                  </a:graphic>
+                </wp:inline>
+              </w:drawing>
+            </w:r>
+          </w:p>
+        </w:tc>
+      </w:tr>
+      <w:tr>
+        <w:trPr>
+          <w:trHeight w:val="840"/>
+        </w:trPr>
+        <w:tc>
+          <w:tcPr>
+            <w:tcW w:w="6379" w:type="dxa"/>
+            <w:tcBorders>
+              <w:top w:val="nil"/>
+              <w:left w:val="single" w:sz="18" w:space="0" w:color="auto"/>
+              <w:bottom w:val="single" w:sz="6" w:space="0" w:color="auto"/>
+              <w:right w:val="single" w:sz="6" w:space="0" w:color="auto"/>
+            </w:tcBorders>
+            <w:hideMark/>
+          </w:tcPr>
+          <w:p>
+            <w:pPr>
+              <w:rPr>
+                <w:b/>
+              </w:rPr>
+            </w:pPr>
+            <w:r>
+              <w:rPr>
+                <w:b/>
+              </w:rPr>
+              <w:t>STUDENT:</w:t>
+            </w:r>
+          </w:p>
+          <w:p>
+            <w:pPr>
+              <w:rPr>
+                <w:b/>
+                <w:i/>
+                <w:iCs/>
+              </w:rPr>
+            </w:pPr>
+            <w:r>
+              <w:rPr>
+                <w:b/>
+                <w:i/>
+                <w:iCs/>
+              </w:rPr>
+              <w:t>Daniel Hlavička</w:t>
+            </w:r>
+          </w:p>
+          <w:p>
+            <w:pPr>
+              <w:rPr>
+                <w:b/>
+                <w:bCs/>
+                <w:i/>
+                <w:iCs/>
+              </w:rPr>
+            </w:pPr>
+            <w:r>
+              <w:rPr>
+                <w:b/>
+                <w:bCs/>
+                <w:i/>
+                <w:iCs/>
+              </w:rPr>
+              <w:t>Šimon Bučka</w:t>
+            </w:r>
+          </w:p>
+        </w:tc>
+        <w:tc>
+          <w:tcPr>
+            <w:tcW w:w="2693" w:type="dxa"/>
+            <w:tcBorders>
+              <w:top w:val="nil"/>
+              <w:left w:val="single" w:sz="6" w:space="0" w:color="auto"/>
+              <w:bottom w:val="single" w:sz="6" w:space="0" w:color="auto"/>
+              <w:right w:val="single" w:sz="18" w:space="0" w:color="auto"/>
+            </w:tcBorders>
+            <w:hideMark/>
+          </w:tcPr>
+          <w:p>
+            <w:pPr>
+              <w:rPr>
+                <w:b/>
+              </w:rPr>
+            </w:pPr>
+            <w:r>
+              <w:rPr>
+                <w:b/>
+              </w:rPr>
+              <w:t>ROČNÍK:</w:t>
+            </w:r>
+          </w:p>
+          <w:p>
+            <w:pPr>
+              <w:rPr>
+                <w:b/>
+              </w:rPr>
+            </w:pPr>
+            <w:r>
+              <w:rPr>
+                <w:b/>
+              </w:rPr>
+              <w:t xml:space="preserve"> III.</w:t>
+            </w:r>
+          </w:p>
+        </w:tc>
+      </w:tr>
+      <w:tr>
+        <w:tc>
+          <w:tcPr>
+            <w:tcW w:w="6379" w:type="dxa"/>
+            <w:tcBorders>
+              <w:top w:val="single" w:sz="6" w:space="0" w:color="auto"/>
+              <w:left w:val="single" w:sz="18" w:space="0" w:color="auto"/>
+              <w:bottom w:val="single" w:sz="6" w:space="0" w:color="auto"/>
+              <w:right w:val="single" w:sz="6" w:space="0" w:color="auto"/>
+            </w:tcBorders>
+            <w:hideMark/>
+          </w:tcPr>
+          <w:p>
+            <w:pPr>
+              <w:rPr>
+                <w:b/>
+              </w:rPr>
+            </w:pPr>
+            <w:r>
+              <w:rPr>
+                <w:b/>
+              </w:rPr>
+              <w:t>PŘEDMĚT:</w:t>
+            </w:r>
+          </w:p>
+          <w:p>
+            <w:pPr>
+              <w:rPr>
+                <w:b/>
+                <w:i/>
+                <w:iCs/>
+              </w:rPr>
+            </w:pPr>
+            <w:r>
+              <w:rPr>
+                <w:b/>
+                <w:i/>
+                <w:iCs/>
+              </w:rPr>
+              <w:t>Analogová a číslicová technika</w:t>
+            </w:r>
+          </w:p>
+        </w:tc>
+        <w:tc>
+          <w:tcPr>
+            <w:tcW w:w="2693" w:type="dxa"/>
+            <w:tcBorders>
+              <w:top w:val="single" w:sz="6" w:space="0" w:color="auto"/>
+              <w:left w:val="single" w:sz="6" w:space="0" w:color="auto"/>
+              <w:bottom w:val="single" w:sz="6" w:space="0" w:color="auto"/>
+              <w:right w:val="single" w:sz="18" w:space="0" w:color="auto"/>
+            </w:tcBorders>
+            <w:hideMark/>
+          </w:tcPr>
+          <w:p>
+            <w:r>
+              <w:rPr>
+                <w:b/>
+              </w:rPr>
+              <w:t xml:space="preserve">DATUM: </w:t>
+            </w:r>
+          </w:p>
+          <w:p>
+            <w:pPr>
+              <w:rPr>
+                <w:b/>
+                <w:bCs/>
+              </w:rPr>
+            </w:pPr>
+            <w:r>
+              <w:rPr>
+                <w:b/>
+                <w:bCs/>
+              </w:rPr>
+              <w:t>15</w:t>
+            </w:r>
+            <w:r>
+              <w:rPr>
+                <w:b/>
+                <w:bCs/>
+              </w:rPr>
+              <w:t>.11. 2024</w:t>
+            </w:r>
+          </w:p>
+        </w:tc>
+      </w:tr>
+      <w:tr>
+        <w:trPr>
+          <w:trHeight w:val="888"/>
+        </w:trPr>
+        <w:tc>
+          <w:tcPr>
+            <w:tcW w:w="9072" w:type="dxa"/>
+            <w:gridSpan w:val="2"/>
+            <w:tcBorders>
+              <w:top w:val="single" w:sz="6" w:space="0" w:color="auto"/>
+              <w:left w:val="single" w:sz="18" w:space="0" w:color="auto"/>
+              <w:bottom w:val="single" w:sz="18" w:space="0" w:color="auto"/>
+              <w:right w:val="single" w:sz="18" w:space="0" w:color="auto"/>
+            </w:tcBorders>
+            <w:hideMark/>
+          </w:tcPr>
+          <w:p>
+            <w:pPr>
+              <w:rPr>
+                <w:b/>
+              </w:rPr>
+            </w:pPr>
+            <w:r>
+              <w:rPr>
+                <w:b/>
+              </w:rPr>
+              <w:t>NÁZEV:</w:t>
+            </w:r>
+          </w:p>
+          <w:p>
+            <w:pPr>
+              <w:rPr>
+                <w:b/>
+                <w:i/>
+                <w:iCs/>
+              </w:rPr>
+            </w:pPr>
+            <w:r>
+              <w:rPr>
+                <w:b/>
+                <w:i/>
+                <w:iCs/>
+              </w:rPr>
+              <w:t>A/D převodník</w:t>
+            </w:r>
+          </w:p>
+        </w:tc>
+      </w:tr>
+    </w:tbl>
     <w:p>
       <w:pPr>
-        <w:pStyle w:val="Title"/>
+        <w:pStyle w:val="Nzov"/>
+        <w:tabs>
+          <w:tab w:val="left" w:pos="691"/>
+        </w:tabs>
+        <w:ind w:left="0" w:firstLine="0"/>
+      </w:pPr>
+    </w:p>
+    <w:p>
+      <w:pPr>
+        <w:rPr>
+          <w:b/>
+          <w:bCs/>
+          <w:sz w:val="28"/>
+          <w:szCs w:val="28"/>
+        </w:rPr>
+      </w:pPr>
+      <w:r>
+        <w:br w:type="page"/>
+      </w:r>
+    </w:p>
+    <w:p>
+      <w:pPr>
+        <w:pStyle w:val="Nzov"/>
         <w:numPr>
           <w:ilvl w:val="1"/>
-          <w:numId w:val="1"/>
+          <w:numId w:val="5"/>
         </w:numPr>
         <w:tabs>
-          <w:tab w:pos="691" w:val="left" w:leader="none"/>
+          <w:tab w:val="left" w:pos="691"/>
         </w:tabs>
-        <w:spacing w:line="240" w:lineRule="auto" w:before="77" w:after="0"/>
-        <w:ind w:left="691" w:right="0" w:hanging="574"/>
-        <w:jc w:val="left"/>
-      </w:pPr>
-      <w:bookmarkStart w:name="2.11 A/D převodník " w:id="1"/>
-      <w:bookmarkEnd w:id="1"/>
-      <w:r>
-        <w:rPr>
-          <w:b w:val="0"/>
-        </w:rPr>
-      </w:r>
-      <w:r>
-        <w:rPr/>
+        <w:ind w:left="691" w:hanging="574"/>
+      </w:pPr>
+      <w:r>
+        <w:lastRenderedPageBreak/>
         <w:t>A/D</w:t>
       </w:r>
       <w:r>
         <w:rPr>
           <w:spacing w:val="-8"/>
         </w:rPr>
-        <w:t> </w:t>
+        <w:t xml:space="preserve"> </w:t>
       </w:r>
       <w:r>
         <w:rPr>
@@ -42,7 +394,7 @@
     </w:p>
     <w:p>
       <w:pPr>
-        <w:pStyle w:val="BodyText"/>
+        <w:pStyle w:val="Zkladntext"/>
         <w:spacing w:before="77"/>
         <w:rPr>
           <w:b/>
@@ -52,28 +404,19 @@
     </w:p>
     <w:p>
       <w:pPr>
-        <w:pStyle w:val="Heading2"/>
+        <w:pStyle w:val="Nadpis2"/>
         <w:numPr>
           <w:ilvl w:val="2"/>
-          <w:numId w:val="1"/>
+          <w:numId w:val="5"/>
         </w:numPr>
         <w:tabs>
-          <w:tab w:pos="837" w:val="left" w:leader="none"/>
+          <w:tab w:val="left" w:pos="837"/>
         </w:tabs>
-        <w:spacing w:line="240" w:lineRule="auto" w:before="0" w:after="0"/>
-        <w:ind w:left="837" w:right="0" w:hanging="720"/>
-        <w:jc w:val="left"/>
-      </w:pPr>
-      <w:bookmarkStart w:name="2.11.1 Úkol měření: " w:id="2"/>
-      <w:bookmarkEnd w:id="2"/>
-      <w:r>
-        <w:rPr>
-          <w:b w:val="0"/>
-        </w:rPr>
-      </w:r>
-      <w:r>
-        <w:rPr/>
-        <w:t>Úkol </w:t>
+      </w:pPr>
+      <w:bookmarkStart w:id="0" w:name="2.11.1_Úkol_měření:_"/>
+      <w:bookmarkEnd w:id="0"/>
+      <w:r>
+        <w:t xml:space="preserve">Úkol </w:t>
       </w:r>
       <w:r>
         <w:rPr>
@@ -84,17 +427,15 @@
     </w:p>
     <w:p>
       <w:pPr>
-        <w:pStyle w:val="ListParagraph"/>
+        <w:pStyle w:val="Odsekzoznamu"/>
         <w:numPr>
           <w:ilvl w:val="3"/>
-          <w:numId w:val="1"/>
+          <w:numId w:val="5"/>
         </w:numPr>
         <w:tabs>
-          <w:tab w:pos="717" w:val="left" w:leader="none"/>
+          <w:tab w:val="left" w:pos="717"/>
         </w:tabs>
-        <w:spacing w:line="240" w:lineRule="auto" w:before="256" w:after="0"/>
-        <w:ind w:left="717" w:right="0" w:hanging="240"/>
-        <w:jc w:val="left"/>
+        <w:ind w:hanging="240"/>
         <w:rPr>
           <w:sz w:val="24"/>
         </w:rPr>
@@ -110,7 +451,7 @@
           <w:spacing w:val="-2"/>
           <w:sz w:val="24"/>
         </w:rPr>
-        <w:t> </w:t>
+        <w:t xml:space="preserve"> </w:t>
       </w:r>
       <w:r>
         <w:rPr>
@@ -123,7 +464,7 @@
           <w:spacing w:val="-1"/>
           <w:sz w:val="24"/>
         </w:rPr>
-        <w:t> </w:t>
+        <w:t xml:space="preserve"> </w:t>
       </w:r>
       <w:r>
         <w:rPr>
@@ -136,7 +477,7 @@
           <w:spacing w:val="-2"/>
           <w:sz w:val="24"/>
         </w:rPr>
-        <w:t> </w:t>
+        <w:t xml:space="preserve"> </w:t>
       </w:r>
       <w:r>
         <w:rPr>
@@ -149,7 +490,7 @@
           <w:spacing w:val="-3"/>
           <w:sz w:val="24"/>
         </w:rPr>
-        <w:t> </w:t>
+        <w:t xml:space="preserve"> </w:t>
       </w:r>
       <w:r>
         <w:rPr>
@@ -162,7 +503,7 @@
           <w:spacing w:val="-2"/>
           <w:sz w:val="24"/>
         </w:rPr>
-        <w:t> </w:t>
+        <w:t xml:space="preserve"> </w:t>
       </w:r>
       <w:r>
         <w:rPr>
@@ -175,7 +516,7 @@
           <w:spacing w:val="-1"/>
           <w:sz w:val="24"/>
         </w:rPr>
-        <w:t> </w:t>
+        <w:t xml:space="preserve"> </w:t>
       </w:r>
       <w:r>
         <w:rPr>
@@ -188,7 +529,7 @@
           <w:spacing w:val="-2"/>
           <w:sz w:val="24"/>
         </w:rPr>
-        <w:t> </w:t>
+        <w:t xml:space="preserve"> </w:t>
       </w:r>
       <w:r>
         <w:rPr>
@@ -201,7 +542,7 @@
           <w:spacing w:val="-1"/>
           <w:sz w:val="24"/>
         </w:rPr>
-        <w:t> </w:t>
+        <w:t xml:space="preserve"> </w:t>
       </w:r>
       <w:r>
         <w:rPr>
@@ -214,22 +555,21 @@
           <w:spacing w:val="-2"/>
           <w:sz w:val="24"/>
         </w:rPr>
-        <w:t> převodníku.</w:t>
+        <w:t xml:space="preserve"> převodníku.</w:t>
       </w:r>
     </w:p>
     <w:p>
       <w:pPr>
-        <w:pStyle w:val="ListParagraph"/>
+        <w:pStyle w:val="Odsekzoznamu"/>
         <w:numPr>
           <w:ilvl w:val="3"/>
-          <w:numId w:val="1"/>
+          <w:numId w:val="5"/>
         </w:numPr>
         <w:tabs>
-          <w:tab w:pos="756" w:val="left" w:leader="none"/>
+          <w:tab w:val="left" w:pos="756"/>
         </w:tabs>
-        <w:spacing w:line="360" w:lineRule="auto" w:before="138" w:after="0"/>
+        <w:spacing w:before="138" w:line="360" w:lineRule="auto"/>
         <w:ind w:left="477" w:right="111" w:firstLine="0"/>
-        <w:jc w:val="left"/>
         <w:rPr>
           <w:sz w:val="24"/>
         </w:rPr>
@@ -245,7 +585,7 @@
           <w:spacing w:val="37"/>
           <w:sz w:val="24"/>
         </w:rPr>
-        <w:t> </w:t>
+        <w:t xml:space="preserve"> </w:t>
       </w:r>
       <w:r>
         <w:rPr>
@@ -258,7 +598,7 @@
           <w:spacing w:val="37"/>
           <w:sz w:val="24"/>
         </w:rPr>
-        <w:t> </w:t>
+        <w:t xml:space="preserve"> </w:t>
       </w:r>
       <w:r>
         <w:rPr>
@@ -271,7 +611,7 @@
           <w:spacing w:val="37"/>
           <w:sz w:val="24"/>
         </w:rPr>
-        <w:t> </w:t>
+        <w:t xml:space="preserve"> </w:t>
       </w:r>
       <w:r>
         <w:rPr>
@@ -284,7 +624,7 @@
           <w:spacing w:val="37"/>
           <w:sz w:val="24"/>
         </w:rPr>
-        <w:t> </w:t>
+        <w:t xml:space="preserve"> </w:t>
       </w:r>
       <w:r>
         <w:rPr>
@@ -297,7 +637,7 @@
           <w:spacing w:val="37"/>
           <w:sz w:val="24"/>
         </w:rPr>
-        <w:t> </w:t>
+        <w:t xml:space="preserve"> </w:t>
       </w:r>
       <w:r>
         <w:rPr>
@@ -310,7 +650,7 @@
           <w:spacing w:val="37"/>
           <w:sz w:val="24"/>
         </w:rPr>
-        <w:t> </w:t>
+        <w:t xml:space="preserve"> </w:t>
       </w:r>
       <w:r>
         <w:rPr>
@@ -323,7 +663,7 @@
           <w:spacing w:val="37"/>
           <w:sz w:val="24"/>
         </w:rPr>
-        <w:t> </w:t>
+        <w:t xml:space="preserve"> </w:t>
       </w:r>
       <w:r>
         <w:rPr>
@@ -336,7 +676,7 @@
           <w:spacing w:val="37"/>
           <w:sz w:val="24"/>
         </w:rPr>
-        <w:t> </w:t>
+        <w:t xml:space="preserve"> </w:t>
       </w:r>
       <w:r>
         <w:rPr>
@@ -349,7 +689,7 @@
           <w:spacing w:val="38"/>
           <w:sz w:val="24"/>
         </w:rPr>
-        <w:t> </w:t>
+        <w:t xml:space="preserve"> </w:t>
       </w:r>
       <w:r>
         <w:rPr>
@@ -362,7 +702,7 @@
           <w:spacing w:val="37"/>
           <w:sz w:val="24"/>
         </w:rPr>
-        <w:t> </w:t>
+        <w:t xml:space="preserve"> </w:t>
       </w:r>
       <w:r>
         <w:rPr>
@@ -375,7 +715,7 @@
           <w:spacing w:val="37"/>
           <w:sz w:val="24"/>
         </w:rPr>
-        <w:t> </w:t>
+        <w:t xml:space="preserve"> </w:t>
       </w:r>
       <w:r>
         <w:rPr>
@@ -388,13 +728,13 @@
           <w:spacing w:val="37"/>
           <w:sz w:val="24"/>
         </w:rPr>
-        <w:t> </w:t>
-      </w:r>
-      <w:r>
-        <w:rPr>
-          <w:sz w:val="24"/>
-        </w:rPr>
-        <w:t>těchto </w:t>
+        <w:t xml:space="preserve"> </w:t>
+      </w:r>
+      <w:r>
+        <w:rPr>
+          <w:sz w:val="24"/>
+        </w:rPr>
+        <w:t xml:space="preserve">těchto </w:t>
       </w:r>
       <w:r>
         <w:rPr>
@@ -406,26 +746,38 @@
     </w:p>
     <w:p>
       <w:pPr>
-        <w:pStyle w:val="ListParagraph"/>
+        <w:pStyle w:val="Odsekzoznamu"/>
         <w:numPr>
           <w:ilvl w:val="4"/>
-          <w:numId w:val="1"/>
+          <w:numId w:val="5"/>
         </w:numPr>
         <w:tabs>
-          <w:tab w:pos="1185" w:val="left" w:leader="none"/>
+          <w:tab w:val="left" w:pos="1185"/>
         </w:tabs>
-        <w:spacing w:line="240" w:lineRule="auto" w:before="1" w:after="0"/>
-        <w:ind w:left="1185" w:right="0" w:hanging="357"/>
-        <w:jc w:val="left"/>
-        <w:rPr>
-          <w:sz w:val="24"/>
-        </w:rPr>
-      </w:pPr>
-      <w:r>
-        <w:rPr>
-          <w:sz w:val="24"/>
-        </w:rPr>
-        <w:t>Zapojení kvantovacích </w:t>
+        <w:spacing w:before="1"/>
+        <w:rPr>
+          <w:sz w:val="24"/>
+        </w:rPr>
+      </w:pPr>
+      <w:r>
+        <w:rPr>
+          <w:sz w:val="24"/>
+        </w:rPr>
+        <w:t xml:space="preserve">Zapojení </w:t>
+      </w:r>
+      <w:proofErr w:type="spellStart"/>
+      <w:r>
+        <w:rPr>
+          <w:sz w:val="24"/>
+        </w:rPr>
+        <w:t>kvantovacích</w:t>
+      </w:r>
+      <w:proofErr w:type="spellEnd"/>
+      <w:r>
+        <w:rPr>
+          <w:sz w:val="24"/>
+        </w:rPr>
+        <w:t xml:space="preserve"> </w:t>
       </w:r>
       <w:r>
         <w:rPr>
@@ -437,17 +789,15 @@
     </w:p>
     <w:p>
       <w:pPr>
-        <w:pStyle w:val="ListParagraph"/>
+        <w:pStyle w:val="Odsekzoznamu"/>
         <w:numPr>
           <w:ilvl w:val="4"/>
-          <w:numId w:val="1"/>
+          <w:numId w:val="5"/>
         </w:numPr>
         <w:tabs>
-          <w:tab w:pos="1185" w:val="left" w:leader="none"/>
+          <w:tab w:val="left" w:pos="1185"/>
         </w:tabs>
-        <w:spacing w:line="240" w:lineRule="auto" w:before="138" w:after="0"/>
-        <w:ind w:left="1185" w:right="0" w:hanging="357"/>
-        <w:jc w:val="left"/>
+        <w:spacing w:before="138"/>
         <w:rPr>
           <w:sz w:val="24"/>
         </w:rPr>
@@ -463,7 +813,7 @@
           <w:spacing w:val="-3"/>
           <w:sz w:val="24"/>
         </w:rPr>
-        <w:t> </w:t>
+        <w:t xml:space="preserve"> </w:t>
       </w:r>
       <w:r>
         <w:rPr>
@@ -476,7 +826,7 @@
           <w:spacing w:val="-1"/>
           <w:sz w:val="24"/>
         </w:rPr>
-        <w:t> </w:t>
+        <w:t xml:space="preserve"> </w:t>
       </w:r>
       <w:r>
         <w:rPr>
@@ -489,7 +839,7 @@
           <w:spacing w:val="-1"/>
           <w:sz w:val="24"/>
         </w:rPr>
-        <w:t> </w:t>
+        <w:t xml:space="preserve"> </w:t>
       </w:r>
       <w:r>
         <w:rPr>
@@ -502,7 +852,7 @@
           <w:spacing w:val="-2"/>
           <w:sz w:val="24"/>
         </w:rPr>
-        <w:t> </w:t>
+        <w:t xml:space="preserve"> </w:t>
       </w:r>
       <w:r>
         <w:rPr>
@@ -515,7 +865,7 @@
           <w:spacing w:val="-1"/>
           <w:sz w:val="24"/>
         </w:rPr>
-        <w:t> </w:t>
+        <w:t xml:space="preserve"> </w:t>
       </w:r>
       <w:r>
         <w:rPr>
@@ -528,7 +878,7 @@
           <w:spacing w:val="-1"/>
           <w:sz w:val="24"/>
         </w:rPr>
-        <w:t> </w:t>
+        <w:t xml:space="preserve"> </w:t>
       </w:r>
       <w:r>
         <w:rPr>
@@ -540,17 +890,15 @@
     </w:p>
     <w:p>
       <w:pPr>
-        <w:pStyle w:val="ListParagraph"/>
+        <w:pStyle w:val="Odsekzoznamu"/>
         <w:numPr>
           <w:ilvl w:val="4"/>
-          <w:numId w:val="1"/>
+          <w:numId w:val="5"/>
         </w:numPr>
         <w:tabs>
-          <w:tab w:pos="1185" w:val="left" w:leader="none"/>
+          <w:tab w:val="left" w:pos="1185"/>
         </w:tabs>
-        <w:spacing w:line="240" w:lineRule="auto" w:before="137" w:after="0"/>
-        <w:ind w:left="1185" w:right="0" w:hanging="357"/>
-        <w:jc w:val="left"/>
+        <w:spacing w:before="137"/>
         <w:rPr>
           <w:sz w:val="24"/>
         </w:rPr>
@@ -566,13 +914,13 @@
           <w:spacing w:val="-1"/>
           <w:sz w:val="24"/>
         </w:rPr>
-        <w:t> </w:t>
-      </w:r>
-      <w:r>
-        <w:rPr>
-          <w:sz w:val="24"/>
-        </w:rPr>
-        <w:t>upraveného výstupního napětí na logické </w:t>
+        <w:t xml:space="preserve"> </w:t>
+      </w:r>
+      <w:r>
+        <w:rPr>
+          <w:sz w:val="24"/>
+        </w:rPr>
+        <w:t xml:space="preserve">upraveného výstupního napětí na logické </w:t>
       </w:r>
       <w:r>
         <w:rPr>
@@ -584,17 +932,16 @@
     </w:p>
     <w:p>
       <w:pPr>
-        <w:pStyle w:val="ListParagraph"/>
+        <w:pStyle w:val="Odsekzoznamu"/>
         <w:numPr>
           <w:ilvl w:val="3"/>
-          <w:numId w:val="1"/>
+          <w:numId w:val="5"/>
         </w:numPr>
         <w:tabs>
-          <w:tab w:pos="716" w:val="left" w:leader="none"/>
+          <w:tab w:val="left" w:pos="716"/>
         </w:tabs>
-        <w:spacing w:line="240" w:lineRule="auto" w:before="136" w:after="0"/>
-        <w:ind w:left="716" w:right="0" w:hanging="239"/>
-        <w:jc w:val="left"/>
+        <w:spacing w:before="136"/>
+        <w:ind w:left="716" w:hanging="239"/>
         <w:rPr>
           <w:sz w:val="24"/>
         </w:rPr>
@@ -610,7 +957,7 @@
           <w:spacing w:val="-1"/>
           <w:sz w:val="24"/>
         </w:rPr>
-        <w:t> </w:t>
+        <w:t xml:space="preserve"> </w:t>
       </w:r>
       <w:r>
         <w:rPr>
@@ -623,7 +970,7 @@
           <w:spacing w:val="-1"/>
           <w:sz w:val="24"/>
         </w:rPr>
-        <w:t> </w:t>
+        <w:t xml:space="preserve"> </w:t>
       </w:r>
       <w:r>
         <w:rPr>
@@ -636,7 +983,7 @@
           <w:spacing w:val="-1"/>
           <w:sz w:val="24"/>
         </w:rPr>
-        <w:t> </w:t>
+        <w:t xml:space="preserve"> </w:t>
       </w:r>
       <w:r>
         <w:rPr>
@@ -648,40 +995,31 @@
     </w:p>
     <w:p>
       <w:pPr>
-        <w:pStyle w:val="BodyText"/>
+        <w:pStyle w:val="Zkladntext"/>
         <w:spacing w:before="104"/>
       </w:pPr>
     </w:p>
     <w:p>
       <w:pPr>
-        <w:pStyle w:val="Heading2"/>
+        <w:pStyle w:val="Nadpis2"/>
         <w:numPr>
           <w:ilvl w:val="2"/>
-          <w:numId w:val="1"/>
+          <w:numId w:val="5"/>
         </w:numPr>
         <w:tabs>
-          <w:tab w:pos="837" w:val="left" w:leader="none"/>
+          <w:tab w:val="left" w:pos="837"/>
         </w:tabs>
-        <w:spacing w:line="240" w:lineRule="auto" w:before="0" w:after="0"/>
-        <w:ind w:left="837" w:right="0" w:hanging="720"/>
-        <w:jc w:val="left"/>
-      </w:pPr>
-      <w:bookmarkStart w:name="2.11.2 Použité přístroje: " w:id="3"/>
-      <w:bookmarkEnd w:id="3"/>
-      <w:r>
-        <w:rPr>
-          <w:b w:val="0"/>
-        </w:rPr>
-      </w:r>
-      <w:r>
-        <w:rPr/>
+      </w:pPr>
+      <w:bookmarkStart w:id="1" w:name="2.11.2_Použité_přístroje:_"/>
+      <w:bookmarkEnd w:id="1"/>
+      <w:r>
         <w:t>Použité</w:t>
       </w:r>
       <w:r>
         <w:rPr>
           <w:spacing w:val="-3"/>
         </w:rPr>
-        <w:t> </w:t>
+        <w:t xml:space="preserve"> </w:t>
       </w:r>
       <w:r>
         <w:rPr>
@@ -692,16 +1030,17 @@
     </w:p>
     <w:p>
       <w:pPr>
-        <w:pStyle w:val="BodyText"/>
+        <w:pStyle w:val="Zkladntext"/>
         <w:tabs>
-          <w:tab w:pos="2952" w:val="left" w:leader="none"/>
+          <w:tab w:val="left" w:pos="2952"/>
         </w:tabs>
-        <w:spacing w:line="360" w:lineRule="auto" w:before="256"/>
+        <w:spacing w:before="256" w:line="360" w:lineRule="auto"/>
         <w:ind w:left="117" w:right="3216"/>
       </w:pPr>
       <w:r>
-        <w:rPr/>
         <w:t>Stejnosměrný zdroj:</w:t>
+      </w:r>
+      <w:r>
         <w:tab/>
         <w:t>2x</w:t>
       </w:r>
@@ -709,52 +1048,62 @@
         <w:rPr>
           <w:spacing w:val="-9"/>
         </w:rPr>
-        <w:t> </w:t>
-      </w:r>
-      <w:r>
-        <w:rPr/>
+        <w:t xml:space="preserve"> </w:t>
+      </w:r>
+      <w:proofErr w:type="spellStart"/>
+      <w:r>
         <w:t>Programmable</w:t>
       </w:r>
+      <w:proofErr w:type="spellEnd"/>
       <w:r>
         <w:rPr>
           <w:spacing w:val="-8"/>
         </w:rPr>
-        <w:t> </w:t>
-      </w:r>
-      <w:r>
-        <w:rPr/>
+        <w:t xml:space="preserve"> </w:t>
+      </w:r>
+      <w:r>
         <w:t>DC</w:t>
       </w:r>
       <w:r>
         <w:rPr>
           <w:spacing w:val="-9"/>
         </w:rPr>
-        <w:t> </w:t>
-      </w:r>
-      <w:r>
-        <w:rPr/>
+        <w:t xml:space="preserve"> </w:t>
+      </w:r>
+      <w:proofErr w:type="spellStart"/>
+      <w:r>
         <w:t>suplly</w:t>
       </w:r>
+      <w:proofErr w:type="spellEnd"/>
       <w:r>
         <w:rPr>
           <w:spacing w:val="-9"/>
         </w:rPr>
-        <w:t> </w:t>
-      </w:r>
-      <w:r>
-        <w:rPr/>
+        <w:t xml:space="preserve"> </w:t>
+      </w:r>
+      <w:r>
         <w:t>RC Zobrazovač hodnot:</w:t>
+      </w:r>
+      <w:r>
         <w:tab/>
-        <w:t>Log probe RC</w:t>
+        <w:t xml:space="preserve">Log </w:t>
+      </w:r>
+      <w:proofErr w:type="spellStart"/>
+      <w:r>
+        <w:t>probe</w:t>
+      </w:r>
+      <w:proofErr w:type="spellEnd"/>
+      <w:r>
+        <w:t xml:space="preserve"> RC</w:t>
       </w:r>
     </w:p>
     <w:p>
       <w:pPr>
-        <w:pStyle w:val="BodyText"/>
+        <w:pStyle w:val="Zkladntext"/>
         <w:tabs>
-          <w:tab w:pos="2952" w:val="left" w:leader="none"/>
+          <w:tab w:val="left" w:pos="2952"/>
         </w:tabs>
-        <w:spacing w:line="463" w:lineRule="auto" w:before="120"/>
+        <w:spacing w:before="120" w:line="463" w:lineRule="auto"/>
         <w:ind w:left="2952" w:right="4657" w:hanging="2836"/>
       </w:pPr>
       <w:r>
@@ -764,7 +1113,6 @@
         <w:t>Hradla:</w:t>
       </w:r>
       <w:r>
-        <w:rPr/>
         <w:tab/>
         <w:t>7400</w:t>
       </w:r>
@@ -772,48 +1120,44 @@
         <w:rPr>
           <w:spacing w:val="-15"/>
         </w:rPr>
-        <w:t> </w:t>
-      </w:r>
-      <w:r>
-        <w:rPr/>
+        <w:t xml:space="preserve"> </w:t>
+      </w:r>
+      <w:r>
         <w:t>(4x</w:t>
       </w:r>
       <w:r>
         <w:rPr>
           <w:spacing w:val="-15"/>
         </w:rPr>
-        <w:t> </w:t>
-      </w:r>
-      <w:r>
-        <w:rPr/>
+        <w:t xml:space="preserve"> </w:t>
+      </w:r>
+      <w:r>
         <w:t>NAND) 7486 (4x XOR)</w:t>
       </w:r>
     </w:p>
     <w:p>
       <w:pPr>
-        <w:pStyle w:val="BodyText"/>
+        <w:pStyle w:val="Zkladntext"/>
         <w:spacing w:before="3"/>
         <w:ind w:left="2952"/>
       </w:pPr>
       <w:r>
-        <w:rPr/>
         <w:t>7408</w:t>
       </w:r>
       <w:r>
         <w:rPr>
           <w:spacing w:val="-4"/>
         </w:rPr>
-        <w:t> </w:t>
-      </w:r>
-      <w:r>
-        <w:rPr/>
+        <w:t xml:space="preserve"> </w:t>
+      </w:r>
+      <w:r>
         <w:t>(4x</w:t>
       </w:r>
       <w:r>
         <w:rPr>
           <w:spacing w:val="-3"/>
         </w:rPr>
-        <w:t> </w:t>
+        <w:t xml:space="preserve"> </w:t>
       </w:r>
       <w:r>
         <w:rPr>
@@ -824,9 +1168,9 @@
     </w:p>
     <w:p>
       <w:pPr>
-        <w:pStyle w:val="BodyText"/>
+        <w:pStyle w:val="Zkladntext"/>
         <w:tabs>
-          <w:tab w:pos="2953" w:val="left" w:leader="none"/>
+          <w:tab w:val="left" w:pos="2953"/>
         </w:tabs>
         <w:spacing w:before="258"/>
         <w:ind w:left="117"/>
@@ -839,9 +1183,8 @@
         <w:t>Rezistory:</w:t>
       </w:r>
       <w:r>
-        <w:rPr/>
         <w:tab/>
-        <w:t>10x libovolné RC (např. </w:t>
+        <w:t xml:space="preserve">10x libovolné RC (např. </w:t>
       </w:r>
       <w:r>
         <w:rPr>
@@ -852,9 +1195,9 @@
     </w:p>
     <w:p>
       <w:pPr>
-        <w:pStyle w:val="BodyText"/>
+        <w:pStyle w:val="Zkladntext"/>
         <w:tabs>
-          <w:tab w:pos="2952" w:val="left" w:leader="none"/>
+          <w:tab w:val="left" w:pos="2952"/>
         </w:tabs>
         <w:spacing w:before="258"/>
         <w:ind w:left="117"/>
@@ -867,7 +1210,6 @@
         <w:t>Multimetr:</w:t>
       </w:r>
       <w:r>
-        <w:rPr/>
         <w:tab/>
         <w:t>3x</w:t>
       </w:r>
@@ -875,51 +1217,46 @@
         <w:rPr>
           <w:spacing w:val="-3"/>
         </w:rPr>
-        <w:t> </w:t>
-      </w:r>
-      <w:r>
-        <w:rPr/>
+        <w:t xml:space="preserve"> </w:t>
+      </w:r>
+      <w:r>
         <w:t>METEX</w:t>
       </w:r>
       <w:r>
         <w:rPr>
           <w:spacing w:val="-1"/>
         </w:rPr>
-        <w:t> </w:t>
-      </w:r>
-      <w:r>
-        <w:rPr/>
+        <w:t xml:space="preserve"> </w:t>
+      </w:r>
+      <w:r>
         <w:t>M386OD</w:t>
       </w:r>
       <w:r>
         <w:rPr>
           <w:spacing w:val="-1"/>
         </w:rPr>
-        <w:t> </w:t>
-      </w:r>
-      <w:r>
-        <w:rPr/>
+        <w:t xml:space="preserve"> </w:t>
+      </w:r>
+      <w:r>
         <w:t>(použití</w:t>
       </w:r>
       <w:r>
         <w:rPr>
           <w:spacing w:val="-1"/>
         </w:rPr>
-        <w:t> </w:t>
-      </w:r>
-      <w:r>
-        <w:rPr/>
+        <w:t xml:space="preserve"> </w:t>
+      </w:r>
+      <w:r>
         <w:t>jako</w:t>
       </w:r>
       <w:r>
         <w:rPr>
           <w:spacing w:val="-1"/>
         </w:rPr>
-        <w:t> </w:t>
-      </w:r>
-      <w:r>
-        <w:rPr/>
-        <w:t>voltmetr </w:t>
+        <w:t xml:space="preserve"> </w:t>
+      </w:r>
+      <w:r>
+        <w:t xml:space="preserve">voltmetr </w:t>
       </w:r>
       <w:r>
         <w:rPr>
@@ -930,9 +1267,9 @@
     </w:p>
     <w:p>
       <w:pPr>
-        <w:pStyle w:val="BodyText"/>
+        <w:pStyle w:val="Zkladntext"/>
         <w:tabs>
-          <w:tab w:pos="2952" w:val="left" w:leader="none"/>
+          <w:tab w:val="left" w:pos="2952"/>
         </w:tabs>
         <w:spacing w:before="258"/>
         <w:ind w:left="117"/>
@@ -945,7 +1282,6 @@
         <w:t>Dioda</w:t>
       </w:r>
       <w:r>
-        <w:rPr/>
         <w:tab/>
         <w:t>3x</w:t>
       </w:r>
@@ -953,27 +1289,25 @@
         <w:rPr>
           <w:spacing w:val="-3"/>
         </w:rPr>
-        <w:t> </w:t>
-      </w:r>
-      <w:r>
-        <w:rPr/>
+        <w:t xml:space="preserve"> </w:t>
+      </w:r>
+      <w:r>
         <w:t>např.</w:t>
       </w:r>
       <w:r>
         <w:rPr>
           <w:spacing w:val="-1"/>
         </w:rPr>
-        <w:t> </w:t>
-      </w:r>
-      <w:r>
-        <w:rPr/>
+        <w:t xml:space="preserve"> </w:t>
+      </w:r>
+      <w:r>
         <w:t>KA</w:t>
       </w:r>
       <w:r>
         <w:rPr>
           <w:spacing w:val="-1"/>
         </w:rPr>
-        <w:t> </w:t>
+        <w:t xml:space="preserve"> </w:t>
       </w:r>
       <w:r>
         <w:rPr>
@@ -984,17 +1318,16 @@
     </w:p>
     <w:p>
       <w:pPr>
-        <w:pStyle w:val="BodyText"/>
+        <w:pStyle w:val="Zkladntext"/>
         <w:tabs>
-          <w:tab w:pos="2953" w:val="left" w:leader="none"/>
+          <w:tab w:val="left" w:pos="2953"/>
         </w:tabs>
         <w:spacing w:before="138"/>
         <w:ind w:left="117"/>
         <w:jc w:val="both"/>
       </w:pPr>
       <w:r>
-        <w:rPr/>
-        <w:t>Operační </w:t>
+        <w:t xml:space="preserve">Operační </w:t>
       </w:r>
       <w:r>
         <w:rPr>
@@ -1003,7 +1336,6 @@
         <w:t>zesilovač:</w:t>
       </w:r>
       <w:r>
-        <w:rPr/>
         <w:tab/>
         <w:t>3x</w:t>
       </w:r>
@@ -1011,27 +1343,29 @@
         <w:rPr>
           <w:spacing w:val="-2"/>
         </w:rPr>
-        <w:t> </w:t>
-      </w:r>
-      <w:r>
-        <w:rPr/>
+        <w:t xml:space="preserve"> </w:t>
+      </w:r>
+      <w:proofErr w:type="spellStart"/>
+      <w:r>
         <w:t>Operational</w:t>
       </w:r>
+      <w:proofErr w:type="spellEnd"/>
       <w:r>
         <w:rPr>
           <w:spacing w:val="-2"/>
         </w:rPr>
-        <w:t> </w:t>
-      </w:r>
-      <w:r>
-        <w:rPr/>
+        <w:t xml:space="preserve"> </w:t>
+      </w:r>
+      <w:proofErr w:type="spellStart"/>
+      <w:r>
         <w:t>Amplifier</w:t>
       </w:r>
-      <w:r>
-        <w:rPr>
-          <w:spacing w:val="-1"/>
-        </w:rPr>
-        <w:t> </w:t>
+      <w:proofErr w:type="spellEnd"/>
+      <w:r>
+        <w:rPr>
+          <w:spacing w:val="-1"/>
+        </w:rPr>
+        <w:t xml:space="preserve"> </w:t>
       </w:r>
       <w:r>
         <w:rPr>
@@ -1042,31 +1376,23 @@
     </w:p>
     <w:p>
       <w:pPr>
-        <w:pStyle w:val="BodyText"/>
+        <w:pStyle w:val="Zkladntext"/>
         <w:spacing w:before="104"/>
       </w:pPr>
     </w:p>
     <w:p>
       <w:pPr>
-        <w:pStyle w:val="Heading2"/>
+        <w:pStyle w:val="Nadpis2"/>
         <w:numPr>
           <w:ilvl w:val="2"/>
-          <w:numId w:val="1"/>
+          <w:numId w:val="5"/>
         </w:numPr>
         <w:tabs>
-          <w:tab w:pos="837" w:val="left" w:leader="none"/>
+          <w:tab w:val="left" w:pos="837"/>
         </w:tabs>
-        <w:spacing w:line="240" w:lineRule="auto" w:before="0" w:after="0"/>
-        <w:ind w:left="837" w:right="0" w:hanging="720"/>
-        <w:jc w:val="left"/>
-      </w:pPr>
-      <w:bookmarkStart w:name="2.11.3 Teorie: " w:id="4"/>
-      <w:bookmarkEnd w:id="4"/>
-      <w:r>
-        <w:rPr>
-          <w:b w:val="0"/>
-        </w:rPr>
-      </w:r>
+      </w:pPr>
+      <w:bookmarkStart w:id="2" w:name="2.11.3_Teorie:_"/>
+      <w:bookmarkEnd w:id="2"/>
       <w:r>
         <w:rPr>
           <w:spacing w:val="-2"/>
@@ -1076,42 +1402,39 @@
     </w:p>
     <w:p>
       <w:pPr>
-        <w:pStyle w:val="BodyText"/>
-        <w:spacing w:line="360" w:lineRule="auto" w:before="256"/>
+        <w:pStyle w:val="Zkladntext"/>
+        <w:spacing w:before="256" w:line="360" w:lineRule="auto"/>
         <w:ind w:left="117" w:right="113"/>
         <w:jc w:val="both"/>
       </w:pPr>
       <w:r>
-        <w:rPr/>
         <w:t>A/D převodníky převádějí spojitý napěťový nebo proudový elektrický signál do binárního tvaru D. Známy jsou tři základní typy převodníků tohoto typu a sice: kompenzační, s dvojí integrací a paralelní.</w:t>
       </w:r>
     </w:p>
     <w:p>
       <w:pPr>
-        <w:pStyle w:val="Heading2"/>
+        <w:pStyle w:val="Nadpis2"/>
         <w:spacing w:before="122"/>
         <w:ind w:left="117" w:firstLine="0"/>
         <w:jc w:val="both"/>
       </w:pPr>
       <w:r>
-        <w:rPr/>
         <w:t>Paralelní</w:t>
       </w:r>
       <w:r>
         <w:rPr>
           <w:spacing w:val="-1"/>
         </w:rPr>
-        <w:t> </w:t>
-      </w:r>
-      <w:r>
-        <w:rPr/>
+        <w:t xml:space="preserve"> </w:t>
+      </w:r>
+      <w:r>
         <w:t>A/D</w:t>
       </w:r>
       <w:r>
         <w:rPr>
           <w:spacing w:val="-1"/>
         </w:rPr>
-        <w:t> </w:t>
+        <w:t xml:space="preserve"> </w:t>
       </w:r>
       <w:r>
         <w:rPr>
@@ -1122,160 +1445,145 @@
     </w:p>
     <w:p>
       <w:pPr>
-        <w:pStyle w:val="BodyText"/>
-        <w:spacing w:line="350" w:lineRule="auto" w:before="256"/>
+        <w:pStyle w:val="Zkladntext"/>
+        <w:spacing w:before="256" w:line="350" w:lineRule="auto"/>
         <w:ind w:left="117" w:right="111"/>
         <w:jc w:val="both"/>
       </w:pPr>
       <w:r>
-        <w:rPr/>
         <w:t>Je</w:t>
       </w:r>
       <w:r>
         <w:rPr>
           <w:spacing w:val="40"/>
         </w:rPr>
-        <w:t> </w:t>
-      </w:r>
-      <w:r>
-        <w:rPr/>
+        <w:t xml:space="preserve"> </w:t>
+      </w:r>
+      <w:r>
         <w:t>nejrychlejším</w:t>
       </w:r>
       <w:r>
         <w:rPr>
           <w:spacing w:val="40"/>
         </w:rPr>
-        <w:t> </w:t>
-      </w:r>
-      <w:r>
-        <w:rPr/>
+        <w:t xml:space="preserve"> </w:t>
+      </w:r>
+      <w:r>
         <w:t>a</w:t>
       </w:r>
       <w:r>
         <w:rPr>
           <w:spacing w:val="40"/>
         </w:rPr>
-        <w:t> </w:t>
-      </w:r>
-      <w:r>
-        <w:rPr/>
+        <w:t xml:space="preserve"> </w:t>
+      </w:r>
+      <w:r>
         <w:t>současně</w:t>
       </w:r>
       <w:r>
         <w:rPr>
           <w:spacing w:val="40"/>
         </w:rPr>
-        <w:t> </w:t>
-      </w:r>
-      <w:r>
-        <w:rPr/>
+        <w:t xml:space="preserve"> </w:t>
+      </w:r>
+      <w:r>
         <w:t>principiálně</w:t>
       </w:r>
       <w:r>
         <w:rPr>
           <w:spacing w:val="40"/>
         </w:rPr>
-        <w:t> </w:t>
-      </w:r>
-      <w:r>
-        <w:rPr/>
+        <w:t xml:space="preserve"> </w:t>
+      </w:r>
+      <w:r>
         <w:t>nejjednodušším</w:t>
       </w:r>
       <w:r>
         <w:rPr>
           <w:spacing w:val="40"/>
         </w:rPr>
-        <w:t> </w:t>
-      </w:r>
-      <w:r>
-        <w:rPr/>
+        <w:t xml:space="preserve"> </w:t>
+      </w:r>
+      <w:r>
         <w:t>typem</w:t>
       </w:r>
       <w:r>
         <w:rPr>
           <w:spacing w:val="40"/>
         </w:rPr>
-        <w:t> </w:t>
-      </w:r>
-      <w:r>
-        <w:rPr/>
+        <w:t xml:space="preserve"> </w:t>
+      </w:r>
+      <w:r>
         <w:t>přímého</w:t>
       </w:r>
       <w:r>
         <w:rPr>
           <w:spacing w:val="40"/>
         </w:rPr>
-        <w:t> </w:t>
-      </w:r>
-      <w:r>
-        <w:rPr/>
+        <w:t xml:space="preserve"> </w:t>
+      </w:r>
+      <w:r>
         <w:t>A/D</w:t>
       </w:r>
       <w:r>
         <w:rPr>
           <w:spacing w:val="40"/>
         </w:rPr>
-        <w:t> </w:t>
-      </w:r>
-      <w:r>
-        <w:rPr/>
+        <w:t xml:space="preserve"> </w:t>
+      </w:r>
+      <w:r>
         <w:t>převodníku. V</w:t>
       </w:r>
       <w:r>
         <w:rPr>
           <w:spacing w:val="-1"/>
         </w:rPr>
-        <w:t> </w:t>
-      </w:r>
-      <w:r>
-        <w:rPr/>
+        <w:t xml:space="preserve"> </w:t>
+      </w:r>
+      <w:r>
         <w:t>praxi</w:t>
       </w:r>
       <w:r>
         <w:rPr>
           <w:spacing w:val="13"/>
         </w:rPr>
-        <w:t> </w:t>
-      </w:r>
-      <w:r>
-        <w:rPr/>
+        <w:t xml:space="preserve"> </w:t>
+      </w:r>
+      <w:r>
         <w:t>dosahují</w:t>
       </w:r>
       <w:r>
         <w:rPr>
           <w:spacing w:val="13"/>
         </w:rPr>
-        <w:t> </w:t>
-      </w:r>
-      <w:r>
-        <w:rPr/>
+        <w:t xml:space="preserve"> </w:t>
+      </w:r>
+      <w:r>
         <w:t>tyto</w:t>
       </w:r>
       <w:r>
         <w:rPr>
           <w:spacing w:val="13"/>
         </w:rPr>
-        <w:t> </w:t>
-      </w:r>
-      <w:r>
-        <w:rPr/>
+        <w:t xml:space="preserve"> </w:t>
+      </w:r>
+      <w:r>
         <w:t>převodníky</w:t>
       </w:r>
       <w:r>
         <w:rPr>
           <w:spacing w:val="13"/>
         </w:rPr>
-        <w:t> </w:t>
-      </w:r>
-      <w:r>
-        <w:rPr/>
+        <w:t xml:space="preserve"> </w:t>
+      </w:r>
+      <w:r>
         <w:t>řádově</w:t>
       </w:r>
       <w:r>
         <w:rPr>
           <w:spacing w:val="13"/>
         </w:rPr>
-        <w:t> </w:t>
+        <w:t xml:space="preserve"> </w:t>
       </w:r>
       <w:r>
         <w:rPr>
@@ -1299,6 +1607,7 @@
         </w:rPr>
         <w:t>7</w:t>
       </w:r>
+      <w:proofErr w:type="gramStart"/>
       <w:r>
         <w:rPr>
           <w:w w:val="101"/>
@@ -1313,17 +1622,17 @@
           <w:position w:val="1"/>
           <w:sz w:val="2"/>
         </w:rPr>
-        <w:t>  </w:t>
-      </w:r>
-      <w:r>
-        <w:rPr/>
+        <w:t xml:space="preserve">  </w:t>
+      </w:r>
+      <w:r>
         <w:t>až</w:t>
       </w:r>
+      <w:proofErr w:type="gramEnd"/>
       <w:r>
         <w:rPr>
           <w:spacing w:val="13"/>
         </w:rPr>
-        <w:t> </w:t>
+        <w:t xml:space="preserve"> </w:t>
       </w:r>
       <w:r>
         <w:rPr>
@@ -1368,230 +1677,222 @@
           <w:position w:val="1"/>
           <w:sz w:val="2"/>
         </w:rPr>
-        <w:t> </w:t>
-      </w:r>
-      <w:r>
-        <w:rPr/>
+        <w:t xml:space="preserve"> </w:t>
+      </w:r>
+      <w:r>
         <w:t>převodů</w:t>
       </w:r>
       <w:r>
         <w:rPr>
           <w:spacing w:val="13"/>
         </w:rPr>
-        <w:t> </w:t>
-      </w:r>
-      <w:r>
-        <w:rPr/>
+        <w:t xml:space="preserve"> </w:t>
+      </w:r>
+      <w:r>
         <w:t>za</w:t>
       </w:r>
       <w:r>
         <w:rPr>
           <w:spacing w:val="13"/>
         </w:rPr>
-        <w:t> </w:t>
-      </w:r>
-      <w:r>
-        <w:rPr/>
+        <w:t xml:space="preserve"> </w:t>
+      </w:r>
+      <w:r>
         <w:t>sekundu</w:t>
       </w:r>
       <w:r>
         <w:rPr>
           <w:spacing w:val="13"/>
         </w:rPr>
-        <w:t> </w:t>
-      </w:r>
-      <w:r>
-        <w:rPr/>
+        <w:t xml:space="preserve"> </w:t>
+      </w:r>
+      <w:r>
         <w:t>,</w:t>
       </w:r>
       <w:r>
         <w:rPr>
           <w:spacing w:val="13"/>
         </w:rPr>
-        <w:t> </w:t>
-      </w:r>
-      <w:r>
-        <w:rPr/>
+        <w:t xml:space="preserve"> </w:t>
+      </w:r>
+      <w:r>
         <w:t>což</w:t>
       </w:r>
       <w:r>
         <w:rPr>
           <w:spacing w:val="13"/>
         </w:rPr>
-        <w:t> </w:t>
-      </w:r>
-      <w:r>
-        <w:rPr/>
+        <w:t xml:space="preserve"> </w:t>
+      </w:r>
+      <w:r>
         <w:t>je</w:t>
       </w:r>
       <w:r>
         <w:rPr>
           <w:spacing w:val="13"/>
         </w:rPr>
-        <w:t> </w:t>
-      </w:r>
-      <w:r>
-        <w:rPr/>
+        <w:t xml:space="preserve"> </w:t>
+      </w:r>
+      <w:r>
         <w:t>předurčuje k</w:t>
       </w:r>
       <w:r>
         <w:rPr>
           <w:spacing w:val="-2"/>
         </w:rPr>
-        <w:t> </w:t>
-      </w:r>
-      <w:r>
-        <w:rPr/>
+        <w:t xml:space="preserve"> </w:t>
+      </w:r>
+      <w:r>
         <w:t>použití</w:t>
       </w:r>
       <w:r>
         <w:rPr>
           <w:spacing w:val="25"/>
         </w:rPr>
-        <w:t> </w:t>
-      </w:r>
-      <w:r>
-        <w:rPr/>
+        <w:t xml:space="preserve"> </w:t>
+      </w:r>
+      <w:r>
         <w:t>pro</w:t>
       </w:r>
       <w:r>
         <w:rPr>
           <w:spacing w:val="25"/>
         </w:rPr>
-        <w:t> </w:t>
-      </w:r>
-      <w:r>
-        <w:rPr/>
+        <w:t xml:space="preserve"> </w:t>
+      </w:r>
+      <w:r>
         <w:t>digitalizaci</w:t>
       </w:r>
       <w:r>
         <w:rPr>
           <w:spacing w:val="25"/>
         </w:rPr>
-        <w:t> </w:t>
-      </w:r>
-      <w:r>
-        <w:rPr/>
+        <w:t xml:space="preserve"> </w:t>
+      </w:r>
+      <w:r>
         <w:t>obrazu</w:t>
       </w:r>
       <w:r>
         <w:rPr>
           <w:spacing w:val="25"/>
         </w:rPr>
-        <w:t> </w:t>
-      </w:r>
-      <w:r>
-        <w:rPr/>
+        <w:t xml:space="preserve"> </w:t>
+      </w:r>
+      <w:r>
         <w:t>,</w:t>
       </w:r>
       <w:r>
         <w:rPr>
           <w:spacing w:val="24"/>
         </w:rPr>
-        <w:t> </w:t>
-      </w:r>
-      <w:r>
-        <w:rPr/>
+        <w:t xml:space="preserve"> </w:t>
+      </w:r>
+      <w:r>
         <w:t>číslicové</w:t>
       </w:r>
       <w:r>
         <w:rPr>
           <w:spacing w:val="25"/>
         </w:rPr>
-        <w:t> </w:t>
-      </w:r>
-      <w:r>
-        <w:rPr/>
+        <w:t xml:space="preserve"> </w:t>
+      </w:r>
+      <w:r>
         <w:t>osciloskopy</w:t>
       </w:r>
       <w:r>
         <w:rPr>
           <w:spacing w:val="25"/>
         </w:rPr>
-        <w:t> </w:t>
-      </w:r>
-      <w:r>
-        <w:rPr/>
+        <w:t xml:space="preserve"> </w:t>
+      </w:r>
+      <w:r>
         <w:t>,</w:t>
       </w:r>
       <w:r>
         <w:rPr>
           <w:spacing w:val="25"/>
         </w:rPr>
-        <w:t> </w:t>
-      </w:r>
-      <w:r>
-        <w:rPr/>
+        <w:t xml:space="preserve"> </w:t>
+      </w:r>
+      <w:r>
         <w:t>analyzátory</w:t>
       </w:r>
       <w:r>
         <w:rPr>
           <w:spacing w:val="25"/>
         </w:rPr>
-        <w:t> </w:t>
-      </w:r>
-      <w:r>
-        <w:rPr/>
+        <w:t xml:space="preserve"> </w:t>
+      </w:r>
+      <w:r>
         <w:t>signálu</w:t>
       </w:r>
       <w:r>
         <w:rPr>
           <w:spacing w:val="25"/>
         </w:rPr>
-        <w:t> </w:t>
-      </w:r>
-      <w:r>
-        <w:rPr/>
+        <w:t xml:space="preserve"> </w:t>
+      </w:r>
+      <w:r>
         <w:t>a</w:t>
       </w:r>
       <w:r>
         <w:rPr>
           <w:spacing w:val="25"/>
         </w:rPr>
-        <w:t> </w:t>
-      </w:r>
-      <w:r>
-        <w:rPr/>
+        <w:t xml:space="preserve"> </w:t>
+      </w:r>
+      <w:r>
         <w:t>další</w:t>
       </w:r>
       <w:r>
         <w:rPr>
           <w:spacing w:val="25"/>
         </w:rPr>
-        <w:t> </w:t>
-      </w:r>
-      <w:r>
-        <w:rPr/>
-        <w:t>oblasti s vysokými nároky na rychlost digitalizace. Jsou vyráběny s rozlišením 6 , 8 a 10 bitů.</w:t>
+        <w:t xml:space="preserve"> </w:t>
+      </w:r>
+      <w:r>
+        <w:t xml:space="preserve">oblasti s vysokými nároky na rychlost digitalizace. Jsou vyráběny s rozlišením </w:t>
+      </w:r>
+      <w:proofErr w:type="gramStart"/>
+      <w:r>
+        <w:t>6 ,</w:t>
+      </w:r>
+      <w:proofErr w:type="gramEnd"/>
+      <w:r>
+        <w:t xml:space="preserve"> 8 a 10 bitů.</w:t>
       </w:r>
     </w:p>
     <w:p>
       <w:pPr>
-        <w:spacing w:after="0" w:line="350" w:lineRule="auto"/>
+        <w:spacing w:line="350" w:lineRule="auto"/>
         <w:jc w:val="both"/>
         <w:sectPr>
           <w:type w:val="continuous"/>
           <w:pgSz w:w="11910" w:h="16840"/>
-          <w:pgMar w:top="1580" w:bottom="280" w:left="1300" w:right="1300"/>
+          <w:pgMar w:top="1580" w:right="1300" w:bottom="280" w:left="1300" w:header="708" w:footer="708" w:gutter="0"/>
+          <w:cols w:space="708"/>
         </w:sectPr>
       </w:pPr>
     </w:p>
     <w:p>
       <w:pPr>
-        <w:pStyle w:val="BodyText"/>
+        <w:pStyle w:val="Zkladntext"/>
         <w:tabs>
-          <w:tab w:pos="2331" w:val="left" w:leader="none"/>
+          <w:tab w:val="left" w:pos="2331"/>
         </w:tabs>
-        <w:spacing w:line="360" w:lineRule="auto" w:before="74"/>
+        <w:spacing w:before="74" w:line="360" w:lineRule="auto"/>
         <w:ind w:left="117" w:right="112"/>
         <w:jc w:val="both"/>
       </w:pPr>
       <w:r>
-        <w:rPr/>
+        <w:rPr>
+          <w:noProof/>
+        </w:rPr>
+        <w:lastRenderedPageBreak/>
         <mc:AlternateContent>
           <mc:Choice Requires="wps">
             <w:drawing>
-              <wp:anchor distT="0" distB="0" distL="0" distR="0" allowOverlap="1" layoutInCell="1" locked="0" behindDoc="1" simplePos="0" relativeHeight="487375872">
+              <wp:anchor distT="0" distB="0" distL="0" distR="0" simplePos="0" relativeHeight="487375872" behindDoc="1" locked="0" layoutInCell="1" allowOverlap="1" wp14:anchorId="26EE297D" wp14:editId="19BA645F">
                 <wp:simplePos x="0" y="0"/>
                 <wp:positionH relativeFrom="page">
                   <wp:posOffset>2170176</wp:posOffset>
@@ -1604,13 +1905,14 @@
                 <wp:wrapNone/>
                 <wp:docPr id="1" name="Textbox 1"/>
                 <wp:cNvGraphicFramePr>
-                  <a:graphicFrameLocks/>
+                  <a:graphicFrameLocks xmlns:a="http://schemas.openxmlformats.org/drawingml/2006/main"/>
                 </wp:cNvGraphicFramePr>
-                <a:graphic>
+                <a:graphic xmlns:a="http://schemas.openxmlformats.org/drawingml/2006/main">
                   <a:graphicData uri="http://schemas.microsoft.com/office/word/2010/wordprocessingShape">
                     <wps:wsp>
-                      <wps:cNvPr id="1" name="Textbox 1"/>
-                      <wps:cNvSpPr txBox="1"/>
+                      <wps:cNvSpPr txBox="1">
+                        <a:spLocks/>
+                      </wps:cNvSpPr>
                       <wps:spPr>
                         <a:xfrm>
                           <a:off x="0" y="0"/>
@@ -1624,9 +1926,7 @@
                         <w:txbxContent>
                           <w:p>
                             <w:pPr>
-                              <w:spacing w:line="177" w:lineRule="exact" w:before="0"/>
-                              <w:ind w:left="0" w:right="0" w:firstLine="0"/>
-                              <w:jc w:val="left"/>
+                              <w:spacing w:line="177" w:lineRule="exact"/>
                               <w:rPr>
                                 <w:sz w:val="16"/>
                               </w:rPr>
@@ -1659,18 +1959,16 @@
           </mc:Choice>
           <mc:Fallback>
             <w:pict>
-              <v:shapetype id="_x0000_t202" o:spt="202" coordsize="21600,21600" path="m,l,21600r21600,l21600,xe">
+              <v:shapetype w14:anchorId="26EE297D" id="_x0000_t202" coordsize="21600,21600" o:spt="202" path="m,l,21600r21600,l21600,xe">
                 <v:stroke joinstyle="miter"/>
                 <v:path gradientshapeok="t" o:connecttype="rect"/>
               </v:shapetype>
-              <v:shape style="position:absolute;margin-left:170.880005pt;margin-top:22.968616pt;width:10.65pt;height:8.85pt;mso-position-horizontal-relative:page;mso-position-vertical-relative:paragraph;z-index:-15940608" type="#_x0000_t202" id="docshape1" filled="false" stroked="false">
+              <v:shape id="Textbox 1" o:spid="_x0000_s1026" type="#_x0000_t202" style="position:absolute;left:0;text-align:left;margin-left:170.9pt;margin-top:22.95pt;width:10.65pt;height:8.85pt;z-index:-15940608;visibility:visible;mso-wrap-style:square;mso-wrap-distance-left:0;mso-wrap-distance-top:0;mso-wrap-distance-right:0;mso-wrap-distance-bottom:0;mso-position-horizontal:absolute;mso-position-horizontal-relative:page;mso-position-vertical:absolute;mso-position-vertical-relative:text;v-text-anchor:top" o:gfxdata="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" filled="f" stroked="f">
                 <v:textbox inset="0,0,0,0">
                   <w:txbxContent>
                     <w:p>
                       <w:pPr>
-                        <w:spacing w:line="177" w:lineRule="exact" w:before="0"/>
-                        <w:ind w:left="0" w:right="0" w:firstLine="0"/>
-                        <w:jc w:val="left"/>
+                        <w:spacing w:line="177" w:lineRule="exact"/>
                         <w:rPr>
                           <w:sz w:val="16"/>
                         </w:rPr>
@@ -1692,115 +1990,104 @@
                     </w:p>
                   </w:txbxContent>
                 </v:textbox>
-                <w10:wrap type="none"/>
+                <w10:wrap anchorx="page"/>
               </v:shape>
             </w:pict>
           </mc:Fallback>
         </mc:AlternateContent>
       </w:r>
       <w:r>
-        <w:rPr/>
         <w:t>Nevýhodou</w:t>
       </w:r>
       <w:r>
         <w:rPr>
           <w:spacing w:val="80"/>
         </w:rPr>
-        <w:t> </w:t>
-      </w:r>
-      <w:r>
-        <w:rPr/>
+        <w:t xml:space="preserve"> </w:t>
+      </w:r>
+      <w:r>
         <w:t>těchto</w:t>
       </w:r>
       <w:r>
         <w:rPr>
           <w:spacing w:val="80"/>
         </w:rPr>
-        <w:t> </w:t>
-      </w:r>
-      <w:r>
-        <w:rPr/>
+        <w:t xml:space="preserve"> </w:t>
+      </w:r>
+      <w:r>
         <w:t>převodníků</w:t>
       </w:r>
       <w:r>
         <w:rPr>
           <w:spacing w:val="80"/>
         </w:rPr>
-        <w:t> </w:t>
-      </w:r>
-      <w:r>
-        <w:rPr/>
+        <w:t xml:space="preserve"> </w:t>
+      </w:r>
+      <w:r>
         <w:t>je</w:t>
       </w:r>
       <w:r>
         <w:rPr>
           <w:spacing w:val="80"/>
         </w:rPr>
-        <w:t> </w:t>
-      </w:r>
-      <w:r>
-        <w:rPr/>
+        <w:t xml:space="preserve"> </w:t>
+      </w:r>
+      <w:r>
         <w:t>vyšší</w:t>
       </w:r>
       <w:r>
         <w:rPr>
           <w:spacing w:val="80"/>
         </w:rPr>
-        <w:t> </w:t>
-      </w:r>
-      <w:r>
-        <w:rPr/>
+        <w:t xml:space="preserve"> </w:t>
+      </w:r>
+      <w:r>
         <w:t>cena</w:t>
       </w:r>
       <w:r>
         <w:rPr>
           <w:spacing w:val="80"/>
         </w:rPr>
-        <w:t> </w:t>
-      </w:r>
-      <w:r>
-        <w:rPr/>
+        <w:t xml:space="preserve"> </w:t>
+      </w:r>
+      <w:r>
         <w:t>způsobená</w:t>
       </w:r>
       <w:r>
         <w:rPr>
           <w:spacing w:val="80"/>
         </w:rPr>
-        <w:t> </w:t>
-      </w:r>
-      <w:r>
-        <w:rPr/>
+        <w:t xml:space="preserve"> </w:t>
+      </w:r>
+      <w:r>
         <w:t>složitým</w:t>
       </w:r>
       <w:r>
         <w:rPr>
           <w:spacing w:val="80"/>
         </w:rPr>
-        <w:t> </w:t>
-      </w:r>
-      <w:r>
-        <w:rPr/>
+        <w:t xml:space="preserve"> </w:t>
+      </w:r>
+      <w:r>
         <w:t>obvodovým</w:t>
       </w:r>
       <w:r>
         <w:rPr>
           <w:spacing w:val="80"/>
         </w:rPr>
-        <w:t> </w:t>
-      </w:r>
-      <w:r>
-        <w:rPr/>
+        <w:t xml:space="preserve"> </w:t>
+      </w:r>
+      <w:r>
         <w:t>řešením</w:t>
       </w:r>
       <w:r>
         <w:rPr>
           <w:spacing w:val="80"/>
         </w:rPr>
-        <w:t> </w:t>
-      </w:r>
-      <w:r>
-        <w:rPr/>
-        <w:t>s vysokým počtem </w:t>
+        <w:t xml:space="preserve"> </w:t>
+      </w:r>
+      <w:r>
+        <w:t xml:space="preserve">s vysokým počtem </w:t>
       </w:r>
       <w:r>
         <w:rPr>
@@ -1835,53 +2122,64 @@
           <w:position w:val="1"/>
           <w:sz w:val="2"/>
         </w:rPr>
-        <w:t> </w:t>
-      </w:r>
-      <w:r>
-        <w:rPr/>
+        <w:t xml:space="preserve"> </w:t>
+      </w:r>
+      <w:r>
         <w:t>komparátorů</w:t>
       </w:r>
       <w:r>
         <w:rPr>
           <w:spacing w:val="-1"/>
         </w:rPr>
-        <w:t> </w:t>
-      </w:r>
-      <w:r>
-        <w:rPr/>
-        <w:t>(např. 8-bitový AČP vyžaduje použití 255 komparátorů). Pokud chceme zvětšit výstup převodníku o jeden bit</w:t>
+        <w:t xml:space="preserve"> </w:t>
+      </w:r>
+      <w:r>
+        <w:t xml:space="preserve">(např. </w:t>
+      </w:r>
+      <w:proofErr w:type="gramStart"/>
+      <w:r>
+        <w:t>8-bitový</w:t>
+      </w:r>
+      <w:proofErr w:type="gramEnd"/>
+      <w:r>
+        <w:t xml:space="preserve"> AČP vyžaduje použití 255 komparátorů). Pokud chceme zvětšit výstup převodníku o jeden </w:t>
+      </w:r>
+      <w:proofErr w:type="gramStart"/>
+      <w:r>
+        <w:t>bit</w:t>
       </w:r>
       <w:r>
         <w:rPr>
           <w:spacing w:val="40"/>
         </w:rPr>
-        <w:t> </w:t>
-      </w:r>
-      <w:r>
-        <w:rPr/>
-        <w:t>, musíme použít v</w:t>
+        <w:t xml:space="preserve"> </w:t>
+      </w:r>
+      <w:r>
+        <w:t>,</w:t>
+      </w:r>
+      <w:proofErr w:type="gramEnd"/>
+      <w:r>
+        <w:t xml:space="preserve"> musíme použít v</w:t>
       </w:r>
       <w:r>
         <w:rPr>
           <w:spacing w:val="-3"/>
         </w:rPr>
-        <w:t> </w:t>
-      </w:r>
-      <w:r>
-        <w:rPr/>
+        <w:t xml:space="preserve"> </w:t>
+      </w:r>
+      <w:r>
         <w:t>obvodu dvojnásobný počet komparátorů.</w:t>
       </w:r>
     </w:p>
     <w:p>
       <w:pPr>
-        <w:pStyle w:val="BodyText"/>
-        <w:spacing w:line="348" w:lineRule="auto" w:before="120"/>
+        <w:pStyle w:val="Zkladntext"/>
+        <w:spacing w:before="120" w:line="348" w:lineRule="auto"/>
         <w:ind w:left="117" w:right="114"/>
         <w:jc w:val="both"/>
       </w:pPr>
       <w:r>
-        <w:rPr/>
-        <w:t>Mezi svorku referenčního napětí </w:t>
+        <w:t xml:space="preserve">Mezi svorku referenčního napětí </w:t>
       </w:r>
       <w:r>
         <w:rPr>
@@ -1898,6 +2196,7 @@
         </w:rPr>
         <w:t>B</w:t>
       </w:r>
+      <w:proofErr w:type="spellStart"/>
       <w:r>
         <w:rPr>
           <w:spacing w:val="-1"/>
@@ -1915,6 +2214,7 @@
         </w:rPr>
         <w:t>f</w:t>
       </w:r>
+      <w:proofErr w:type="spellEnd"/>
       <w:r>
         <w:rPr>
           <w:w w:val="101"/>
@@ -1927,23 +2227,21 @@
           <w:spacing w:val="80"/>
           <w:sz w:val="2"/>
         </w:rPr>
-        <w:t> </w:t>
-      </w:r>
-      <w:r>
-        <w:rPr/>
+        <w:t xml:space="preserve"> </w:t>
+      </w:r>
+      <w:r>
         <w:t>a společný vodič (GND) je zapojen odporový dělič, který vytváří napěťové úrovně odpovídající vahám dvojkového čísla.</w:t>
       </w:r>
     </w:p>
     <w:p>
       <w:pPr>
-        <w:pStyle w:val="BodyText"/>
-        <w:spacing w:line="348" w:lineRule="auto" w:before="135"/>
+        <w:pStyle w:val="Zkladntext"/>
+        <w:spacing w:before="135" w:line="348" w:lineRule="auto"/>
         <w:ind w:left="117" w:right="111"/>
         <w:jc w:val="both"/>
       </w:pPr>
       <w:r>
-        <w:rPr/>
-        <w:t>Na vstupy komparátorů je přivedeno jednak napětí měřené – </w:t>
+        <w:t xml:space="preserve">Na vstupy komparátorů je přivedeno jednak napětí měřené – </w:t>
       </w:r>
       <w:r>
         <w:rPr>
@@ -1960,6 +2258,7 @@
         </w:rPr>
         <w:t>B</w:t>
       </w:r>
+      <w:proofErr w:type="spellStart"/>
       <w:r>
         <w:rPr>
           <w:w w:val="98"/>
@@ -1968,6 +2267,7 @@
         </w:rPr>
         <w:t>vst</w:t>
       </w:r>
+      <w:proofErr w:type="spellEnd"/>
       <w:r>
         <w:rPr>
           <w:spacing w:val="-1"/>
@@ -1987,23 +2287,21 @@
           <w:spacing w:val="-1"/>
           <w:w w:val="99"/>
         </w:rPr>
-        <w:t> </w:t>
-      </w:r>
-      <w:r>
-        <w:rPr/>
+        <w:t xml:space="preserve"> </w:t>
+      </w:r>
+      <w:r>
         <w:t>jednak příslušná komparační úroveň podle váhy dvojkového čísla.</w:t>
       </w:r>
     </w:p>
     <w:p>
       <w:pPr>
-        <w:pStyle w:val="BodyText"/>
-        <w:spacing w:line="355" w:lineRule="auto" w:before="135"/>
+        <w:pStyle w:val="Zkladntext"/>
+        <w:spacing w:before="135" w:line="355" w:lineRule="auto"/>
         <w:ind w:left="117" w:right="112"/>
         <w:jc w:val="both"/>
       </w:pPr>
       <w:r>
-        <w:rPr/>
-        <w:t>Pro </w:t>
+        <w:t xml:space="preserve">Pro </w:t>
       </w:r>
       <w:r>
         <w:rPr>
@@ -2020,6 +2318,7 @@
         </w:rPr>
         <w:t>B</w:t>
       </w:r>
+      <w:proofErr w:type="spellStart"/>
       <w:r>
         <w:rPr>
           <w:w w:val="98"/>
@@ -2028,6 +2327,7 @@
         </w:rPr>
         <w:t>vst</w:t>
       </w:r>
+      <w:proofErr w:type="spellEnd"/>
       <w:r>
         <w:rPr>
           <w:w w:val="101"/>
@@ -2040,11 +2340,10 @@
           <w:spacing w:val="40"/>
           <w:sz w:val="2"/>
         </w:rPr>
-        <w:t> </w:t>
-      </w:r>
-      <w:r>
-        <w:rPr/>
-        <w:t>= 0, je na všech výstupech komparátorů napětí = 0 V. Při zvětšování </w:t>
+        <w:t xml:space="preserve"> </w:t>
+      </w:r>
+      <w:r>
+        <w:t xml:space="preserve">= 0, je na všech výstupech komparátorů napětí = 0 V. Při zvětšování </w:t>
       </w:r>
       <w:r>
         <w:rPr>
@@ -2061,6 +2360,7 @@
         </w:rPr>
         <w:t>B</w:t>
       </w:r>
+      <w:proofErr w:type="spellStart"/>
       <w:r>
         <w:rPr>
           <w:w w:val="98"/>
@@ -2069,6 +2369,7 @@
         </w:rPr>
         <w:t>vst</w:t>
       </w:r>
+      <w:proofErr w:type="spellEnd"/>
       <w:r>
         <w:rPr>
           <w:w w:val="101"/>
@@ -2081,11 +2382,10 @@
           <w:spacing w:val="40"/>
           <w:sz w:val="2"/>
         </w:rPr>
-        <w:t> </w:t>
-      </w:r>
-      <w:r>
-        <w:rPr/>
-        <w:t>se postupně překlápí </w:t>
+        <w:t xml:space="preserve"> </w:t>
+      </w:r>
+      <w:r>
+        <w:t xml:space="preserve">se postupně překlápí </w:t>
       </w:r>
       <w:r>
         <w:rPr>
@@ -2122,11 +2422,10 @@
           <w:spacing w:val="40"/>
           <w:sz w:val="2"/>
         </w:rPr>
-        <w:t> </w:t>
-      </w:r>
-      <w:r>
-        <w:rPr/>
-        <w:t>až </w:t>
+        <w:t xml:space="preserve"> </w:t>
+      </w:r>
+      <w:r>
+        <w:t xml:space="preserve">až </w:t>
       </w:r>
       <w:r>
         <w:rPr>
@@ -2163,11 +2462,10 @@
           <w:spacing w:val="40"/>
           <w:sz w:val="2"/>
         </w:rPr>
-        <w:t> </w:t>
-      </w:r>
-      <w:r>
-        <w:rPr/>
-        <w:t>a na jejich výstupech se objevují postupně logické 1. Pro </w:t>
+        <w:t xml:space="preserve"> </w:t>
+      </w:r>
+      <w:r>
+        <w:t xml:space="preserve">a na jejich výstupech se objevují postupně logické 1. Pro </w:t>
       </w:r>
       <w:r>
         <w:rPr>
@@ -2184,6 +2482,7 @@
         </w:rPr>
         <w:t>B</w:t>
       </w:r>
+      <w:proofErr w:type="spellStart"/>
       <w:r>
         <w:rPr>
           <w:w w:val="98"/>
@@ -2192,6 +2491,7 @@
         </w:rPr>
         <w:t>vst</w:t>
       </w:r>
+      <w:proofErr w:type="spellEnd"/>
       <w:r>
         <w:rPr>
           <w:w w:val="101"/>
@@ -2204,11 +2504,10 @@
           <w:spacing w:val="40"/>
           <w:sz w:val="2"/>
         </w:rPr>
-        <w:t> </w:t>
-      </w:r>
-      <w:r>
-        <w:rPr/>
-        <w:t>= </w:t>
+        <w:t xml:space="preserve"> </w:t>
+      </w:r>
+      <w:r>
+        <w:t xml:space="preserve">= </w:t>
       </w:r>
       <w:r>
         <w:rPr>
@@ -2224,6 +2523,7 @@
         </w:rPr>
         <w:t>B</w:t>
       </w:r>
+      <w:proofErr w:type="spellStart"/>
       <w:r>
         <w:rPr>
           <w:w w:val="99"/>
@@ -2267,6 +2567,7 @@
         </w:rPr>
         <w:t>x</w:t>
       </w:r>
+      <w:proofErr w:type="spellEnd"/>
       <w:r>
         <w:rPr>
           <w:w w:val="102"/>
@@ -2279,16 +2580,23 @@
           <w:spacing w:val="40"/>
           <w:sz w:val="2"/>
         </w:rPr>
-        <w:t> </w:t>
-      </w:r>
-      <w:r>
-        <w:rPr/>
-        <w:t>je log. 1 na všech výstupech. Dekodér pak převádí vstupní binární údaje do požadovaného kódu (BCD a pod.). Délka převodu je dána dobou přeběhu komparátorů z jedné krajní úrovně do druhé a časem pro zpracování dat dekodérem.</w:t>
+        <w:t xml:space="preserve"> </w:t>
+      </w:r>
+      <w:r>
+        <w:t xml:space="preserve">je log. 1 na všech výstupech. Dekodér pak převádí vstupní binární údaje do požadovaného kódu (BCD </w:t>
+      </w:r>
+      <w:proofErr w:type="gramStart"/>
+      <w:r>
+        <w:t>a pod.</w:t>
+      </w:r>
+      <w:proofErr w:type="gramEnd"/>
+      <w:r>
+        <w:t>). Délka převodu je dána dobou přeběhu komparátorů z jedné krajní úrovně do druhé a časem pro zpracování dat dekodérem.</w:t>
       </w:r>
     </w:p>
     <w:p>
       <w:pPr>
-        <w:pStyle w:val="BodyText"/>
+        <w:pStyle w:val="Zkladntext"/>
         <w:rPr>
           <w:sz w:val="20"/>
         </w:rPr>
@@ -2296,7 +2604,7 @@
     </w:p>
     <w:p>
       <w:pPr>
-        <w:pStyle w:val="BodyText"/>
+        <w:pStyle w:val="Zkladntext"/>
         <w:rPr>
           <w:sz w:val="20"/>
         </w:rPr>
@@ -2304,7 +2612,7 @@
     </w:p>
     <w:p>
       <w:pPr>
-        <w:pStyle w:val="BodyText"/>
+        <w:pStyle w:val="Zkladntext"/>
         <w:rPr>
           <w:sz w:val="20"/>
         </w:rPr>
@@ -2312,7 +2620,7 @@
     </w:p>
     <w:p>
       <w:pPr>
-        <w:pStyle w:val="BodyText"/>
+        <w:pStyle w:val="Zkladntext"/>
         <w:rPr>
           <w:sz w:val="20"/>
         </w:rPr>
@@ -2320,7 +2628,7 @@
     </w:p>
     <w:p>
       <w:pPr>
-        <w:pStyle w:val="BodyText"/>
+        <w:pStyle w:val="Zkladntext"/>
         <w:rPr>
           <w:sz w:val="20"/>
         </w:rPr>
@@ -2328,7 +2636,7 @@
     </w:p>
     <w:p>
       <w:pPr>
-        <w:pStyle w:val="BodyText"/>
+        <w:pStyle w:val="Zkladntext"/>
         <w:rPr>
           <w:sz w:val="20"/>
         </w:rPr>
@@ -2336,16 +2644,18 @@
     </w:p>
     <w:p>
       <w:pPr>
-        <w:pStyle w:val="BodyText"/>
+        <w:pStyle w:val="Zkladntext"/>
         <w:spacing w:before="91"/>
         <w:rPr>
           <w:sz w:val="20"/>
         </w:rPr>
       </w:pPr>
       <w:r>
-        <w:rPr/>
+        <w:rPr>
+          <w:noProof/>
+        </w:rPr>
         <w:drawing>
-          <wp:anchor distT="0" distB="0" distL="0" distR="0" allowOverlap="1" layoutInCell="1" locked="0" behindDoc="1" simplePos="0" relativeHeight="487587840">
+          <wp:anchor distT="0" distB="0" distL="0" distR="0" simplePos="0" relativeHeight="487587840" behindDoc="1" locked="0" layoutInCell="1" allowOverlap="1" wp14:anchorId="1EA960B0" wp14:editId="62EF010C">
             <wp:simplePos x="0" y="0"/>
             <wp:positionH relativeFrom="page">
               <wp:posOffset>1135169</wp:posOffset>
@@ -2358,17 +2668,17 @@
             <wp:wrapTopAndBottom/>
             <wp:docPr id="2" name="Image 2"/>
             <wp:cNvGraphicFramePr>
-              <a:graphicFrameLocks/>
+              <a:graphicFrameLocks xmlns:a="http://schemas.openxmlformats.org/drawingml/2006/main"/>
             </wp:cNvGraphicFramePr>
-            <a:graphic>
+            <a:graphic xmlns:a="http://schemas.openxmlformats.org/drawingml/2006/main">
               <a:graphicData uri="http://schemas.openxmlformats.org/drawingml/2006/picture">
-                <pic:pic>
+                <pic:pic xmlns:pic="http://schemas.openxmlformats.org/drawingml/2006/picture">
                   <pic:nvPicPr>
                     <pic:cNvPr id="2" name="Image 2"/>
                     <pic:cNvPicPr/>
                   </pic:nvPicPr>
                   <pic:blipFill>
-                    <a:blip r:embed="rId5" cstate="print"/>
+                    <a:blip r:embed="rId6" cstate="print"/>
                     <a:stretch>
                       <a:fillRect/>
                     </a:stretch>
@@ -2391,19 +2701,18 @@
     </w:p>
     <w:p>
       <w:pPr>
-        <w:pStyle w:val="BodyText"/>
+        <w:pStyle w:val="Zkladntext"/>
       </w:pPr>
     </w:p>
     <w:p>
       <w:pPr>
-        <w:pStyle w:val="BodyText"/>
+        <w:pStyle w:val="Zkladntext"/>
         <w:spacing w:before="258"/>
       </w:pPr>
     </w:p>
     <w:p>
       <w:pPr>
-        <w:spacing w:before="0"/>
-        <w:ind w:left="422" w:right="419" w:firstLine="0"/>
+        <w:ind w:left="422" w:right="419"/>
         <w:jc w:val="center"/>
         <w:rPr>
           <w:i/>
@@ -2423,7 +2732,7 @@
           <w:spacing w:val="-2"/>
           <w:sz w:val="24"/>
         </w:rPr>
-        <w:t> </w:t>
+        <w:t xml:space="preserve"> </w:t>
       </w:r>
       <w:r>
         <w:rPr>
@@ -2438,7 +2747,7 @@
           <w:spacing w:val="-2"/>
           <w:sz w:val="24"/>
         </w:rPr>
-        <w:t> </w:t>
+        <w:t xml:space="preserve"> </w:t>
       </w:r>
       <w:r>
         <w:rPr>
@@ -2453,7 +2762,7 @@
           <w:spacing w:val="-1"/>
           <w:sz w:val="24"/>
         </w:rPr>
-        <w:t> </w:t>
+        <w:t xml:space="preserve"> </w:t>
       </w:r>
       <w:r>
         <w:rPr>
@@ -2468,7 +2777,7 @@
           <w:spacing w:val="-1"/>
           <w:sz w:val="24"/>
         </w:rPr>
-        <w:t> </w:t>
+        <w:t xml:space="preserve"> </w:t>
       </w:r>
       <w:r>
         <w:rPr>
@@ -2483,63 +2792,56 @@
           <w:spacing w:val="-2"/>
           <w:sz w:val="24"/>
         </w:rPr>
-        <w:t> převodník</w:t>
+        <w:t xml:space="preserve"> převodník</w:t>
       </w:r>
     </w:p>
     <w:p>
       <w:pPr>
-        <w:spacing w:after="0"/>
         <w:jc w:val="center"/>
         <w:rPr>
           <w:sz w:val="24"/>
         </w:rPr>
         <w:sectPr>
           <w:pgSz w:w="11910" w:h="16840"/>
-          <w:pgMar w:top="1340" w:bottom="280" w:left="1300" w:right="1300"/>
+          <w:pgMar w:top="1340" w:right="1300" w:bottom="280" w:left="1300" w:header="708" w:footer="708" w:gutter="0"/>
+          <w:cols w:space="708"/>
         </w:sectPr>
       </w:pPr>
     </w:p>
     <w:p>
       <w:pPr>
-        <w:pStyle w:val="Heading2"/>
+        <w:pStyle w:val="Nadpis2"/>
         <w:numPr>
           <w:ilvl w:val="2"/>
-          <w:numId w:val="1"/>
+          <w:numId w:val="5"/>
         </w:numPr>
         <w:tabs>
-          <w:tab w:pos="837" w:val="left" w:leader="none"/>
+          <w:tab w:val="left" w:pos="837"/>
         </w:tabs>
-        <w:spacing w:line="240" w:lineRule="auto" w:before="76" w:after="0"/>
-        <w:ind w:left="837" w:right="0" w:hanging="720"/>
-        <w:jc w:val="left"/>
-      </w:pPr>
-      <w:bookmarkStart w:name="2.11.4  Zadání: " w:id="5"/>
-      <w:bookmarkEnd w:id="5"/>
-      <w:r>
-        <w:rPr>
-          <w:b w:val="0"/>
-        </w:rPr>
-      </w:r>
+        <w:spacing w:before="76"/>
+      </w:pPr>
+      <w:bookmarkStart w:id="3" w:name="2.11.4__Zadání:_"/>
+      <w:bookmarkEnd w:id="3"/>
       <w:r>
         <w:rPr>
           <w:spacing w:val="-2"/>
         </w:rPr>
+        <w:lastRenderedPageBreak/>
         <w:t>Zadání:</w:t>
       </w:r>
     </w:p>
     <w:p>
       <w:pPr>
-        <w:pStyle w:val="ListParagraph"/>
+        <w:pStyle w:val="Odsekzoznamu"/>
         <w:numPr>
           <w:ilvl w:val="0"/>
-          <w:numId w:val="2"/>
+          <w:numId w:val="4"/>
         </w:numPr>
         <w:tabs>
-          <w:tab w:pos="376" w:val="left" w:leader="none"/>
+          <w:tab w:val="left" w:pos="376"/>
         </w:tabs>
-        <w:spacing w:line="240" w:lineRule="auto" w:before="258" w:after="0"/>
-        <w:ind w:left="376" w:right="0" w:hanging="259"/>
-        <w:jc w:val="left"/>
+        <w:spacing w:before="258"/>
+        <w:ind w:left="376" w:hanging="259"/>
         <w:rPr>
           <w:b/>
           <w:sz w:val="24"/>
@@ -2558,7 +2860,7 @@
           <w:spacing w:val="-1"/>
           <w:sz w:val="24"/>
         </w:rPr>
-        <w:t> </w:t>
+        <w:t xml:space="preserve"> </w:t>
       </w:r>
       <w:r>
         <w:rPr>
@@ -2573,7 +2875,7 @@
           <w:spacing w:val="-1"/>
           <w:sz w:val="24"/>
         </w:rPr>
-        <w:t> </w:t>
+        <w:t xml:space="preserve"> </w:t>
       </w:r>
       <w:r>
         <w:rPr>
@@ -2588,7 +2890,7 @@
           <w:spacing w:val="-1"/>
           <w:sz w:val="24"/>
         </w:rPr>
-        <w:t> </w:t>
+        <w:t xml:space="preserve"> </w:t>
       </w:r>
       <w:r>
         <w:rPr>
@@ -2601,17 +2903,15 @@
     </w:p>
     <w:p>
       <w:pPr>
-        <w:pStyle w:val="ListParagraph"/>
+        <w:pStyle w:val="Odsekzoznamu"/>
         <w:numPr>
           <w:ilvl w:val="1"/>
-          <w:numId w:val="2"/>
+          <w:numId w:val="4"/>
         </w:numPr>
         <w:tabs>
-          <w:tab w:pos="362" w:val="left" w:leader="none"/>
+          <w:tab w:val="left" w:pos="362"/>
         </w:tabs>
-        <w:spacing w:line="240" w:lineRule="auto" w:before="256" w:after="0"/>
-        <w:ind w:left="362" w:right="0" w:hanging="245"/>
-        <w:jc w:val="left"/>
+        <w:ind w:left="362" w:hanging="245"/>
         <w:rPr>
           <w:sz w:val="24"/>
         </w:rPr>
@@ -2627,7 +2927,7 @@
           <w:spacing w:val="-3"/>
           <w:sz w:val="24"/>
         </w:rPr>
-        <w:t> </w:t>
+        <w:t xml:space="preserve"> </w:t>
       </w:r>
       <w:r>
         <w:rPr>
@@ -2640,7 +2940,7 @@
           <w:spacing w:val="-2"/>
           <w:sz w:val="24"/>
         </w:rPr>
-        <w:t> </w:t>
+        <w:t xml:space="preserve"> </w:t>
       </w:r>
       <w:r>
         <w:rPr>
@@ -2653,7 +2953,7 @@
           <w:spacing w:val="-2"/>
           <w:sz w:val="24"/>
         </w:rPr>
-        <w:t> </w:t>
+        <w:t xml:space="preserve"> </w:t>
       </w:r>
       <w:r>
         <w:rPr>
@@ -2666,7 +2966,7 @@
           <w:spacing w:val="-1"/>
           <w:sz w:val="24"/>
         </w:rPr>
-        <w:t> </w:t>
+        <w:t xml:space="preserve"> </w:t>
       </w:r>
       <w:r>
         <w:rPr>
@@ -2679,7 +2979,7 @@
           <w:spacing w:val="-1"/>
           <w:sz w:val="24"/>
         </w:rPr>
-        <w:t> </w:t>
+        <w:t xml:space="preserve"> </w:t>
       </w:r>
       <w:r>
         <w:rPr>
@@ -2691,17 +2991,16 @@
     </w:p>
     <w:p>
       <w:pPr>
-        <w:pStyle w:val="ListParagraph"/>
+        <w:pStyle w:val="Odsekzoznamu"/>
         <w:numPr>
           <w:ilvl w:val="1"/>
-          <w:numId w:val="2"/>
+          <w:numId w:val="4"/>
         </w:numPr>
         <w:tabs>
-          <w:tab w:pos="376" w:val="left" w:leader="none"/>
+          <w:tab w:val="left" w:pos="376"/>
         </w:tabs>
-        <w:spacing w:line="240" w:lineRule="auto" w:before="258" w:after="0"/>
-        <w:ind w:left="376" w:right="0" w:hanging="259"/>
-        <w:jc w:val="left"/>
+        <w:spacing w:before="258"/>
+        <w:ind w:left="376" w:hanging="259"/>
         <w:rPr>
           <w:sz w:val="24"/>
         </w:rPr>
@@ -2717,7 +3016,7 @@
           <w:spacing w:val="-4"/>
           <w:sz w:val="24"/>
         </w:rPr>
-        <w:t> </w:t>
+        <w:t xml:space="preserve"> </w:t>
       </w:r>
       <w:r>
         <w:rPr>
@@ -2730,7 +3029,7 @@
           <w:spacing w:val="-1"/>
           <w:sz w:val="24"/>
         </w:rPr>
-        <w:t> </w:t>
+        <w:t xml:space="preserve"> </w:t>
       </w:r>
       <w:r>
         <w:rPr>
@@ -2743,7 +3042,7 @@
           <w:spacing w:val="-2"/>
           <w:sz w:val="24"/>
         </w:rPr>
-        <w:t> </w:t>
+        <w:t xml:space="preserve"> </w:t>
       </w:r>
       <w:r>
         <w:rPr>
@@ -2756,7 +3055,7 @@
           <w:spacing w:val="-2"/>
           <w:sz w:val="24"/>
         </w:rPr>
-        <w:t> </w:t>
+        <w:t xml:space="preserve"> </w:t>
       </w:r>
       <w:r>
         <w:rPr>
@@ -2769,7 +3068,7 @@
           <w:spacing w:val="-2"/>
           <w:sz w:val="24"/>
         </w:rPr>
-        <w:t> </w:t>
+        <w:t xml:space="preserve"> </w:t>
       </w:r>
       <w:r>
         <w:rPr>
@@ -2782,7 +3081,7 @@
           <w:spacing w:val="-2"/>
           <w:sz w:val="24"/>
         </w:rPr>
-        <w:t> </w:t>
+        <w:t xml:space="preserve"> </w:t>
       </w:r>
       <w:r>
         <w:rPr>
@@ -2795,7 +3094,7 @@
           <w:spacing w:val="-2"/>
           <w:sz w:val="24"/>
         </w:rPr>
-        <w:t> </w:t>
+        <w:t xml:space="preserve"> </w:t>
       </w:r>
       <w:r>
         <w:rPr>
@@ -2808,7 +3107,7 @@
           <w:spacing w:val="-2"/>
           <w:sz w:val="24"/>
         </w:rPr>
-        <w:t> </w:t>
+        <w:t xml:space="preserve"> </w:t>
       </w:r>
       <w:r>
         <w:rPr>
@@ -2821,7 +3120,7 @@
           <w:spacing w:val="-2"/>
           <w:sz w:val="24"/>
         </w:rPr>
-        <w:t> </w:t>
+        <w:t xml:space="preserve"> </w:t>
       </w:r>
       <w:r>
         <w:rPr>
@@ -2833,7 +3132,7 @@
     </w:p>
     <w:p>
       <w:pPr>
-        <w:pStyle w:val="Heading1"/>
+        <w:pStyle w:val="Nadpis1"/>
       </w:pPr>
       <w:r>
         <w:rPr>
@@ -2844,16 +3143,16 @@
     </w:p>
     <w:p>
       <w:pPr>
-        <w:pStyle w:val="ListParagraph"/>
+        <w:pStyle w:val="Odsekzoznamu"/>
         <w:numPr>
           <w:ilvl w:val="0"/>
           <w:numId w:val="3"/>
         </w:numPr>
         <w:tabs>
-          <w:tab w:pos="279" w:val="left" w:leader="none"/>
+          <w:tab w:val="left" w:pos="279"/>
         </w:tabs>
-        <w:spacing w:line="348" w:lineRule="auto" w:before="256" w:after="0"/>
-        <w:ind w:left="117" w:right="112" w:firstLine="0"/>
+        <w:spacing w:line="348" w:lineRule="auto"/>
+        <w:ind w:right="112" w:firstLine="0"/>
         <w:jc w:val="both"/>
         <w:rPr>
           <w:sz w:val="24"/>
@@ -2863,7 +3162,7 @@
         <w:rPr>
           <w:sz w:val="24"/>
         </w:rPr>
-        <w:t>jako zdroj vstupního napětí </w:t>
+        <w:t xml:space="preserve">jako zdroj vstupního napětí </w:t>
       </w:r>
       <w:r>
         <w:rPr>
@@ -2901,13 +3200,13 @@
           <w:spacing w:val="40"/>
           <w:sz w:val="2"/>
         </w:rPr>
-        <w:t> </w:t>
-      </w:r>
-      <w:r>
-        <w:rPr>
-          <w:sz w:val="24"/>
-        </w:rPr>
-        <w:t>a referenčního napětí </w:t>
+        <w:t xml:space="preserve"> </w:t>
+      </w:r>
+      <w:r>
+        <w:rPr>
+          <w:sz w:val="24"/>
+        </w:rPr>
+        <w:t xml:space="preserve">a referenčního napětí </w:t>
       </w:r>
       <w:r>
         <w:rPr>
@@ -2925,6 +3224,7 @@
         </w:rPr>
         <w:t>B</w:t>
       </w:r>
+      <w:proofErr w:type="spellStart"/>
       <w:r>
         <w:rPr>
           <w:spacing w:val="-1"/>
@@ -2942,6 +3242,7 @@
         </w:rPr>
         <w:t>f</w:t>
       </w:r>
+      <w:proofErr w:type="spellEnd"/>
       <w:r>
         <w:rPr>
           <w:w w:val="101"/>
@@ -2954,13 +3255,13 @@
           <w:spacing w:val="40"/>
           <w:sz w:val="2"/>
         </w:rPr>
-        <w:t> </w:t>
-      </w:r>
-      <w:r>
-        <w:rPr>
-          <w:sz w:val="24"/>
-        </w:rPr>
-        <w:t>použijte stejnosměrný zdroj DC. Referenční napětí nastavte na hodnotu </w:t>
+        <w:t xml:space="preserve"> </w:t>
+      </w:r>
+      <w:r>
+        <w:rPr>
+          <w:sz w:val="24"/>
+        </w:rPr>
+        <w:t xml:space="preserve">použijte stejnosměrný zdroj DC. Referenční napětí nastavte na hodnotu </w:t>
       </w:r>
       <w:r>
         <w:rPr>
@@ -2978,6 +3279,7 @@
         </w:rPr>
         <w:t>B</w:t>
       </w:r>
+      <w:proofErr w:type="spellStart"/>
       <w:r>
         <w:rPr>
           <w:spacing w:val="-1"/>
@@ -2995,6 +3297,7 @@
         </w:rPr>
         <w:t>f</w:t>
       </w:r>
+      <w:proofErr w:type="spellEnd"/>
       <w:r>
         <w:rPr>
           <w:spacing w:val="-1"/>
@@ -3016,26 +3319,34 @@
           <w:w w:val="99"/>
           <w:sz w:val="24"/>
         </w:rPr>
-        <w:t> </w:t>
-      </w:r>
-      <w:r>
-        <w:rPr>
-          <w:sz w:val="24"/>
-        </w:rPr>
-        <w:t>10V. Pokud máte k</w:t>
-      </w:r>
-      <w:r>
-        <w:rPr>
-          <w:spacing w:val="-1"/>
-          <w:sz w:val="24"/>
-        </w:rPr>
-        <w:t> </w:t>
-      </w:r>
-      <w:r>
-        <w:rPr>
-          <w:sz w:val="24"/>
-        </w:rPr>
-        <w:t>dispozici jen jeden zdroj stejnosměrného napětí DC použijte jej jako vstupní napětí </w:t>
+        <w:t xml:space="preserve"> </w:t>
+      </w:r>
+      <w:proofErr w:type="gramStart"/>
+      <w:r>
+        <w:rPr>
+          <w:sz w:val="24"/>
+        </w:rPr>
+        <w:t>10V</w:t>
+      </w:r>
+      <w:proofErr w:type="gramEnd"/>
+      <w:r>
+        <w:rPr>
+          <w:sz w:val="24"/>
+        </w:rPr>
+        <w:t>. Pokud máte k</w:t>
+      </w:r>
+      <w:r>
+        <w:rPr>
+          <w:spacing w:val="-1"/>
+          <w:sz w:val="24"/>
+        </w:rPr>
+        <w:t xml:space="preserve"> </w:t>
+      </w:r>
+      <w:r>
+        <w:rPr>
+          <w:sz w:val="24"/>
+        </w:rPr>
+        <w:t xml:space="preserve">dispozici jen jeden zdroj stejnosměrného napětí DC použijte jej jako vstupní napětí </w:t>
       </w:r>
       <w:r>
         <w:rPr>
@@ -3073,7 +3384,7 @@
           <w:spacing w:val="40"/>
           <w:sz w:val="2"/>
         </w:rPr>
-        <w:t> </w:t>
+        <w:t xml:space="preserve"> </w:t>
       </w:r>
       <w:r>
         <w:rPr>
@@ -3088,6 +3399,7 @@
         </w:rPr>
         <w:t>B</w:t>
       </w:r>
+      <w:proofErr w:type="spellStart"/>
       <w:r>
         <w:rPr>
           <w:w w:val="99"/>
@@ -3096,14 +3408,16 @@
         </w:rPr>
         <w:t>ref</w:t>
       </w:r>
+      <w:proofErr w:type="spellEnd"/>
       <w:r>
         <w:rPr>
           <w:spacing w:val="40"/>
           <w:position w:val="-2"/>
           <w:sz w:val="16"/>
         </w:rPr>
-        <w:t> </w:t>
-      </w:r>
+        <w:t xml:space="preserve"> </w:t>
+      </w:r>
+      <w:proofErr w:type="spellStart"/>
       <w:r>
         <w:rPr>
           <w:spacing w:val="-1"/>
@@ -3119,33 +3433,62 @@
         </w:rPr>
         <w:t>použijte</w:t>
       </w:r>
+      <w:proofErr w:type="spellEnd"/>
       <w:r>
         <w:rPr>
           <w:spacing w:val="-1"/>
           <w:w w:val="99"/>
           <w:sz w:val="24"/>
         </w:rPr>
-        <w:t> </w:t>
-      </w:r>
-      <w:r>
-        <w:rPr>
-          <w:sz w:val="24"/>
-        </w:rPr>
-        <w:t>napájení 5V ze základní desky sestavy RC200 (module board)</w:t>
+        <w:t xml:space="preserve"> </w:t>
+      </w:r>
+      <w:r>
+        <w:rPr>
+          <w:sz w:val="24"/>
+        </w:rPr>
+        <w:t xml:space="preserve">napájení </w:t>
+      </w:r>
+      <w:proofErr w:type="gramStart"/>
+      <w:r>
+        <w:rPr>
+          <w:sz w:val="24"/>
+        </w:rPr>
+        <w:t>5V</w:t>
+      </w:r>
+      <w:proofErr w:type="gramEnd"/>
+      <w:r>
+        <w:rPr>
+          <w:sz w:val="24"/>
+        </w:rPr>
+        <w:t xml:space="preserve"> ze základní desky sestavy RC200 (module </w:t>
+      </w:r>
+      <w:proofErr w:type="spellStart"/>
+      <w:r>
+        <w:rPr>
+          <w:sz w:val="24"/>
+        </w:rPr>
+        <w:t>board</w:t>
+      </w:r>
+      <w:proofErr w:type="spellEnd"/>
+      <w:r>
+        <w:rPr>
+          <w:sz w:val="24"/>
+        </w:rPr>
+        <w:t>)</w:t>
       </w:r>
     </w:p>
     <w:p>
       <w:pPr>
-        <w:pStyle w:val="ListParagraph"/>
+        <w:pStyle w:val="Odsekzoznamu"/>
         <w:numPr>
           <w:ilvl w:val="0"/>
           <w:numId w:val="3"/>
         </w:numPr>
         <w:tabs>
-          <w:tab w:pos="278" w:val="left" w:leader="none"/>
+          <w:tab w:val="left" w:pos="278"/>
         </w:tabs>
-        <w:spacing w:line="360" w:lineRule="auto" w:before="137" w:after="0"/>
-        <w:ind w:left="117" w:right="112" w:firstLine="0"/>
+        <w:spacing w:before="137" w:line="360" w:lineRule="auto"/>
+        <w:ind w:right="112" w:firstLine="0"/>
         <w:jc w:val="both"/>
         <w:rPr>
           <w:sz w:val="24"/>
@@ -3155,28 +3498,51 @@
         <w:rPr>
           <w:sz w:val="24"/>
         </w:rPr>
-        <w:t>pro použité přístroje RC použijte napájení 5V ze základní desky sestavy RC2000 (module </w:t>
-      </w:r>
+        <w:t xml:space="preserve">pro použité přístroje RC použijte napájení </w:t>
+      </w:r>
+      <w:proofErr w:type="gramStart"/>
+      <w:r>
+        <w:rPr>
+          <w:sz w:val="24"/>
+        </w:rPr>
+        <w:t>5V</w:t>
+      </w:r>
+      <w:proofErr w:type="gramEnd"/>
+      <w:r>
+        <w:rPr>
+          <w:sz w:val="24"/>
+        </w:rPr>
+        <w:t xml:space="preserve"> ze základní desky sestavy RC2000 (module </w:t>
+      </w:r>
+      <w:proofErr w:type="spellStart"/>
       <w:r>
         <w:rPr>
           <w:spacing w:val="-2"/>
           <w:sz w:val="24"/>
         </w:rPr>
-        <w:t>board)</w:t>
+        <w:t>board</w:t>
+      </w:r>
+      <w:proofErr w:type="spellEnd"/>
+      <w:r>
+        <w:rPr>
+          <w:spacing w:val="-2"/>
+          <w:sz w:val="24"/>
+        </w:rPr>
+        <w:t>)</w:t>
       </w:r>
     </w:p>
     <w:p>
       <w:pPr>
-        <w:pStyle w:val="ListParagraph"/>
+        <w:pStyle w:val="Odsekzoznamu"/>
         <w:numPr>
           <w:ilvl w:val="0"/>
           <w:numId w:val="3"/>
         </w:numPr>
         <w:tabs>
-          <w:tab w:pos="259" w:val="left" w:leader="none"/>
+          <w:tab w:val="left" w:pos="259"/>
         </w:tabs>
-        <w:spacing w:line="352" w:lineRule="auto" w:before="120" w:after="0"/>
-        <w:ind w:left="117" w:right="113" w:firstLine="0"/>
+        <w:spacing w:before="120" w:line="352" w:lineRule="auto"/>
+        <w:ind w:right="113" w:firstLine="0"/>
         <w:jc w:val="both"/>
         <w:rPr>
           <w:sz w:val="24"/>
@@ -3186,7 +3552,7 @@
         <w:rPr>
           <w:sz w:val="24"/>
         </w:rPr>
-        <w:t>doplňte tabulku výstupních napětí komparátoru (Tab.1) tak, že pro každý komparátor budete měřit 4 výstupní napětí </w:t>
+        <w:t xml:space="preserve">doplňte tabulku výstupních napětí komparátoru (Tab.1) tak, že pro každý komparátor budete měřit 4 výstupní napětí </w:t>
       </w:r>
       <w:r>
         <w:rPr>
@@ -3204,6 +3570,7 @@
         </w:rPr>
         <w:t>B</w:t>
       </w:r>
+      <w:proofErr w:type="spellStart"/>
       <w:r>
         <w:rPr>
           <w:w w:val="98"/>
@@ -3212,6 +3579,7 @@
         </w:rPr>
         <w:t>kx</w:t>
       </w:r>
+      <w:proofErr w:type="spellEnd"/>
       <w:r>
         <w:rPr>
           <w:w w:val="101"/>
@@ -3224,7 +3592,7 @@
           <w:spacing w:val="40"/>
           <w:sz w:val="2"/>
         </w:rPr>
-        <w:t> </w:t>
+        <w:t xml:space="preserve"> </w:t>
       </w:r>
       <w:r>
         <w:rPr>
@@ -3237,13 +3605,13 @@
           <w:spacing w:val="-1"/>
           <w:sz w:val="24"/>
         </w:rPr>
-        <w:t> </w:t>
-      </w:r>
-      <w:r>
-        <w:rPr>
-          <w:sz w:val="24"/>
-        </w:rPr>
-        <w:t>závislosti na vstupním napětí </w:t>
+        <w:t xml:space="preserve"> </w:t>
+      </w:r>
+      <w:r>
+        <w:rPr>
+          <w:sz w:val="24"/>
+        </w:rPr>
+        <w:t xml:space="preserve">závislosti na vstupním napětí </w:t>
       </w:r>
       <w:r>
         <w:rPr>
@@ -3290,13 +3658,13 @@
           <w:w w:val="99"/>
           <w:sz w:val="24"/>
         </w:rPr>
-        <w:t> </w:t>
-      </w:r>
-      <w:r>
-        <w:rPr>
-          <w:sz w:val="24"/>
-        </w:rPr>
-        <w:t>Voltmetr připojte na výstup komparátoru </w:t>
+        <w:t xml:space="preserve"> </w:t>
+      </w:r>
+      <w:r>
+        <w:rPr>
+          <w:sz w:val="24"/>
+        </w:rPr>
+        <w:t xml:space="preserve">Voltmetr připojte na výstup komparátoru </w:t>
       </w:r>
       <w:r>
         <w:rPr>
@@ -3313,6 +3681,7 @@
         </w:rPr>
         <w:t>B</w:t>
       </w:r>
+      <w:proofErr w:type="spellStart"/>
       <w:r>
         <w:rPr>
           <w:w w:val="98"/>
@@ -3321,6 +3690,7 @@
         </w:rPr>
         <w:t>kx</w:t>
       </w:r>
+      <w:proofErr w:type="spellEnd"/>
       <w:r>
         <w:rPr>
           <w:w w:val="101"/>
@@ -3333,13 +3703,13 @@
           <w:spacing w:val="80"/>
           <w:sz w:val="2"/>
         </w:rPr>
-        <w:t> </w:t>
-      </w:r>
-      <w:r>
-        <w:rPr>
-          <w:sz w:val="24"/>
-        </w:rPr>
-        <w:t>a zem GND. Napětí </w:t>
+        <w:t xml:space="preserve"> </w:t>
+      </w:r>
+      <w:r>
+        <w:rPr>
+          <w:sz w:val="24"/>
+        </w:rPr>
+        <w:t xml:space="preserve">a zem GND. Napětí </w:t>
       </w:r>
       <w:r>
         <w:rPr>
@@ -3377,7 +3747,7 @@
           <w:spacing w:val="80"/>
           <w:sz w:val="2"/>
         </w:rPr>
-        <w:t> </w:t>
+        <w:t xml:space="preserve"> </w:t>
       </w:r>
       <w:r>
         <w:rPr>
@@ -3390,7 +3760,7 @@
           <w:spacing w:val="80"/>
           <w:sz w:val="24"/>
         </w:rPr>
-        <w:t> </w:t>
+        <w:t xml:space="preserve"> </w:t>
       </w:r>
       <w:r>
         <w:rPr>
@@ -3403,7 +3773,7 @@
           <w:spacing w:val="-1"/>
           <w:sz w:val="24"/>
         </w:rPr>
-        <w:t> </w:t>
+        <w:t xml:space="preserve"> </w:t>
       </w:r>
       <w:r>
         <w:rPr>
@@ -3416,13 +3786,13 @@
           <w:spacing w:val="-1"/>
           <w:sz w:val="24"/>
         </w:rPr>
-        <w:t> </w:t>
-      </w:r>
-      <w:r>
-        <w:rPr>
-          <w:sz w:val="24"/>
-        </w:rPr>
-        <w:t>tabulce ve sloupci </w:t>
+        <w:t xml:space="preserve"> </w:t>
+      </w:r>
+      <w:r>
+        <w:rPr>
+          <w:sz w:val="24"/>
+        </w:rPr>
+        <w:t xml:space="preserve">tabulce ve sloupci </w:t>
       </w:r>
       <w:r>
         <w:rPr>
@@ -3440,16 +3810,18 @@
     </w:p>
     <w:p>
       <w:pPr>
-        <w:pStyle w:val="BodyText"/>
+        <w:pStyle w:val="Zkladntext"/>
         <w:spacing w:before="1"/>
         <w:rPr>
           <w:sz w:val="9"/>
         </w:rPr>
       </w:pPr>
       <w:r>
-        <w:rPr/>
+        <w:rPr>
+          <w:noProof/>
+        </w:rPr>
         <w:drawing>
-          <wp:anchor distT="0" distB="0" distL="0" distR="0" allowOverlap="1" layoutInCell="1" locked="0" behindDoc="1" simplePos="0" relativeHeight="487588864">
+          <wp:anchor distT="0" distB="0" distL="0" distR="0" simplePos="0" relativeHeight="487588864" behindDoc="1" locked="0" layoutInCell="1" allowOverlap="1" wp14:anchorId="060823A5" wp14:editId="014C3535">
             <wp:simplePos x="0" y="0"/>
             <wp:positionH relativeFrom="page">
               <wp:posOffset>2351531</wp:posOffset>
@@ -3462,17 +3834,17 @@
             <wp:wrapTopAndBottom/>
             <wp:docPr id="3" name="Image 3"/>
             <wp:cNvGraphicFramePr>
-              <a:graphicFrameLocks/>
+              <a:graphicFrameLocks xmlns:a="http://schemas.openxmlformats.org/drawingml/2006/main"/>
             </wp:cNvGraphicFramePr>
-            <a:graphic>
+            <a:graphic xmlns:a="http://schemas.openxmlformats.org/drawingml/2006/main">
               <a:graphicData uri="http://schemas.openxmlformats.org/drawingml/2006/picture">
-                <pic:pic>
+                <pic:pic xmlns:pic="http://schemas.openxmlformats.org/drawingml/2006/picture">
                   <pic:nvPicPr>
                     <pic:cNvPr id="3" name="Image 3"/>
                     <pic:cNvPicPr/>
                   </pic:nvPicPr>
                   <pic:blipFill>
-                    <a:blip r:embed="rId6" cstate="print"/>
+                    <a:blip r:embed="rId7" cstate="print"/>
                     <a:stretch>
                       <a:fillRect/>
                     </a:stretch>
@@ -3496,7 +3868,7 @@
     <w:p>
       <w:pPr>
         <w:spacing w:before="247"/>
-        <w:ind w:left="144" w:right="563" w:firstLine="0"/>
+        <w:ind w:left="144" w:right="563"/>
         <w:jc w:val="center"/>
         <w:rPr>
           <w:i/>
@@ -3516,7 +3888,7 @@
           <w:spacing w:val="-2"/>
           <w:sz w:val="24"/>
         </w:rPr>
-        <w:t> </w:t>
+        <w:t xml:space="preserve"> </w:t>
       </w:r>
       <w:r>
         <w:rPr>
@@ -3531,14 +3903,14 @@
           <w:spacing w:val="-1"/>
           <w:sz w:val="24"/>
         </w:rPr>
-        <w:t> </w:t>
+        <w:t xml:space="preserve"> </w:t>
       </w:r>
       <w:r>
         <w:rPr>
           <w:i/>
           <w:sz w:val="24"/>
         </w:rPr>
-        <w:t>pomocí </w:t>
+        <w:t xml:space="preserve">pomocí </w:t>
       </w:r>
       <w:r>
         <w:rPr>
@@ -3551,21 +3923,21 @@
     </w:p>
     <w:p>
       <w:pPr>
-        <w:spacing w:after="0"/>
         <w:jc w:val="center"/>
         <w:rPr>
           <w:sz w:val="24"/>
         </w:rPr>
         <w:sectPr>
           <w:pgSz w:w="11910" w:h="16840"/>
-          <w:pgMar w:top="1520" w:bottom="280" w:left="1300" w:right="1300"/>
+          <w:pgMar w:top="1520" w:right="1300" w:bottom="280" w:left="1300" w:header="708" w:footer="708" w:gutter="0"/>
+          <w:cols w:space="708"/>
         </w:sectPr>
       </w:pPr>
     </w:p>
     <w:p>
       <w:pPr>
         <w:spacing w:before="69"/>
-        <w:ind w:left="0" w:right="139" w:firstLine="0"/>
+        <w:ind w:right="139"/>
         <w:jc w:val="center"/>
         <w:rPr>
           <w:i/>
@@ -3577,6 +3949,7 @@
           <w:i/>
           <w:sz w:val="24"/>
         </w:rPr>
+        <w:lastRenderedPageBreak/>
         <w:t>Tab.</w:t>
       </w:r>
       <w:r>
@@ -3585,7 +3958,7 @@
           <w:spacing w:val="-3"/>
           <w:sz w:val="24"/>
         </w:rPr>
-        <w:t> </w:t>
+        <w:t xml:space="preserve"> </w:t>
       </w:r>
       <w:r>
         <w:rPr>
@@ -3600,7 +3973,7 @@
           <w:spacing w:val="-2"/>
           <w:sz w:val="24"/>
         </w:rPr>
-        <w:t> </w:t>
+        <w:t xml:space="preserve"> </w:t>
       </w:r>
       <w:r>
         <w:rPr>
@@ -3615,7 +3988,7 @@
           <w:spacing w:val="-2"/>
           <w:sz w:val="24"/>
         </w:rPr>
-        <w:t> </w:t>
+        <w:t xml:space="preserve"> </w:t>
       </w:r>
       <w:r>
         <w:rPr>
@@ -3630,7 +4003,7 @@
           <w:spacing w:val="-4"/>
           <w:sz w:val="24"/>
         </w:rPr>
-        <w:t> </w:t>
+        <w:t xml:space="preserve"> </w:t>
       </w:r>
       <w:r>
         <w:rPr>
@@ -3645,7 +4018,7 @@
           <w:spacing w:val="-2"/>
           <w:sz w:val="24"/>
         </w:rPr>
-        <w:t> </w:t>
+        <w:t xml:space="preserve"> </w:t>
       </w:r>
       <w:r>
         <w:rPr>
@@ -3660,7 +4033,7 @@
           <w:spacing w:val="-3"/>
           <w:sz w:val="24"/>
         </w:rPr>
-        <w:t> </w:t>
+        <w:t xml:space="preserve"> </w:t>
       </w:r>
       <w:r>
         <w:rPr>
@@ -3673,7 +4046,7 @@
     </w:p>
     <w:p>
       <w:pPr>
-        <w:pStyle w:val="BodyText"/>
+        <w:pStyle w:val="Zkladntext"/>
         <w:spacing w:before="4"/>
         <w:rPr>
           <w:i/>
@@ -3683,9 +4056,9 @@
     </w:p>
     <w:tbl>
       <w:tblPr>
+        <w:tblStyle w:val="TableNormal"/>
         <w:tblW w:w="0" w:type="auto"/>
-        <w:jc w:val="left"/>
-        <w:tblInd w:w="1945" w:type="dxa"/>
+        <w:tblInd w:w="1423" w:type="dxa"/>
         <w:tblBorders>
           <w:top w:val="single" w:sz="4" w:space="0" w:color="000000"/>
           <w:left w:val="single" w:sz="4" w:space="0" w:color="000000"/>
@@ -3695,23 +4068,18 @@
           <w:insideV w:val="single" w:sz="4" w:space="0" w:color="000000"/>
         </w:tblBorders>
         <w:tblLayout w:type="fixed"/>
-        <w:tblCellMar>
-          <w:top w:w="0" w:type="dxa"/>
-          <w:left w:w="0" w:type="dxa"/>
-          <w:bottom w:w="0" w:type="dxa"/>
-          <w:right w:w="0" w:type="dxa"/>
-        </w:tblCellMar>
-        <w:tblLook w:val="01E0"/>
+        <w:tblLook w:val="01E0" w:firstRow="1" w:lastRow="1" w:firstColumn="1" w:lastColumn="1" w:noHBand="0" w:noVBand="0"/>
       </w:tblPr>
       <w:tblGrid>
         <w:gridCol w:w="2185"/>
+        <w:gridCol w:w="1080"/>
         <w:gridCol w:w="1080"/>
         <w:gridCol w:w="1032"/>
         <w:gridCol w:w="1128"/>
       </w:tblGrid>
       <w:tr>
         <w:trPr>
-          <w:trHeight w:val="391" w:hRule="atLeast"/>
+          <w:trHeight w:val="391"/>
         </w:trPr>
         <w:tc>
           <w:tcPr>
@@ -3725,7 +4093,7 @@
             <w:pPr>
               <w:pStyle w:val="TableParagraph"/>
               <w:spacing w:before="56"/>
-              <w:ind w:left="51" w:right="2"/>
+              <w:ind w:right="2"/>
               <w:jc w:val="center"/>
               <w:rPr>
                 <w:b/>
@@ -3739,6 +4107,67 @@
                 <w:sz w:val="24"/>
               </w:rPr>
               <w:t>stav</w:t>
+            </w:r>
+          </w:p>
+        </w:tc>
+        <w:tc>
+          <w:tcPr>
+            <w:tcW w:w="1080" w:type="dxa"/>
+            <w:tcBorders>
+              <w:bottom w:val="thinThickMediumGap" w:sz="12" w:space="0" w:color="000000"/>
+              <w:right w:val="thickThinMediumGap" w:sz="12" w:space="0" w:color="000000"/>
+            </w:tcBorders>
+            <w:vAlign w:val="center"/>
+          </w:tcPr>
+          <w:p>
+            <w:pPr>
+              <w:pStyle w:val="TableParagraph"/>
+              <w:jc w:val="center"/>
+              <w:rPr>
+                <w:b/>
+                <w:bCs/>
+                <w:i/>
+                <w:sz w:val="20"/>
+                <w:szCs w:val="20"/>
+              </w:rPr>
+            </w:pPr>
+            <w:r>
+              <w:rPr>
+                <w:b/>
+                <w:spacing w:val="-3"/>
+                <w:w w:val="99"/>
+                <w:sz w:val="24"/>
+              </w:rPr>
+              <w:t>U</w:t>
+            </w:r>
+            <w:r>
+              <w:rPr>
+                <w:b/>
+                <w:spacing w:val="-4"/>
+                <w:w w:val="98"/>
+                <w:position w:val="-2"/>
+                <w:sz w:val="16"/>
+              </w:rPr>
+              <w:t>i</w:t>
+            </w:r>
+            <w:r>
+              <w:rPr>
+                <w:spacing w:val="-2"/>
+                <w:w w:val="101"/>
+                <w:sz w:val="2"/>
+              </w:rPr>
+              <w:t>B</w:t>
+            </w:r>
+            <w:r>
+              <w:rPr>
+                <w:b/>
+                <w:bCs/>
+                <w:spacing w:val="-2"/>
+                <w:w w:val="101"/>
+                <w:sz w:val="20"/>
+                <w:szCs w:val="20"/>
+              </w:rPr>
+              <w:t>[V]</w:t>
             </w:r>
           </w:p>
         </w:tc>
@@ -3989,7 +4418,7 @@
       </w:tr>
       <w:tr>
         <w:trPr>
-          <w:trHeight w:val="361" w:hRule="atLeast"/>
+          <w:trHeight w:val="361"/>
         </w:trPr>
         <w:tc>
           <w:tcPr>
@@ -4017,7 +4446,17 @@
                 <w:w w:val="99"/>
                 <w:sz w:val="24"/>
               </w:rPr>
-              <w:t>0&lt;U</w:t>
+              <w:t>0&lt;</w:t>
+            </w:r>
+            <w:proofErr w:type="gramStart"/>
+            <w:r>
+              <w:rPr>
+                <w:b/>
+                <w:spacing w:val="-1"/>
+                <w:w w:val="99"/>
+                <w:sz w:val="24"/>
+              </w:rPr>
+              <w:t>U</w:t>
             </w:r>
             <w:r>
               <w:rPr>
@@ -4052,6 +4491,7 @@
               </w:rPr>
               <w:t>&lt;</w:t>
             </w:r>
+            <w:proofErr w:type="gramEnd"/>
             <w:r>
               <w:rPr>
                 <w:b/>
@@ -4069,6 +4509,7 @@
               </w:rPr>
               <w:t>B</w:t>
             </w:r>
+            <w:proofErr w:type="spellStart"/>
             <w:r>
               <w:rPr>
                 <w:b/>
@@ -4098,6 +4539,7 @@
               </w:rPr>
               <w:t>f</w:t>
             </w:r>
+            <w:proofErr w:type="spellEnd"/>
             <w:r>
               <w:rPr>
                 <w:b/>
@@ -4105,7 +4547,7 @@
                 <w:position w:val="-2"/>
                 <w:sz w:val="16"/>
               </w:rPr>
-              <w:t> </w:t>
+              <w:t xml:space="preserve"> </w:t>
             </w:r>
             <w:r>
               <w:rPr>
@@ -4123,6 +4565,30 @@
                 <w:sz w:val="24"/>
               </w:rPr>
               <w:t>/4</w:t>
+            </w:r>
+          </w:p>
+        </w:tc>
+        <w:tc>
+          <w:tcPr>
+            <w:tcW w:w="1080" w:type="dxa"/>
+            <w:tcBorders>
+              <w:top w:val="thickThinMediumGap" w:sz="12" w:space="0" w:color="000000"/>
+              <w:right w:val="thickThinMediumGap" w:sz="12" w:space="0" w:color="000000"/>
+            </w:tcBorders>
+          </w:tcPr>
+          <w:p>
+            <w:pPr>
+              <w:pStyle w:val="TableParagraph"/>
+              <w:jc w:val="center"/>
+              <w:rPr>
+                <w:sz w:val="20"/>
+              </w:rPr>
+            </w:pPr>
+            <w:r>
+              <w:rPr>
+                <w:sz w:val="20"/>
+              </w:rPr>
+              <w:t>1</w:t>
             </w:r>
           </w:p>
         </w:tc>
@@ -4133,14 +4599,22 @@
               <w:top w:val="thickThinMediumGap" w:sz="12" w:space="0" w:color="000000"/>
               <w:left w:val="thickThinMediumGap" w:sz="12" w:space="0" w:color="000000"/>
             </w:tcBorders>
+            <w:vAlign w:val="center"/>
           </w:tcPr>
           <w:p>
             <w:pPr>
               <w:pStyle w:val="TableParagraph"/>
+              <w:jc w:val="center"/>
               <w:rPr>
                 <w:sz w:val="20"/>
               </w:rPr>
             </w:pPr>
+            <w:r>
+              <w:rPr>
+                <w:sz w:val="20"/>
+              </w:rPr>
+              <w:t>-7,6</w:t>
+            </w:r>
           </w:p>
         </w:tc>
         <w:tc>
@@ -4149,14 +4623,22 @@
             <w:tcBorders>
               <w:top w:val="thickThinMediumGap" w:sz="12" w:space="0" w:color="000000"/>
             </w:tcBorders>
+            <w:vAlign w:val="center"/>
           </w:tcPr>
           <w:p>
             <w:pPr>
               <w:pStyle w:val="TableParagraph"/>
+              <w:jc w:val="center"/>
               <w:rPr>
                 <w:sz w:val="20"/>
               </w:rPr>
             </w:pPr>
+            <w:r>
+              <w:rPr>
+                <w:sz w:val="20"/>
+              </w:rPr>
+              <w:t>-7,57</w:t>
+            </w:r>
           </w:p>
         </w:tc>
         <w:tc>
@@ -4165,20 +4647,28 @@
             <w:tcBorders>
               <w:top w:val="thickThinMediumGap" w:sz="12" w:space="0" w:color="000000"/>
             </w:tcBorders>
+            <w:vAlign w:val="center"/>
           </w:tcPr>
           <w:p>
             <w:pPr>
               <w:pStyle w:val="TableParagraph"/>
+              <w:jc w:val="center"/>
               <w:rPr>
                 <w:sz w:val="20"/>
               </w:rPr>
             </w:pPr>
+            <w:r>
+              <w:rPr>
+                <w:sz w:val="20"/>
+              </w:rPr>
+              <w:t>-7,56</w:t>
+            </w:r>
           </w:p>
         </w:tc>
       </w:tr>
       <w:tr>
         <w:trPr>
-          <w:trHeight w:val="307" w:hRule="atLeast"/>
+          <w:trHeight w:val="307"/>
         </w:trPr>
         <w:tc>
           <w:tcPr>
@@ -4190,7 +4680,7 @@
           <w:p>
             <w:pPr>
               <w:pStyle w:val="TableParagraph"/>
-              <w:spacing w:line="273" w:lineRule="exact" w:before="14"/>
+              <w:spacing w:before="14" w:line="273" w:lineRule="exact"/>
               <w:ind w:left="51" w:right="2"/>
               <w:jc w:val="center"/>
               <w:rPr>
@@ -4214,6 +4704,7 @@
               </w:rPr>
               <w:t>B</w:t>
             </w:r>
+            <w:proofErr w:type="spellStart"/>
             <w:r>
               <w:rPr>
                 <w:b/>
@@ -4233,6 +4724,7 @@
               </w:rPr>
               <w:t>f</w:t>
             </w:r>
+            <w:proofErr w:type="spellEnd"/>
             <w:r>
               <w:rPr>
                 <w:b/>
@@ -4240,7 +4732,7 @@
                 <w:position w:val="-2"/>
                 <w:sz w:val="16"/>
               </w:rPr>
-              <w:t> </w:t>
+              <w:t xml:space="preserve"> </w:t>
             </w:r>
             <w:r>
               <w:rPr>
@@ -4258,6 +4750,7 @@
               </w:rPr>
               <w:t>/4&lt;</w:t>
             </w:r>
+            <w:proofErr w:type="gramStart"/>
             <w:r>
               <w:rPr>
                 <w:b/>
@@ -4301,6 +4794,7 @@
               </w:rPr>
               <w:t>&lt;</w:t>
             </w:r>
+            <w:proofErr w:type="gramEnd"/>
             <w:r>
               <w:rPr>
                 <w:b/>
@@ -4318,6 +4812,7 @@
               </w:rPr>
               <w:t>B</w:t>
             </w:r>
+            <w:proofErr w:type="spellStart"/>
             <w:r>
               <w:rPr>
                 <w:b/>
@@ -4337,6 +4832,7 @@
               </w:rPr>
               <w:t>f</w:t>
             </w:r>
+            <w:proofErr w:type="spellEnd"/>
             <w:r>
               <w:rPr>
                 <w:b/>
@@ -4344,7 +4840,7 @@
                 <w:position w:val="-2"/>
                 <w:sz w:val="16"/>
               </w:rPr>
-              <w:t> </w:t>
+              <w:t xml:space="preserve"> </w:t>
             </w:r>
             <w:r>
               <w:rPr>
@@ -4362,6 +4858,29 @@
                 <w:sz w:val="24"/>
               </w:rPr>
               <w:t>/2</w:t>
+            </w:r>
+          </w:p>
+        </w:tc>
+        <w:tc>
+          <w:tcPr>
+            <w:tcW w:w="1080" w:type="dxa"/>
+            <w:tcBorders>
+              <w:right w:val="thickThinMediumGap" w:sz="12" w:space="0" w:color="000000"/>
+            </w:tcBorders>
+          </w:tcPr>
+          <w:p>
+            <w:pPr>
+              <w:pStyle w:val="TableParagraph"/>
+              <w:jc w:val="center"/>
+              <w:rPr>
+                <w:sz w:val="20"/>
+              </w:rPr>
+            </w:pPr>
+            <w:r>
+              <w:rPr>
+                <w:sz w:val="20"/>
+              </w:rPr>
+              <w:t>3</w:t>
             </w:r>
           </w:p>
         </w:tc>
@@ -4371,46 +4890,82 @@
             <w:tcBorders>
               <w:left w:val="thickThinMediumGap" w:sz="12" w:space="0" w:color="000000"/>
             </w:tcBorders>
+            <w:vAlign w:val="center"/>
           </w:tcPr>
           <w:p>
             <w:pPr>
               <w:pStyle w:val="TableParagraph"/>
+              <w:jc w:val="center"/>
               <w:rPr>
                 <w:sz w:val="20"/>
               </w:rPr>
             </w:pPr>
+            <w:r>
+              <w:rPr>
+                <w:sz w:val="20"/>
+              </w:rPr>
+              <w:t>7,74</w:t>
+            </w:r>
           </w:p>
         </w:tc>
         <w:tc>
           <w:tcPr>
             <w:tcW w:w="1032" w:type="dxa"/>
+            <w:vAlign w:val="center"/>
           </w:tcPr>
           <w:p>
             <w:pPr>
               <w:pStyle w:val="TableParagraph"/>
+              <w:jc w:val="center"/>
               <w:rPr>
                 <w:sz w:val="20"/>
               </w:rPr>
             </w:pPr>
+            <w:r>
+              <w:rPr>
+                <w:sz w:val="20"/>
+              </w:rPr>
+              <w:t>-</w:t>
+            </w:r>
+            <w:r>
+              <w:rPr>
+                <w:sz w:val="20"/>
+              </w:rPr>
+              <w:t>7,</w:t>
+            </w:r>
+            <w:r>
+              <w:rPr>
+                <w:sz w:val="20"/>
+              </w:rPr>
+              <w:t>57</w:t>
+            </w:r>
           </w:p>
         </w:tc>
         <w:tc>
           <w:tcPr>
             <w:tcW w:w="1128" w:type="dxa"/>
+            <w:vAlign w:val="center"/>
           </w:tcPr>
           <w:p>
             <w:pPr>
               <w:pStyle w:val="TableParagraph"/>
+              <w:jc w:val="center"/>
               <w:rPr>
                 <w:sz w:val="20"/>
               </w:rPr>
             </w:pPr>
+            <w:r>
+              <w:rPr>
+                <w:sz w:val="20"/>
+              </w:rPr>
+              <w:t>-7,55</w:t>
+            </w:r>
           </w:p>
         </w:tc>
       </w:tr>
       <w:tr>
         <w:trPr>
-          <w:trHeight w:val="306" w:hRule="atLeast"/>
+          <w:trHeight w:val="306"/>
         </w:trPr>
         <w:tc>
           <w:tcPr>
@@ -4422,7 +4977,7 @@
           <w:p>
             <w:pPr>
               <w:pStyle w:val="TableParagraph"/>
-              <w:spacing w:line="272" w:lineRule="exact" w:before="14"/>
+              <w:spacing w:before="14" w:line="272" w:lineRule="exact"/>
               <w:ind w:left="51" w:right="1"/>
               <w:jc w:val="center"/>
               <w:rPr>
@@ -4446,6 +5001,7 @@
               </w:rPr>
               <w:t>B</w:t>
             </w:r>
+            <w:proofErr w:type="spellStart"/>
             <w:r>
               <w:rPr>
                 <w:b/>
@@ -4465,6 +5021,7 @@
               </w:rPr>
               <w:t>f</w:t>
             </w:r>
+            <w:proofErr w:type="spellEnd"/>
             <w:r>
               <w:rPr>
                 <w:b/>
@@ -4472,7 +5029,7 @@
                 <w:position w:val="-2"/>
                 <w:sz w:val="16"/>
               </w:rPr>
-              <w:t> </w:t>
+              <w:t xml:space="preserve"> </w:t>
             </w:r>
             <w:r>
               <w:rPr>
@@ -4490,6 +5047,7 @@
               </w:rPr>
               <w:t>/2&lt;</w:t>
             </w:r>
+            <w:proofErr w:type="gramStart"/>
             <w:r>
               <w:rPr>
                 <w:b/>
@@ -4533,6 +5091,7 @@
               </w:rPr>
               <w:t>&lt;</w:t>
             </w:r>
+            <w:proofErr w:type="gramEnd"/>
             <w:r>
               <w:rPr>
                 <w:b/>
@@ -4558,6 +5117,7 @@
               </w:rPr>
               <w:t>B</w:t>
             </w:r>
+            <w:proofErr w:type="spellStart"/>
             <w:r>
               <w:rPr>
                 <w:b/>
@@ -4577,6 +5137,7 @@
               </w:rPr>
               <w:t>f</w:t>
             </w:r>
+            <w:proofErr w:type="spellEnd"/>
             <w:r>
               <w:rPr>
                 <w:b/>
@@ -4584,7 +5145,7 @@
                 <w:position w:val="-2"/>
                 <w:sz w:val="16"/>
               </w:rPr>
-              <w:t> </w:t>
+              <w:t xml:space="preserve"> </w:t>
             </w:r>
             <w:r>
               <w:rPr>
@@ -4602,6 +5163,29 @@
                 <w:sz w:val="24"/>
               </w:rPr>
               <w:t>/4</w:t>
+            </w:r>
+          </w:p>
+        </w:tc>
+        <w:tc>
+          <w:tcPr>
+            <w:tcW w:w="1080" w:type="dxa"/>
+            <w:tcBorders>
+              <w:right w:val="thickThinMediumGap" w:sz="12" w:space="0" w:color="000000"/>
+            </w:tcBorders>
+          </w:tcPr>
+          <w:p>
+            <w:pPr>
+              <w:pStyle w:val="TableParagraph"/>
+              <w:jc w:val="center"/>
+              <w:rPr>
+                <w:sz w:val="20"/>
+              </w:rPr>
+            </w:pPr>
+            <w:r>
+              <w:rPr>
+                <w:sz w:val="20"/>
+              </w:rPr>
+              <w:t>5</w:t>
             </w:r>
           </w:p>
         </w:tc>
@@ -4611,46 +5195,76 @@
             <w:tcBorders>
               <w:left w:val="thickThinMediumGap" w:sz="12" w:space="0" w:color="000000"/>
             </w:tcBorders>
+            <w:vAlign w:val="center"/>
           </w:tcPr>
           <w:p>
             <w:pPr>
               <w:pStyle w:val="TableParagraph"/>
+              <w:jc w:val="center"/>
               <w:rPr>
                 <w:sz w:val="20"/>
               </w:rPr>
             </w:pPr>
+            <w:r>
+              <w:rPr>
+                <w:sz w:val="20"/>
+              </w:rPr>
+              <w:t>7,</w:t>
+            </w:r>
+            <w:r>
+              <w:rPr>
+                <w:sz w:val="20"/>
+              </w:rPr>
+              <w:t>74</w:t>
+            </w:r>
           </w:p>
         </w:tc>
         <w:tc>
           <w:tcPr>
             <w:tcW w:w="1032" w:type="dxa"/>
+            <w:vAlign w:val="center"/>
           </w:tcPr>
           <w:p>
             <w:pPr>
               <w:pStyle w:val="TableParagraph"/>
+              <w:jc w:val="center"/>
               <w:rPr>
                 <w:sz w:val="20"/>
               </w:rPr>
             </w:pPr>
+            <w:r>
+              <w:rPr>
+                <w:sz w:val="20"/>
+              </w:rPr>
+              <w:t>7,75</w:t>
+            </w:r>
           </w:p>
         </w:tc>
         <w:tc>
           <w:tcPr>
             <w:tcW w:w="1128" w:type="dxa"/>
+            <w:vAlign w:val="center"/>
           </w:tcPr>
           <w:p>
             <w:pPr>
               <w:pStyle w:val="TableParagraph"/>
+              <w:jc w:val="center"/>
               <w:rPr>
                 <w:sz w:val="20"/>
               </w:rPr>
             </w:pPr>
+            <w:r>
+              <w:rPr>
+                <w:sz w:val="20"/>
+              </w:rPr>
+              <w:t>-7,54</w:t>
+            </w:r>
           </w:p>
         </w:tc>
       </w:tr>
       <w:tr>
         <w:trPr>
-          <w:trHeight w:val="306" w:hRule="atLeast"/>
+          <w:trHeight w:val="306"/>
         </w:trPr>
         <w:tc>
           <w:tcPr>
@@ -4662,7 +5276,7 @@
           <w:p>
             <w:pPr>
               <w:pStyle w:val="TableParagraph"/>
-              <w:spacing w:line="272" w:lineRule="exact" w:before="14"/>
+              <w:spacing w:before="14" w:line="272" w:lineRule="exact"/>
               <w:ind w:left="51" w:right="1"/>
               <w:jc w:val="center"/>
               <w:rPr>
@@ -4685,6 +5299,7 @@
               </w:rPr>
               <w:t>B</w:t>
             </w:r>
+            <w:proofErr w:type="spellStart"/>
             <w:r>
               <w:rPr>
                 <w:b/>
@@ -4704,6 +5319,7 @@
               </w:rPr>
               <w:t>f</w:t>
             </w:r>
+            <w:proofErr w:type="spellEnd"/>
             <w:r>
               <w:rPr>
                 <w:b/>
@@ -4711,7 +5327,7 @@
                 <w:position w:val="-2"/>
                 <w:sz w:val="16"/>
               </w:rPr>
-              <w:t> </w:t>
+              <w:t xml:space="preserve"> </w:t>
             </w:r>
             <w:r>
               <w:rPr>
@@ -4729,6 +5345,7 @@
               </w:rPr>
               <w:t>/4&lt;</w:t>
             </w:r>
+            <w:proofErr w:type="gramStart"/>
             <w:r>
               <w:rPr>
                 <w:b/>
@@ -4776,7 +5393,7 @@
                 <w:spacing w:val="3"/>
                 <w:sz w:val="24"/>
               </w:rPr>
-              <w:t> </w:t>
+              <w:t xml:space="preserve"> </w:t>
             </w:r>
             <w:r>
               <w:rPr>
@@ -4794,6 +5411,7 @@
               </w:rPr>
               <w:t>B</w:t>
             </w:r>
+            <w:proofErr w:type="spellStart"/>
             <w:r>
               <w:rPr>
                 <w:b/>
@@ -4813,6 +5431,8 @@
               </w:rPr>
               <w:t>f</w:t>
             </w:r>
+            <w:proofErr w:type="spellEnd"/>
+            <w:proofErr w:type="gramEnd"/>
             <w:r>
               <w:rPr>
                 <w:b/>
@@ -4820,7 +5440,7 @@
                 <w:position w:val="-2"/>
                 <w:sz w:val="16"/>
               </w:rPr>
-              <w:t> </w:t>
+              <w:t xml:space="preserve"> </w:t>
             </w:r>
             <w:r>
               <w:rPr>
@@ -4828,6 +5448,29 @@
                 <w:sz w:val="2"/>
               </w:rPr>
               <w:t>B</w:t>
+            </w:r>
+          </w:p>
+        </w:tc>
+        <w:tc>
+          <w:tcPr>
+            <w:tcW w:w="1080" w:type="dxa"/>
+            <w:tcBorders>
+              <w:right w:val="thickThinMediumGap" w:sz="12" w:space="0" w:color="000000"/>
+            </w:tcBorders>
+          </w:tcPr>
+          <w:p>
+            <w:pPr>
+              <w:pStyle w:val="TableParagraph"/>
+              <w:jc w:val="center"/>
+              <w:rPr>
+                <w:sz w:val="20"/>
+              </w:rPr>
+            </w:pPr>
+            <w:r>
+              <w:rPr>
+                <w:sz w:val="20"/>
+              </w:rPr>
+              <w:t>8</w:t>
             </w:r>
           </w:p>
         </w:tc>
@@ -4837,47 +5480,77 @@
             <w:tcBorders>
               <w:left w:val="thickThinMediumGap" w:sz="12" w:space="0" w:color="000000"/>
             </w:tcBorders>
+            <w:vAlign w:val="center"/>
           </w:tcPr>
           <w:p>
             <w:pPr>
               <w:pStyle w:val="TableParagraph"/>
+              <w:jc w:val="center"/>
               <w:rPr>
                 <w:sz w:val="20"/>
               </w:rPr>
             </w:pPr>
+            <w:r>
+              <w:rPr>
+                <w:sz w:val="20"/>
+              </w:rPr>
+              <w:t>7,</w:t>
+            </w:r>
+            <w:r>
+              <w:rPr>
+                <w:sz w:val="20"/>
+              </w:rPr>
+              <w:t>75</w:t>
+            </w:r>
           </w:p>
         </w:tc>
         <w:tc>
           <w:tcPr>
             <w:tcW w:w="1032" w:type="dxa"/>
+            <w:vAlign w:val="center"/>
           </w:tcPr>
           <w:p>
             <w:pPr>
               <w:pStyle w:val="TableParagraph"/>
+              <w:jc w:val="center"/>
               <w:rPr>
                 <w:sz w:val="20"/>
               </w:rPr>
             </w:pPr>
+            <w:r>
+              <w:rPr>
+                <w:sz w:val="20"/>
+              </w:rPr>
+              <w:t>7,75</w:t>
+            </w:r>
           </w:p>
         </w:tc>
         <w:tc>
           <w:tcPr>
             <w:tcW w:w="1128" w:type="dxa"/>
+            <w:vAlign w:val="center"/>
           </w:tcPr>
           <w:p>
             <w:pPr>
               <w:pStyle w:val="TableParagraph"/>
+              <w:jc w:val="center"/>
               <w:rPr>
                 <w:sz w:val="20"/>
               </w:rPr>
             </w:pPr>
+            <w:r>
+              <w:rPr>
+                <w:sz w:val="20"/>
+              </w:rPr>
+              <w:t>7,61</w:t>
+            </w:r>
           </w:p>
         </w:tc>
       </w:tr>
     </w:tbl>
     <w:p>
       <w:pPr>
-        <w:pStyle w:val="BodyText"/>
+        <w:pStyle w:val="Zkladntext"/>
         <w:spacing w:before="260"/>
         <w:rPr>
           <w:i/>
@@ -4886,343 +5559,448 @@
     </w:p>
     <w:p>
       <w:pPr>
-        <w:pStyle w:val="Heading2"/>
+        <w:pStyle w:val="Nadpis2"/>
+        <w:numPr>
+          <w:ilvl w:val="0"/>
+          <w:numId w:val="4"/>
+        </w:numPr>
+        <w:tabs>
+          <w:tab w:val="left" w:pos="374"/>
+        </w:tabs>
+        <w:ind w:left="374" w:hanging="257"/>
+      </w:pPr>
+      <w:r>
+        <w:t>Úprava</w:t>
+      </w:r>
+      <w:r>
+        <w:rPr>
+          <w:spacing w:val="-5"/>
+        </w:rPr>
+        <w:t xml:space="preserve"> </w:t>
+      </w:r>
+      <w:r>
+        <w:t>výstupního</w:t>
+      </w:r>
+      <w:r>
+        <w:rPr>
+          <w:spacing w:val="-5"/>
+        </w:rPr>
+        <w:t xml:space="preserve"> </w:t>
+      </w:r>
+      <w:r>
+        <w:t>napětí</w:t>
+      </w:r>
+      <w:r>
+        <w:rPr>
+          <w:spacing w:val="-5"/>
+        </w:rPr>
+        <w:t xml:space="preserve"> </w:t>
+      </w:r>
+      <w:r>
+        <w:t>komparátorů</w:t>
+      </w:r>
+      <w:r>
+        <w:rPr>
+          <w:spacing w:val="-5"/>
+        </w:rPr>
+        <w:t xml:space="preserve"> </w:t>
+      </w:r>
+      <w:r>
+        <w:t>pro</w:t>
+      </w:r>
+      <w:r>
+        <w:rPr>
+          <w:spacing w:val="-4"/>
+        </w:rPr>
+        <w:t xml:space="preserve"> </w:t>
+      </w:r>
+      <w:r>
+        <w:rPr>
+          <w:spacing w:val="-5"/>
+        </w:rPr>
+        <w:t>TTL</w:t>
+      </w:r>
+    </w:p>
+    <w:p>
+      <w:pPr>
+        <w:pStyle w:val="Odsekzoznamu"/>
+        <w:numPr>
+          <w:ilvl w:val="1"/>
+          <w:numId w:val="4"/>
+        </w:numPr>
+        <w:tabs>
+          <w:tab w:val="left" w:pos="362"/>
+        </w:tabs>
+        <w:ind w:left="362" w:hanging="245"/>
+        <w:rPr>
+          <w:sz w:val="24"/>
+        </w:rPr>
+      </w:pPr>
+      <w:r>
+        <w:rPr>
+          <w:sz w:val="24"/>
+        </w:rPr>
+        <w:t>Poznamenejte</w:t>
+      </w:r>
+      <w:r>
+        <w:rPr>
+          <w:spacing w:val="-3"/>
+          <w:sz w:val="24"/>
+        </w:rPr>
+        <w:t xml:space="preserve"> </w:t>
+      </w:r>
+      <w:r>
+        <w:rPr>
+          <w:sz w:val="24"/>
+        </w:rPr>
+        <w:t>si</w:t>
+      </w:r>
+      <w:r>
+        <w:rPr>
+          <w:spacing w:val="-2"/>
+          <w:sz w:val="24"/>
+        </w:rPr>
+        <w:t xml:space="preserve"> </w:t>
+      </w:r>
+      <w:r>
+        <w:rPr>
+          <w:sz w:val="24"/>
+        </w:rPr>
+        <w:t>používané</w:t>
+      </w:r>
+      <w:r>
+        <w:rPr>
+          <w:spacing w:val="-2"/>
+          <w:sz w:val="24"/>
+        </w:rPr>
+        <w:t xml:space="preserve"> </w:t>
+      </w:r>
+      <w:r>
+        <w:rPr>
+          <w:sz w:val="24"/>
+        </w:rPr>
+        <w:t>součástky</w:t>
+      </w:r>
+      <w:r>
+        <w:rPr>
+          <w:spacing w:val="-1"/>
+          <w:sz w:val="24"/>
+        </w:rPr>
+        <w:t xml:space="preserve"> </w:t>
+      </w:r>
+      <w:r>
+        <w:rPr>
+          <w:sz w:val="24"/>
+        </w:rPr>
+        <w:t>a</w:t>
+      </w:r>
+      <w:r>
+        <w:rPr>
+          <w:spacing w:val="-1"/>
+          <w:sz w:val="24"/>
+        </w:rPr>
+        <w:t xml:space="preserve"> </w:t>
+      </w:r>
+      <w:r>
+        <w:rPr>
+          <w:spacing w:val="-2"/>
+          <w:sz w:val="24"/>
+        </w:rPr>
+        <w:t>přístroje.</w:t>
+      </w:r>
+    </w:p>
+    <w:p>
+      <w:pPr>
+        <w:pStyle w:val="Odsekzoznamu"/>
+        <w:numPr>
+          <w:ilvl w:val="1"/>
+          <w:numId w:val="4"/>
+        </w:numPr>
+        <w:tabs>
+          <w:tab w:val="left" w:pos="376"/>
+        </w:tabs>
+        <w:spacing w:before="258"/>
+        <w:ind w:left="376" w:hanging="259"/>
+        <w:rPr>
+          <w:sz w:val="24"/>
+        </w:rPr>
+      </w:pPr>
+      <w:r>
+        <w:rPr>
+          <w:sz w:val="24"/>
+        </w:rPr>
+        <w:t>Pomocí</w:t>
+      </w:r>
+      <w:r>
+        <w:rPr>
+          <w:spacing w:val="-3"/>
+          <w:sz w:val="24"/>
+        </w:rPr>
+        <w:t xml:space="preserve"> </w:t>
+      </w:r>
+      <w:r>
+        <w:rPr>
+          <w:sz w:val="24"/>
+        </w:rPr>
+        <w:t>schématu</w:t>
+      </w:r>
+      <w:r>
+        <w:rPr>
+          <w:spacing w:val="-1"/>
+          <w:sz w:val="24"/>
+        </w:rPr>
+        <w:t xml:space="preserve"> </w:t>
+      </w:r>
+      <w:r>
+        <w:rPr>
+          <w:sz w:val="24"/>
+        </w:rPr>
+        <w:t>(Obr.</w:t>
+      </w:r>
+      <w:r>
+        <w:rPr>
+          <w:spacing w:val="-1"/>
+          <w:sz w:val="24"/>
+        </w:rPr>
+        <w:t xml:space="preserve"> </w:t>
+      </w:r>
+      <w:r>
+        <w:rPr>
+          <w:sz w:val="24"/>
+        </w:rPr>
+        <w:t>3.)</w:t>
+      </w:r>
+      <w:r>
+        <w:rPr>
+          <w:spacing w:val="-1"/>
+          <w:sz w:val="24"/>
+        </w:rPr>
+        <w:t xml:space="preserve"> </w:t>
+      </w:r>
+      <w:r>
+        <w:rPr>
+          <w:sz w:val="24"/>
+        </w:rPr>
+        <w:t>upravte</w:t>
+      </w:r>
+      <w:r>
+        <w:rPr>
+          <w:spacing w:val="-2"/>
+          <w:sz w:val="24"/>
+        </w:rPr>
+        <w:t xml:space="preserve"> </w:t>
+      </w:r>
+      <w:r>
+        <w:rPr>
+          <w:sz w:val="24"/>
+        </w:rPr>
+        <w:t>výstupní</w:t>
+      </w:r>
+      <w:r>
+        <w:rPr>
+          <w:spacing w:val="-2"/>
+          <w:sz w:val="24"/>
+        </w:rPr>
+        <w:t xml:space="preserve"> </w:t>
+      </w:r>
+      <w:r>
+        <w:rPr>
+          <w:sz w:val="24"/>
+        </w:rPr>
+        <w:t>hodnoty</w:t>
+      </w:r>
+      <w:r>
+        <w:rPr>
+          <w:spacing w:val="-2"/>
+          <w:sz w:val="24"/>
+        </w:rPr>
+        <w:t xml:space="preserve"> </w:t>
+      </w:r>
+      <w:r>
+        <w:rPr>
+          <w:sz w:val="24"/>
+        </w:rPr>
+        <w:t>komparátorů</w:t>
+      </w:r>
+      <w:r>
+        <w:rPr>
+          <w:spacing w:val="-1"/>
+          <w:sz w:val="24"/>
+        </w:rPr>
+        <w:t xml:space="preserve"> </w:t>
+      </w:r>
+      <w:r>
+        <w:rPr>
+          <w:sz w:val="24"/>
+        </w:rPr>
+        <w:t>pro</w:t>
+      </w:r>
+      <w:r>
+        <w:rPr>
+          <w:spacing w:val="-2"/>
+          <w:sz w:val="24"/>
+        </w:rPr>
+        <w:t xml:space="preserve"> </w:t>
+      </w:r>
+      <w:r>
+        <w:rPr>
+          <w:sz w:val="24"/>
+        </w:rPr>
+        <w:t>TTL</w:t>
+      </w:r>
+      <w:r>
+        <w:rPr>
+          <w:spacing w:val="-1"/>
+          <w:sz w:val="24"/>
+        </w:rPr>
+        <w:t xml:space="preserve"> </w:t>
+      </w:r>
+      <w:r>
+        <w:rPr>
+          <w:spacing w:val="-2"/>
+          <w:sz w:val="24"/>
+        </w:rPr>
+        <w:t>obvody</w:t>
+      </w:r>
+    </w:p>
+    <w:p>
+      <w:pPr>
+        <w:pStyle w:val="Nadpis1"/>
+      </w:pPr>
+      <w:r>
+        <w:rPr>
+          <w:spacing w:val="-2"/>
+        </w:rPr>
+        <w:t>POSTUP:</w:t>
+      </w:r>
+    </w:p>
+    <w:p>
+      <w:pPr>
+        <w:pStyle w:val="Odsekzoznamu"/>
         <w:numPr>
           <w:ilvl w:val="0"/>
           <w:numId w:val="2"/>
         </w:numPr>
         <w:tabs>
-          <w:tab w:pos="374" w:val="left" w:leader="none"/>
+          <w:tab w:val="left" w:pos="299"/>
         </w:tabs>
-        <w:spacing w:line="240" w:lineRule="auto" w:before="0" w:after="0"/>
-        <w:ind w:left="374" w:right="0" w:hanging="257"/>
-        <w:jc w:val="left"/>
-      </w:pPr>
-      <w:r>
-        <w:rPr/>
-        <w:t>Úprava</w:t>
-      </w:r>
-      <w:r>
-        <w:rPr>
-          <w:spacing w:val="-5"/>
-        </w:rPr>
-        <w:t> </w:t>
-      </w:r>
-      <w:r>
-        <w:rPr/>
-        <w:t>výstupního</w:t>
-      </w:r>
-      <w:r>
-        <w:rPr>
-          <w:spacing w:val="-5"/>
-        </w:rPr>
-        <w:t> </w:t>
-      </w:r>
-      <w:r>
-        <w:rPr/>
-        <w:t>napětí</w:t>
-      </w:r>
-      <w:r>
-        <w:rPr>
-          <w:spacing w:val="-5"/>
-        </w:rPr>
-        <w:t> </w:t>
-      </w:r>
-      <w:r>
-        <w:rPr/>
-        <w:t>komparátorů</w:t>
-      </w:r>
-      <w:r>
-        <w:rPr>
-          <w:spacing w:val="-5"/>
-        </w:rPr>
-        <w:t> </w:t>
-      </w:r>
-      <w:r>
-        <w:rPr/>
-        <w:t>pro</w:t>
-      </w:r>
-      <w:r>
-        <w:rPr>
-          <w:spacing w:val="-4"/>
-        </w:rPr>
-        <w:t> </w:t>
-      </w:r>
-      <w:r>
-        <w:rPr>
-          <w:spacing w:val="-5"/>
-        </w:rPr>
-        <w:t>TTL</w:t>
+        <w:spacing w:line="348" w:lineRule="auto"/>
+        <w:ind w:right="115" w:firstLine="0"/>
+        <w:jc w:val="both"/>
+        <w:rPr>
+          <w:sz w:val="24"/>
+        </w:rPr>
+      </w:pPr>
+      <w:r>
+        <w:rPr>
+          <w:sz w:val="24"/>
+        </w:rPr>
+        <w:t xml:space="preserve">schéma (Obr. 3.) použijte pro úpravu výstupního napětí komparátorů tak, že vstupy </w:t>
+      </w:r>
+      <w:r>
+        <w:rPr>
+          <w:spacing w:val="-1"/>
+          <w:w w:val="99"/>
+          <w:sz w:val="24"/>
+        </w:rPr>
+        <w:t>U</w:t>
+      </w:r>
+      <w:r>
+        <w:rPr>
+          <w:spacing w:val="-1"/>
+          <w:w w:val="101"/>
+          <w:sz w:val="2"/>
+        </w:rPr>
+        <w:t>B</w:t>
+      </w:r>
+      <w:r>
+        <w:rPr>
+          <w:spacing w:val="-1"/>
+          <w:w w:val="98"/>
+          <w:position w:val="-2"/>
+          <w:sz w:val="16"/>
+        </w:rPr>
+        <w:t>K</w:t>
+      </w:r>
+      <w:r>
+        <w:rPr>
+          <w:w w:val="101"/>
+          <w:sz w:val="2"/>
+        </w:rPr>
+        <w:t>B</w:t>
+      </w:r>
+      <w:r>
+        <w:rPr>
+          <w:spacing w:val="40"/>
+          <w:sz w:val="2"/>
+        </w:rPr>
+        <w:t xml:space="preserve"> </w:t>
+      </w:r>
+      <w:r>
+        <w:rPr>
+          <w:sz w:val="24"/>
+        </w:rPr>
+        <w:t xml:space="preserve">připojíte k výstupům komparátorů </w:t>
+      </w:r>
+      <w:r>
+        <w:rPr>
+          <w:spacing w:val="-2"/>
+          <w:w w:val="99"/>
+          <w:sz w:val="24"/>
+        </w:rPr>
+        <w:t>U</w:t>
+      </w:r>
+      <w:r>
+        <w:rPr>
+          <w:spacing w:val="-1"/>
+          <w:w w:val="101"/>
+          <w:sz w:val="2"/>
+        </w:rPr>
+        <w:t>B</w:t>
+      </w:r>
+      <w:proofErr w:type="spellStart"/>
+      <w:r>
+        <w:rPr>
+          <w:w w:val="98"/>
+          <w:position w:val="-2"/>
+          <w:sz w:val="16"/>
+        </w:rPr>
+        <w:t>kx</w:t>
+      </w:r>
+      <w:proofErr w:type="spellEnd"/>
+      <w:r>
+        <w:rPr>
+          <w:w w:val="101"/>
+          <w:sz w:val="2"/>
+        </w:rPr>
+        <w:t>B</w:t>
+      </w:r>
+      <w:r>
+        <w:rPr>
+          <w:spacing w:val="40"/>
+          <w:sz w:val="2"/>
+        </w:rPr>
+        <w:t xml:space="preserve"> </w:t>
+      </w:r>
+      <w:r>
+        <w:rPr>
+          <w:sz w:val="24"/>
+        </w:rPr>
+        <w:t>z předchozího zapojení (viz Obr. 5).</w:t>
       </w:r>
     </w:p>
     <w:p>
       <w:pPr>
-        <w:pStyle w:val="ListParagraph"/>
+        <w:pStyle w:val="Odsekzoznamu"/>
         <w:numPr>
-          <w:ilvl w:val="1"/>
+          <w:ilvl w:val="0"/>
           <w:numId w:val="2"/>
         </w:numPr>
         <w:tabs>
-          <w:tab w:pos="362" w:val="left" w:leader="none"/>
+          <w:tab w:val="left" w:pos="259"/>
         </w:tabs>
-        <w:spacing w:line="240" w:lineRule="auto" w:before="256" w:after="0"/>
-        <w:ind w:left="362" w:right="0" w:hanging="245"/>
-        <w:jc w:val="left"/>
-        <w:rPr>
-          <w:sz w:val="24"/>
-        </w:rPr>
-      </w:pPr>
-      <w:r>
-        <w:rPr>
-          <w:sz w:val="24"/>
-        </w:rPr>
-        <w:t>Poznamenejte</w:t>
-      </w:r>
-      <w:r>
-        <w:rPr>
-          <w:spacing w:val="-3"/>
-          <w:sz w:val="24"/>
-        </w:rPr>
-        <w:t> </w:t>
-      </w:r>
-      <w:r>
-        <w:rPr>
-          <w:sz w:val="24"/>
-        </w:rPr>
-        <w:t>si</w:t>
-      </w:r>
-      <w:r>
-        <w:rPr>
-          <w:spacing w:val="-2"/>
-          <w:sz w:val="24"/>
-        </w:rPr>
-        <w:t> </w:t>
-      </w:r>
-      <w:r>
-        <w:rPr>
-          <w:sz w:val="24"/>
-        </w:rPr>
-        <w:t>používané</w:t>
-      </w:r>
-      <w:r>
-        <w:rPr>
-          <w:spacing w:val="-2"/>
-          <w:sz w:val="24"/>
-        </w:rPr>
-        <w:t> </w:t>
-      </w:r>
-      <w:r>
-        <w:rPr>
-          <w:sz w:val="24"/>
-        </w:rPr>
-        <w:t>součástky</w:t>
-      </w:r>
-      <w:r>
-        <w:rPr>
-          <w:spacing w:val="-1"/>
-          <w:sz w:val="24"/>
-        </w:rPr>
-        <w:t> </w:t>
-      </w:r>
-      <w:r>
-        <w:rPr>
-          <w:sz w:val="24"/>
-        </w:rPr>
-        <w:t>a</w:t>
-      </w:r>
-      <w:r>
-        <w:rPr>
-          <w:spacing w:val="-1"/>
-          <w:sz w:val="24"/>
-        </w:rPr>
-        <w:t> </w:t>
-      </w:r>
-      <w:r>
-        <w:rPr>
-          <w:spacing w:val="-2"/>
-          <w:sz w:val="24"/>
-        </w:rPr>
-        <w:t>přístroje.</w:t>
-      </w:r>
-    </w:p>
-    <w:p>
-      <w:pPr>
-        <w:pStyle w:val="ListParagraph"/>
-        <w:numPr>
-          <w:ilvl w:val="1"/>
-          <w:numId w:val="2"/>
-        </w:numPr>
-        <w:tabs>
-          <w:tab w:pos="376" w:val="left" w:leader="none"/>
-        </w:tabs>
-        <w:spacing w:line="240" w:lineRule="auto" w:before="258" w:after="0"/>
-        <w:ind w:left="376" w:right="0" w:hanging="259"/>
-        <w:jc w:val="left"/>
-        <w:rPr>
-          <w:sz w:val="24"/>
-        </w:rPr>
-      </w:pPr>
-      <w:r>
-        <w:rPr>
-          <w:sz w:val="24"/>
-        </w:rPr>
-        <w:t>Pomocí</w:t>
-      </w:r>
-      <w:r>
-        <w:rPr>
-          <w:spacing w:val="-3"/>
-          <w:sz w:val="24"/>
-        </w:rPr>
-        <w:t> </w:t>
-      </w:r>
-      <w:r>
-        <w:rPr>
-          <w:sz w:val="24"/>
-        </w:rPr>
-        <w:t>schématu</w:t>
-      </w:r>
-      <w:r>
-        <w:rPr>
-          <w:spacing w:val="-1"/>
-          <w:sz w:val="24"/>
-        </w:rPr>
-        <w:t> </w:t>
-      </w:r>
-      <w:r>
-        <w:rPr>
-          <w:sz w:val="24"/>
-        </w:rPr>
-        <w:t>(Obr.</w:t>
-      </w:r>
-      <w:r>
-        <w:rPr>
-          <w:spacing w:val="-1"/>
-          <w:sz w:val="24"/>
-        </w:rPr>
-        <w:t> </w:t>
-      </w:r>
-      <w:r>
-        <w:rPr>
-          <w:sz w:val="24"/>
-        </w:rPr>
-        <w:t>3.)</w:t>
-      </w:r>
-      <w:r>
-        <w:rPr>
-          <w:spacing w:val="-1"/>
-          <w:sz w:val="24"/>
-        </w:rPr>
-        <w:t> </w:t>
-      </w:r>
-      <w:r>
-        <w:rPr>
-          <w:sz w:val="24"/>
-        </w:rPr>
-        <w:t>upravte</w:t>
-      </w:r>
-      <w:r>
-        <w:rPr>
-          <w:spacing w:val="-2"/>
-          <w:sz w:val="24"/>
-        </w:rPr>
-        <w:t> </w:t>
-      </w:r>
-      <w:r>
-        <w:rPr>
-          <w:sz w:val="24"/>
-        </w:rPr>
-        <w:t>výstupní</w:t>
-      </w:r>
-      <w:r>
-        <w:rPr>
-          <w:spacing w:val="-2"/>
-          <w:sz w:val="24"/>
-        </w:rPr>
-        <w:t> </w:t>
-      </w:r>
-      <w:r>
-        <w:rPr>
-          <w:sz w:val="24"/>
-        </w:rPr>
-        <w:t>hodnoty</w:t>
-      </w:r>
-      <w:r>
-        <w:rPr>
-          <w:spacing w:val="-2"/>
-          <w:sz w:val="24"/>
-        </w:rPr>
-        <w:t> </w:t>
-      </w:r>
-      <w:r>
-        <w:rPr>
-          <w:sz w:val="24"/>
-        </w:rPr>
-        <w:t>komparátorů</w:t>
-      </w:r>
-      <w:r>
-        <w:rPr>
-          <w:spacing w:val="-1"/>
-          <w:sz w:val="24"/>
-        </w:rPr>
-        <w:t> </w:t>
-      </w:r>
-      <w:r>
-        <w:rPr>
-          <w:sz w:val="24"/>
-        </w:rPr>
-        <w:t>pro</w:t>
-      </w:r>
-      <w:r>
-        <w:rPr>
-          <w:spacing w:val="-2"/>
-          <w:sz w:val="24"/>
-        </w:rPr>
-        <w:t> </w:t>
-      </w:r>
-      <w:r>
-        <w:rPr>
-          <w:sz w:val="24"/>
-        </w:rPr>
-        <w:t>TTL</w:t>
-      </w:r>
-      <w:r>
-        <w:rPr>
-          <w:spacing w:val="-1"/>
-          <w:sz w:val="24"/>
-        </w:rPr>
-        <w:t> </w:t>
-      </w:r>
-      <w:r>
-        <w:rPr>
-          <w:spacing w:val="-2"/>
-          <w:sz w:val="24"/>
-        </w:rPr>
-        <w:t>obvody</w:t>
-      </w:r>
-    </w:p>
-    <w:p>
-      <w:pPr>
-        <w:pStyle w:val="Heading1"/>
-      </w:pPr>
-      <w:r>
-        <w:rPr>
-          <w:spacing w:val="-2"/>
-        </w:rPr>
-        <w:t>POSTUP:</w:t>
-      </w:r>
-    </w:p>
-    <w:p>
-      <w:pPr>
-        <w:pStyle w:val="ListParagraph"/>
-        <w:numPr>
-          <w:ilvl w:val="0"/>
-          <w:numId w:val="4"/>
-        </w:numPr>
-        <w:tabs>
-          <w:tab w:pos="299" w:val="left" w:leader="none"/>
-        </w:tabs>
-        <w:spacing w:line="348" w:lineRule="auto" w:before="256" w:after="0"/>
-        <w:ind w:left="117" w:right="115" w:firstLine="0"/>
+        <w:spacing w:before="122" w:line="352" w:lineRule="auto"/>
+        <w:ind w:right="112" w:firstLine="0"/>
         <w:jc w:val="both"/>
         <w:rPr>
           <w:sz w:val="24"/>
@@ -5232,7 +6010,7 @@
         <w:rPr>
           <w:sz w:val="24"/>
         </w:rPr>
-        <w:t>schéma (Obr. 3.) použijte pro úpravu výstupního napětí komparátorů tak, že vstupy </w:t>
+        <w:t xml:space="preserve">doplňte tabulku výstupních napětí komparátoru (Tab.2) tak, že pro každý komparátor budete měřit 4 výstupní napětí </w:t>
       </w:r>
       <w:r>
         <w:rPr>
@@ -5252,12 +6030,11 @@
       </w:r>
       <w:r>
         <w:rPr>
-          <w:spacing w:val="-1"/>
           <w:w w:val="98"/>
           <w:position w:val="-2"/>
           <w:sz w:val="16"/>
         </w:rPr>
-        <w:t>K</w:t>
+        <w:t>ku</w:t>
       </w:r>
       <w:r>
         <w:rPr>
@@ -5271,17 +6048,30 @@
           <w:spacing w:val="40"/>
           <w:sz w:val="2"/>
         </w:rPr>
-        <w:t> </w:t>
-      </w:r>
-      <w:r>
-        <w:rPr>
-          <w:sz w:val="24"/>
-        </w:rPr>
-        <w:t>připojíte k výstupům komparátorů </w:t>
-      </w:r>
-      <w:r>
-        <w:rPr>
-          <w:spacing w:val="-2"/>
+        <w:t xml:space="preserve"> </w:t>
+      </w:r>
+      <w:r>
+        <w:rPr>
+          <w:sz w:val="24"/>
+        </w:rPr>
+        <w:t>v</w:t>
+      </w:r>
+      <w:r>
+        <w:rPr>
+          <w:spacing w:val="-1"/>
+          <w:sz w:val="24"/>
+        </w:rPr>
+        <w:t xml:space="preserve"> </w:t>
+      </w:r>
+      <w:r>
+        <w:rPr>
+          <w:sz w:val="24"/>
+        </w:rPr>
+        <w:t xml:space="preserve">závislosti na vstupním napětí </w:t>
+      </w:r>
+      <w:r>
+        <w:rPr>
+          <w:spacing w:val="-1"/>
           <w:w w:val="99"/>
           <w:sz w:val="24"/>
         </w:rPr>
@@ -5301,10 +6091,11 @@
           <w:position w:val="-2"/>
           <w:sz w:val="16"/>
         </w:rPr>
-        <w:t>kx</w:t>
-      </w:r>
-      <w:r>
-        <w:rPr>
+        <w:t>i</w:t>
+      </w:r>
+      <w:r>
+        <w:rPr>
+          <w:spacing w:val="-1"/>
           <w:w w:val="101"/>
           <w:sz w:val="2"/>
         </w:rPr>
@@ -5312,40 +6103,24 @@
       </w:r>
       <w:r>
         <w:rPr>
-          <w:spacing w:val="40"/>
-          <w:sz w:val="2"/>
-        </w:rPr>
-        <w:t> </w:t>
-      </w:r>
-      <w:r>
-        <w:rPr>
-          <w:sz w:val="24"/>
-        </w:rPr>
-        <w:t>z předchozího zapojení (viz Obr. 5).</w:t>
-      </w:r>
-    </w:p>
-    <w:p>
-      <w:pPr>
-        <w:pStyle w:val="ListParagraph"/>
-        <w:numPr>
-          <w:ilvl w:val="0"/>
-          <w:numId w:val="4"/>
-        </w:numPr>
-        <w:tabs>
-          <w:tab w:pos="259" w:val="left" w:leader="none"/>
-        </w:tabs>
-        <w:spacing w:line="352" w:lineRule="auto" w:before="122" w:after="0"/>
-        <w:ind w:left="117" w:right="112" w:firstLine="0"/>
-        <w:jc w:val="both"/>
-        <w:rPr>
-          <w:sz w:val="24"/>
-        </w:rPr>
-      </w:pPr>
-      <w:r>
-        <w:rPr>
-          <w:sz w:val="24"/>
-        </w:rPr>
-        <w:t>doplňte tabulku výstupních napětí komparátoru (Tab.2) tak, že pro každý komparátor budete měřit 4 výstupní napětí </w:t>
+          <w:w w:val="99"/>
+          <w:sz w:val="24"/>
+        </w:rPr>
+        <w:t>.</w:t>
+      </w:r>
+      <w:r>
+        <w:rPr>
+          <w:spacing w:val="-1"/>
+          <w:w w:val="99"/>
+          <w:sz w:val="24"/>
+        </w:rPr>
+        <w:t xml:space="preserve"> </w:t>
+      </w:r>
+      <w:r>
+        <w:rPr>
+          <w:sz w:val="24"/>
+        </w:rPr>
+        <w:t xml:space="preserve">Voltmetr připojte na výstup upraveného napětí </w:t>
       </w:r>
       <w:r>
         <w:rPr>
@@ -5383,26 +6158,13 @@
           <w:spacing w:val="40"/>
           <w:sz w:val="2"/>
         </w:rPr>
-        <w:t> </w:t>
-      </w:r>
-      <w:r>
-        <w:rPr>
-          <w:sz w:val="24"/>
-        </w:rPr>
-        <w:t>v</w:t>
-      </w:r>
-      <w:r>
-        <w:rPr>
-          <w:spacing w:val="-1"/>
-          <w:sz w:val="24"/>
-        </w:rPr>
-        <w:t> </w:t>
-      </w:r>
-      <w:r>
-        <w:rPr>
-          <w:sz w:val="24"/>
-        </w:rPr>
-        <w:t>závislosti na vstupním napětí </w:t>
+        <w:t xml:space="preserve"> </w:t>
+      </w:r>
+      <w:r>
+        <w:rPr>
+          <w:sz w:val="24"/>
+        </w:rPr>
+        <w:t xml:space="preserve">a zem GND. Napětí </w:t>
       </w:r>
       <w:r>
         <w:rPr>
@@ -5430,7 +6192,6 @@
       </w:r>
       <w:r>
         <w:rPr>
-          <w:spacing w:val="-1"/>
           <w:w w:val="101"/>
           <w:sz w:val="2"/>
         </w:rPr>
@@ -5438,106 +6199,10 @@
       </w:r>
       <w:r>
         <w:rPr>
-          <w:w w:val="99"/>
-          <w:sz w:val="24"/>
-        </w:rPr>
-        <w:t>.</w:t>
-      </w:r>
-      <w:r>
-        <w:rPr>
-          <w:spacing w:val="-1"/>
-          <w:w w:val="99"/>
-          <w:sz w:val="24"/>
-        </w:rPr>
-        <w:t> </w:t>
-      </w:r>
-      <w:r>
-        <w:rPr>
-          <w:sz w:val="24"/>
-        </w:rPr>
-        <w:t>Voltmetr připojte na výstup upraveného napětí </w:t>
-      </w:r>
-      <w:r>
-        <w:rPr>
-          <w:spacing w:val="-1"/>
-          <w:w w:val="99"/>
-          <w:sz w:val="24"/>
-        </w:rPr>
-        <w:t>U</w:t>
-      </w:r>
-      <w:r>
-        <w:rPr>
-          <w:spacing w:val="-1"/>
-          <w:w w:val="101"/>
-          <w:sz w:val="2"/>
-        </w:rPr>
-        <w:t>B</w:t>
-      </w:r>
-      <w:r>
-        <w:rPr>
-          <w:w w:val="98"/>
-          <w:position w:val="-2"/>
-          <w:sz w:val="16"/>
-        </w:rPr>
-        <w:t>ku</w:t>
-      </w:r>
-      <w:r>
-        <w:rPr>
-          <w:w w:val="101"/>
-          <w:sz w:val="2"/>
-        </w:rPr>
-        <w:t>B</w:t>
-      </w:r>
-      <w:r>
-        <w:rPr>
           <w:spacing w:val="40"/>
           <w:sz w:val="2"/>
         </w:rPr>
-        <w:t> </w:t>
-      </w:r>
-      <w:r>
-        <w:rPr>
-          <w:sz w:val="24"/>
-        </w:rPr>
-        <w:t>a zem GND. Napětí </w:t>
-      </w:r>
-      <w:r>
-        <w:rPr>
-          <w:spacing w:val="-1"/>
-          <w:w w:val="99"/>
-          <w:sz w:val="24"/>
-        </w:rPr>
-        <w:t>U</w:t>
-      </w:r>
-      <w:r>
-        <w:rPr>
-          <w:spacing w:val="-1"/>
-          <w:w w:val="101"/>
-          <w:sz w:val="2"/>
-        </w:rPr>
-        <w:t>B</w:t>
-      </w:r>
-      <w:r>
-        <w:rPr>
-          <w:w w:val="98"/>
-          <w:position w:val="-2"/>
-          <w:sz w:val="16"/>
-        </w:rPr>
-        <w:t>i</w:t>
-      </w:r>
-      <w:r>
-        <w:rPr>
-          <w:w w:val="101"/>
-          <w:sz w:val="2"/>
-        </w:rPr>
-        <w:t>B</w:t>
-      </w:r>
-      <w:r>
-        <w:rPr>
-          <w:spacing w:val="40"/>
-          <w:sz w:val="2"/>
-        </w:rPr>
-        <w:t> </w:t>
+        <w:t xml:space="preserve"> </w:t>
       </w:r>
       <w:r>
         <w:rPr>
@@ -5550,7 +6215,7 @@
           <w:spacing w:val="-2"/>
           <w:sz w:val="24"/>
         </w:rPr>
-        <w:t> </w:t>
+        <w:t xml:space="preserve"> </w:t>
       </w:r>
       <w:r>
         <w:rPr>
@@ -5563,13 +6228,13 @@
           <w:spacing w:val="-2"/>
           <w:sz w:val="24"/>
         </w:rPr>
-        <w:t> </w:t>
-      </w:r>
-      <w:r>
-        <w:rPr>
-          <w:sz w:val="24"/>
-        </w:rPr>
-        <w:t>tabulce ve sloupci </w:t>
+        <w:t xml:space="preserve"> </w:t>
+      </w:r>
+      <w:r>
+        <w:rPr>
+          <w:sz w:val="24"/>
+        </w:rPr>
+        <w:t xml:space="preserve">tabulce ve sloupci </w:t>
       </w:r>
       <w:r>
         <w:rPr>
@@ -5587,16 +6252,18 @@
     </w:p>
     <w:p>
       <w:pPr>
-        <w:pStyle w:val="BodyText"/>
+        <w:pStyle w:val="Zkladntext"/>
         <w:spacing w:before="2"/>
         <w:rPr>
           <w:sz w:val="9"/>
         </w:rPr>
       </w:pPr>
       <w:r>
-        <w:rPr/>
+        <w:rPr>
+          <w:noProof/>
+        </w:rPr>
         <w:drawing>
-          <wp:anchor distT="0" distB="0" distL="0" distR="0" allowOverlap="1" layoutInCell="1" locked="0" behindDoc="1" simplePos="0" relativeHeight="487589376">
+          <wp:anchor distT="0" distB="0" distL="0" distR="0" simplePos="0" relativeHeight="487589376" behindDoc="1" locked="0" layoutInCell="1" allowOverlap="1" wp14:anchorId="63A1D192" wp14:editId="51F1CB65">
             <wp:simplePos x="0" y="0"/>
             <wp:positionH relativeFrom="page">
               <wp:posOffset>2566415</wp:posOffset>
@@ -5609,17 +6276,17 @@
             <wp:wrapTopAndBottom/>
             <wp:docPr id="4" name="Image 4"/>
             <wp:cNvGraphicFramePr>
-              <a:graphicFrameLocks/>
+              <a:graphicFrameLocks xmlns:a="http://schemas.openxmlformats.org/drawingml/2006/main"/>
             </wp:cNvGraphicFramePr>
-            <a:graphic>
+            <a:graphic xmlns:a="http://schemas.openxmlformats.org/drawingml/2006/main">
               <a:graphicData uri="http://schemas.openxmlformats.org/drawingml/2006/picture">
-                <pic:pic>
+                <pic:pic xmlns:pic="http://schemas.openxmlformats.org/drawingml/2006/picture">
                   <pic:nvPicPr>
                     <pic:cNvPr id="4" name="Image 4"/>
                     <pic:cNvPicPr/>
                   </pic:nvPicPr>
                   <pic:blipFill>
-                    <a:blip r:embed="rId7" cstate="print"/>
+                    <a:blip r:embed="rId8" cstate="print"/>
                     <a:stretch>
                       <a:fillRect/>
                     </a:stretch>
@@ -5643,8 +6310,7 @@
     <w:p>
       <w:pPr>
         <w:spacing w:before="247"/>
-        <w:ind w:left="2802" w:right="0" w:firstLine="0"/>
-        <w:jc w:val="left"/>
+        <w:ind w:left="2802"/>
         <w:rPr>
           <w:i/>
           <w:sz w:val="24"/>
@@ -5663,7 +6329,7 @@
           <w:spacing w:val="-4"/>
           <w:sz w:val="24"/>
         </w:rPr>
-        <w:t> </w:t>
+        <w:t xml:space="preserve"> </w:t>
       </w:r>
       <w:r>
         <w:rPr>
@@ -5678,7 +6344,7 @@
           <w:spacing w:val="-4"/>
           <w:sz w:val="24"/>
         </w:rPr>
-        <w:t> </w:t>
+        <w:t xml:space="preserve"> </w:t>
       </w:r>
       <w:r>
         <w:rPr>
@@ -5693,7 +6359,7 @@
           <w:spacing w:val="-4"/>
           <w:sz w:val="24"/>
         </w:rPr>
-        <w:t> </w:t>
+        <w:t xml:space="preserve"> </w:t>
       </w:r>
       <w:r>
         <w:rPr>
@@ -5708,7 +6374,7 @@
           <w:spacing w:val="-3"/>
           <w:sz w:val="24"/>
         </w:rPr>
-        <w:t> </w:t>
+        <w:t xml:space="preserve"> </w:t>
       </w:r>
       <w:r>
         <w:rPr>
@@ -5723,7 +6389,7 @@
           <w:spacing w:val="-3"/>
           <w:sz w:val="24"/>
         </w:rPr>
-        <w:t> </w:t>
+        <w:t xml:space="preserve"> </w:t>
       </w:r>
       <w:r>
         <w:rPr>
@@ -5736,7 +6402,7 @@
     </w:p>
     <w:p>
       <w:pPr>
-        <w:pStyle w:val="BodyText"/>
+        <w:pStyle w:val="Zkladntext"/>
         <w:rPr>
           <w:i/>
         </w:rPr>
@@ -5744,7 +6410,7 @@
     </w:p>
     <w:p>
       <w:pPr>
-        <w:pStyle w:val="BodyText"/>
+        <w:pStyle w:val="Zkladntext"/>
         <w:spacing w:before="180"/>
         <w:rPr>
           <w:i/>
@@ -5753,11 +6419,11 @@
     </w:p>
     <w:p>
       <w:pPr>
-        <w:spacing w:before="0"/>
-        <w:ind w:left="422" w:right="419" w:firstLine="0"/>
+        <w:ind w:left="422" w:right="419"/>
         <w:jc w:val="center"/>
         <w:rPr>
           <w:i/>
+          <w:spacing w:val="-5"/>
           <w:sz w:val="24"/>
         </w:rPr>
       </w:pPr>
@@ -5774,7 +6440,7 @@
           <w:spacing w:val="-4"/>
           <w:sz w:val="24"/>
         </w:rPr>
-        <w:t> </w:t>
+        <w:t xml:space="preserve"> </w:t>
       </w:r>
       <w:r>
         <w:rPr>
@@ -5789,7 +6455,7 @@
           <w:spacing w:val="-2"/>
           <w:sz w:val="24"/>
         </w:rPr>
-        <w:t> </w:t>
+        <w:t xml:space="preserve"> </w:t>
       </w:r>
       <w:r>
         <w:rPr>
@@ -5804,7 +6470,7 @@
           <w:spacing w:val="-1"/>
           <w:sz w:val="24"/>
         </w:rPr>
-        <w:t> </w:t>
+        <w:t xml:space="preserve"> </w:t>
       </w:r>
       <w:r>
         <w:rPr>
@@ -5819,7 +6485,7 @@
           <w:spacing w:val="-4"/>
           <w:sz w:val="24"/>
         </w:rPr>
-        <w:t> </w:t>
+        <w:t xml:space="preserve"> </w:t>
       </w:r>
       <w:r>
         <w:rPr>
@@ -5834,7 +6500,7 @@
           <w:spacing w:val="-2"/>
           <w:sz w:val="24"/>
         </w:rPr>
-        <w:t> </w:t>
+        <w:t xml:space="preserve"> </w:t>
       </w:r>
       <w:r>
         <w:rPr>
@@ -5849,7 +6515,7 @@
           <w:spacing w:val="-3"/>
           <w:sz w:val="24"/>
         </w:rPr>
-        <w:t> </w:t>
+        <w:t xml:space="preserve"> </w:t>
       </w:r>
       <w:r>
         <w:rPr>
@@ -5864,7 +6530,7 @@
           <w:spacing w:val="-2"/>
           <w:sz w:val="24"/>
         </w:rPr>
-        <w:t> </w:t>
+        <w:t xml:space="preserve"> </w:t>
       </w:r>
       <w:r>
         <w:rPr>
@@ -5877,19 +6543,20 @@
     </w:p>
     <w:p>
       <w:pPr>
-        <w:pStyle w:val="BodyText"/>
-        <w:spacing w:before="4" w:after="1"/>
+        <w:ind w:left="422" w:right="419"/>
+        <w:jc w:val="center"/>
         <w:rPr>
           <w:i/>
-          <w:sz w:val="17"/>
+          <w:spacing w:val="-5"/>
+          <w:sz w:val="24"/>
         </w:rPr>
       </w:pPr>
     </w:p>
     <w:tbl>
       <w:tblPr>
-        <w:tblW w:w="0" w:type="auto"/>
-        <w:jc w:val="left"/>
-        <w:tblInd w:w="1952" w:type="dxa"/>
+        <w:tblStyle w:val="TableNormal"/>
+        <w:tblW w:w="6508" w:type="dxa"/>
+        <w:jc w:val="center"/>
         <w:tblBorders>
           <w:top w:val="single" w:sz="4" w:space="0" w:color="000000"/>
           <w:left w:val="single" w:sz="4" w:space="0" w:color="000000"/>
@@ -5899,23 +6566,19 @@
           <w:insideV w:val="single" w:sz="4" w:space="0" w:color="000000"/>
         </w:tblBorders>
         <w:tblLayout w:type="fixed"/>
-        <w:tblCellMar>
-          <w:top w:w="0" w:type="dxa"/>
-          <w:left w:w="0" w:type="dxa"/>
-          <w:bottom w:w="0" w:type="dxa"/>
-          <w:right w:w="0" w:type="dxa"/>
-        </w:tblCellMar>
-        <w:tblLook w:val="01E0"/>
+        <w:tblLook w:val="01E0" w:firstRow="1" w:lastRow="1" w:firstColumn="1" w:lastColumn="1" w:noHBand="0" w:noVBand="0"/>
       </w:tblPr>
       <w:tblGrid>
         <w:gridCol w:w="2122"/>
+        <w:gridCol w:w="1096"/>
         <w:gridCol w:w="1096"/>
         <w:gridCol w:w="1097"/>
         <w:gridCol w:w="1097"/>
       </w:tblGrid>
       <w:tr>
         <w:trPr>
-          <w:trHeight w:val="348" w:hRule="atLeast"/>
+          <w:trHeight w:val="348"/>
+          <w:jc w:val="center"/>
         </w:trPr>
         <w:tc>
           <w:tcPr>
@@ -5950,6 +6613,67 @@
           <w:tcPr>
             <w:tcW w:w="1096" w:type="dxa"/>
             <w:tcBorders>
+              <w:bottom w:val="thinThickMediumGap" w:sz="12" w:space="0" w:color="000000"/>
+            </w:tcBorders>
+            <w:vAlign w:val="center"/>
+          </w:tcPr>
+          <w:p>
+            <w:pPr>
+              <w:pStyle w:val="TableParagraph"/>
+              <w:spacing w:before="35"/>
+              <w:ind w:left="278"/>
+              <w:jc w:val="center"/>
+              <w:rPr>
+                <w:b/>
+                <w:spacing w:val="-3"/>
+                <w:w w:val="99"/>
+                <w:sz w:val="24"/>
+              </w:rPr>
+            </w:pPr>
+            <w:r>
+              <w:rPr>
+                <w:b/>
+                <w:spacing w:val="-3"/>
+                <w:w w:val="99"/>
+                <w:sz w:val="24"/>
+              </w:rPr>
+              <w:t>U</w:t>
+            </w:r>
+            <w:r>
+              <w:rPr>
+                <w:b/>
+                <w:spacing w:val="-4"/>
+                <w:w w:val="98"/>
+                <w:position w:val="-2"/>
+                <w:sz w:val="16"/>
+              </w:rPr>
+              <w:t>i</w:t>
+            </w:r>
+            <w:r>
+              <w:rPr>
+                <w:spacing w:val="-2"/>
+                <w:w w:val="101"/>
+                <w:sz w:val="2"/>
+              </w:rPr>
+              <w:t>B</w:t>
+            </w:r>
+            <w:r>
+              <w:rPr>
+                <w:b/>
+                <w:bCs/>
+                <w:spacing w:val="-2"/>
+                <w:w w:val="101"/>
+                <w:sz w:val="20"/>
+                <w:szCs w:val="20"/>
+              </w:rPr>
+              <w:t>[V]</w:t>
+            </w:r>
+          </w:p>
+        </w:tc>
+        <w:tc>
+          <w:tcPr>
+            <w:tcW w:w="1096" w:type="dxa"/>
+            <w:tcBorders>
               <w:left w:val="thickThinMediumGap" w:sz="12" w:space="0" w:color="000000"/>
               <w:bottom w:val="thinThickMediumGap" w:sz="12" w:space="0" w:color="000000"/>
             </w:tcBorders>
@@ -5959,6 +6683,7 @@
               <w:pStyle w:val="TableParagraph"/>
               <w:spacing w:before="35"/>
               <w:ind w:left="278"/>
+              <w:jc w:val="center"/>
               <w:rPr>
                 <w:sz w:val="2"/>
               </w:rPr>
@@ -6022,6 +6747,7 @@
               <w:pStyle w:val="TableParagraph"/>
               <w:spacing w:before="35"/>
               <w:ind w:left="318"/>
+              <w:jc w:val="center"/>
               <w:rPr>
                 <w:sz w:val="2"/>
               </w:rPr>
@@ -6085,6 +6811,7 @@
               <w:pStyle w:val="TableParagraph"/>
               <w:spacing w:before="35"/>
               <w:ind w:left="317"/>
+              <w:jc w:val="center"/>
               <w:rPr>
                 <w:sz w:val="2"/>
               </w:rPr>
@@ -6139,7 +6866,8 @@
       </w:tr>
       <w:tr>
         <w:trPr>
-          <w:trHeight w:val="320" w:hRule="atLeast"/>
+          <w:trHeight w:val="320"/>
+          <w:jc w:val="center"/>
         </w:trPr>
         <w:tc>
           <w:tcPr>
@@ -6152,7 +6880,7 @@
           <w:p>
             <w:pPr>
               <w:pStyle w:val="TableParagraph"/>
-              <w:spacing w:line="278" w:lineRule="exact" w:before="22"/>
+              <w:spacing w:before="22" w:line="278" w:lineRule="exact"/>
               <w:ind w:left="49"/>
               <w:jc w:val="center"/>
               <w:rPr>
@@ -6167,7 +6895,17 @@
                 <w:w w:val="99"/>
                 <w:sz w:val="24"/>
               </w:rPr>
-              <w:t>0&lt;U</w:t>
+              <w:t>0&lt;</w:t>
+            </w:r>
+            <w:proofErr w:type="gramStart"/>
+            <w:r>
+              <w:rPr>
+                <w:b/>
+                <w:spacing w:val="-1"/>
+                <w:w w:val="99"/>
+                <w:sz w:val="24"/>
+              </w:rPr>
+              <w:t>U</w:t>
             </w:r>
             <w:r>
               <w:rPr>
@@ -6202,6 +6940,7 @@
               </w:rPr>
               <w:t>&lt;</w:t>
             </w:r>
+            <w:proofErr w:type="gramEnd"/>
             <w:r>
               <w:rPr>
                 <w:b/>
@@ -6219,6 +6958,7 @@
               </w:rPr>
               <w:t>B</w:t>
             </w:r>
+            <w:proofErr w:type="spellStart"/>
             <w:r>
               <w:rPr>
                 <w:b/>
@@ -6248,6 +6988,7 @@
               </w:rPr>
               <w:t>f</w:t>
             </w:r>
+            <w:proofErr w:type="spellEnd"/>
             <w:r>
               <w:rPr>
                 <w:b/>
@@ -6255,7 +6996,7 @@
                 <w:position w:val="-2"/>
                 <w:sz w:val="16"/>
               </w:rPr>
-              <w:t> </w:t>
+              <w:t xml:space="preserve"> </w:t>
             </w:r>
             <w:r>
               <w:rPr>
@@ -6273,6 +7014,30 @@
                 <w:sz w:val="24"/>
               </w:rPr>
               <w:t>/4</w:t>
+            </w:r>
+          </w:p>
+        </w:tc>
+        <w:tc>
+          <w:tcPr>
+            <w:tcW w:w="1096" w:type="dxa"/>
+            <w:tcBorders>
+              <w:top w:val="thickThinMediumGap" w:sz="12" w:space="0" w:color="000000"/>
+            </w:tcBorders>
+            <w:vAlign w:val="center"/>
+          </w:tcPr>
+          <w:p>
+            <w:pPr>
+              <w:pStyle w:val="TableParagraph"/>
+              <w:jc w:val="center"/>
+              <w:rPr>
+                <w:sz w:val="20"/>
+              </w:rPr>
+            </w:pPr>
+            <w:r>
+              <w:rPr>
+                <w:sz w:val="20"/>
+              </w:rPr>
+              <w:t>1</w:t>
             </w:r>
           </w:p>
         </w:tc>
@@ -6283,14 +7048,22 @@
               <w:top w:val="thickThinMediumGap" w:sz="12" w:space="0" w:color="000000"/>
               <w:left w:val="thickThinMediumGap" w:sz="12" w:space="0" w:color="000000"/>
             </w:tcBorders>
+            <w:vAlign w:val="center"/>
           </w:tcPr>
           <w:p>
             <w:pPr>
               <w:pStyle w:val="TableParagraph"/>
+              <w:jc w:val="center"/>
               <w:rPr>
                 <w:sz w:val="20"/>
               </w:rPr>
             </w:pPr>
+            <w:r>
+              <w:rPr>
+                <w:sz w:val="20"/>
+              </w:rPr>
+              <w:t>-0,407</w:t>
+            </w:r>
           </w:p>
         </w:tc>
         <w:tc>
@@ -6299,14 +7072,22 @@
             <w:tcBorders>
               <w:top w:val="thickThinMediumGap" w:sz="12" w:space="0" w:color="000000"/>
             </w:tcBorders>
+            <w:vAlign w:val="center"/>
           </w:tcPr>
           <w:p>
             <w:pPr>
               <w:pStyle w:val="TableParagraph"/>
+              <w:jc w:val="center"/>
               <w:rPr>
                 <w:sz w:val="20"/>
               </w:rPr>
             </w:pPr>
+            <w:r>
+              <w:rPr>
+                <w:sz w:val="20"/>
+              </w:rPr>
+              <w:t>-0,425</w:t>
+            </w:r>
           </w:p>
         </w:tc>
         <w:tc>
@@ -6315,20 +7096,29 @@
             <w:tcBorders>
               <w:top w:val="thickThinMediumGap" w:sz="12" w:space="0" w:color="000000"/>
             </w:tcBorders>
+            <w:vAlign w:val="center"/>
           </w:tcPr>
           <w:p>
             <w:pPr>
               <w:pStyle w:val="TableParagraph"/>
+              <w:jc w:val="center"/>
               <w:rPr>
                 <w:sz w:val="20"/>
               </w:rPr>
             </w:pPr>
+            <w:r>
+              <w:rPr>
+                <w:sz w:val="20"/>
+              </w:rPr>
+              <w:t>-0,504</w:t>
+            </w:r>
           </w:p>
         </w:tc>
       </w:tr>
       <w:tr>
         <w:trPr>
-          <w:trHeight w:val="276" w:hRule="atLeast"/>
+          <w:trHeight w:val="276"/>
+          <w:jc w:val="center"/>
         </w:trPr>
         <w:tc>
           <w:tcPr>
@@ -6364,6 +7154,7 @@
               </w:rPr>
               <w:t>B</w:t>
             </w:r>
+            <w:proofErr w:type="spellStart"/>
             <w:r>
               <w:rPr>
                 <w:b/>
@@ -6383,6 +7174,7 @@
               </w:rPr>
               <w:t>f</w:t>
             </w:r>
+            <w:proofErr w:type="spellEnd"/>
             <w:r>
               <w:rPr>
                 <w:b/>
@@ -6390,7 +7182,7 @@
                 <w:position w:val="-2"/>
                 <w:sz w:val="16"/>
               </w:rPr>
-              <w:t> </w:t>
+              <w:t xml:space="preserve"> </w:t>
             </w:r>
             <w:r>
               <w:rPr>
@@ -6408,6 +7200,7 @@
               </w:rPr>
               <w:t>/4&lt;</w:t>
             </w:r>
+            <w:proofErr w:type="gramStart"/>
             <w:r>
               <w:rPr>
                 <w:b/>
@@ -6451,6 +7244,7 @@
               </w:rPr>
               <w:t>&lt;</w:t>
             </w:r>
+            <w:proofErr w:type="gramEnd"/>
             <w:r>
               <w:rPr>
                 <w:b/>
@@ -6468,6 +7262,7 @@
               </w:rPr>
               <w:t>B</w:t>
             </w:r>
+            <w:proofErr w:type="spellStart"/>
             <w:r>
               <w:rPr>
                 <w:b/>
@@ -6487,6 +7282,7 @@
               </w:rPr>
               <w:t>f</w:t>
             </w:r>
+            <w:proofErr w:type="spellEnd"/>
             <w:r>
               <w:rPr>
                 <w:b/>
@@ -6494,7 +7290,7 @@
                 <w:position w:val="-2"/>
                 <w:sz w:val="16"/>
               </w:rPr>
-              <w:t> </w:t>
+              <w:t xml:space="preserve"> </w:t>
             </w:r>
             <w:r>
               <w:rPr>
@@ -6512,6 +7308,27 @@
                 <w:sz w:val="24"/>
               </w:rPr>
               <w:t>/2</w:t>
+            </w:r>
+          </w:p>
+        </w:tc>
+        <w:tc>
+          <w:tcPr>
+            <w:tcW w:w="1096" w:type="dxa"/>
+            <w:vAlign w:val="center"/>
+          </w:tcPr>
+          <w:p>
+            <w:pPr>
+              <w:pStyle w:val="TableParagraph"/>
+              <w:jc w:val="center"/>
+              <w:rPr>
+                <w:sz w:val="20"/>
+              </w:rPr>
+            </w:pPr>
+            <w:r>
+              <w:rPr>
+                <w:sz w:val="20"/>
+              </w:rPr>
+              <w:t>3</w:t>
             </w:r>
           </w:p>
         </w:tc>
@@ -6521,46 +7338,71 @@
             <w:tcBorders>
               <w:left w:val="thickThinMediumGap" w:sz="12" w:space="0" w:color="000000"/>
             </w:tcBorders>
+            <w:vAlign w:val="center"/>
           </w:tcPr>
           <w:p>
             <w:pPr>
               <w:pStyle w:val="TableParagraph"/>
+              <w:jc w:val="center"/>
               <w:rPr>
                 <w:sz w:val="20"/>
               </w:rPr>
             </w:pPr>
+            <w:r>
+              <w:rPr>
+                <w:sz w:val="20"/>
+              </w:rPr>
+              <w:t>3,8</w:t>
+            </w:r>
           </w:p>
         </w:tc>
         <w:tc>
           <w:tcPr>
             <w:tcW w:w="1097" w:type="dxa"/>
+            <w:vAlign w:val="center"/>
           </w:tcPr>
           <w:p>
             <w:pPr>
               <w:pStyle w:val="TableParagraph"/>
+              <w:jc w:val="center"/>
               <w:rPr>
                 <w:sz w:val="20"/>
               </w:rPr>
             </w:pPr>
+            <w:r>
+              <w:rPr>
+                <w:sz w:val="20"/>
+              </w:rPr>
+              <w:t>-0,424</w:t>
+            </w:r>
           </w:p>
         </w:tc>
         <w:tc>
           <w:tcPr>
             <w:tcW w:w="1097" w:type="dxa"/>
+            <w:vAlign w:val="center"/>
           </w:tcPr>
           <w:p>
             <w:pPr>
               <w:pStyle w:val="TableParagraph"/>
+              <w:jc w:val="center"/>
               <w:rPr>
                 <w:sz w:val="20"/>
               </w:rPr>
             </w:pPr>
+            <w:r>
+              <w:rPr>
+                <w:sz w:val="20"/>
+              </w:rPr>
+              <w:t>-0,503</w:t>
+            </w:r>
           </w:p>
         </w:tc>
       </w:tr>
       <w:tr>
         <w:trPr>
-          <w:trHeight w:val="275" w:hRule="atLeast"/>
+          <w:trHeight w:val="275"/>
+          <w:jc w:val="center"/>
         </w:trPr>
         <w:tc>
           <w:tcPr>
@@ -6596,6 +7438,7 @@
               </w:rPr>
               <w:t>B</w:t>
             </w:r>
+            <w:proofErr w:type="spellStart"/>
             <w:r>
               <w:rPr>
                 <w:b/>
@@ -6615,6 +7458,7 @@
               </w:rPr>
               <w:t>f</w:t>
             </w:r>
+            <w:proofErr w:type="spellEnd"/>
             <w:r>
               <w:rPr>
                 <w:b/>
@@ -6622,7 +7466,7 @@
                 <w:position w:val="-2"/>
                 <w:sz w:val="16"/>
               </w:rPr>
-              <w:t> </w:t>
+              <w:t xml:space="preserve"> </w:t>
             </w:r>
             <w:r>
               <w:rPr>
@@ -6640,6 +7484,7 @@
               </w:rPr>
               <w:t>/2&lt;</w:t>
             </w:r>
+            <w:proofErr w:type="gramStart"/>
             <w:r>
               <w:rPr>
                 <w:b/>
@@ -6683,6 +7528,7 @@
               </w:rPr>
               <w:t>&lt;</w:t>
             </w:r>
+            <w:proofErr w:type="gramEnd"/>
             <w:r>
               <w:rPr>
                 <w:b/>
@@ -6708,6 +7554,7 @@
               </w:rPr>
               <w:t>B</w:t>
             </w:r>
+            <w:proofErr w:type="spellStart"/>
             <w:r>
               <w:rPr>
                 <w:b/>
@@ -6727,6 +7574,7 @@
               </w:rPr>
               <w:t>f</w:t>
             </w:r>
+            <w:proofErr w:type="spellEnd"/>
             <w:r>
               <w:rPr>
                 <w:b/>
@@ -6734,7 +7582,7 @@
                 <w:position w:val="-2"/>
                 <w:sz w:val="16"/>
               </w:rPr>
-              <w:t> </w:t>
+              <w:t xml:space="preserve"> </w:t>
             </w:r>
             <w:r>
               <w:rPr>
@@ -6752,6 +7600,27 @@
                 <w:sz w:val="24"/>
               </w:rPr>
               <w:t>/4</w:t>
+            </w:r>
+          </w:p>
+        </w:tc>
+        <w:tc>
+          <w:tcPr>
+            <w:tcW w:w="1096" w:type="dxa"/>
+            <w:vAlign w:val="center"/>
+          </w:tcPr>
+          <w:p>
+            <w:pPr>
+              <w:pStyle w:val="TableParagraph"/>
+              <w:jc w:val="center"/>
+              <w:rPr>
+                <w:sz w:val="20"/>
+              </w:rPr>
+            </w:pPr>
+            <w:r>
+              <w:rPr>
+                <w:sz w:val="20"/>
+              </w:rPr>
+              <w:t>5</w:t>
             </w:r>
           </w:p>
         </w:tc>
@@ -6761,46 +7630,71 @@
             <w:tcBorders>
               <w:left w:val="thickThinMediumGap" w:sz="12" w:space="0" w:color="000000"/>
             </w:tcBorders>
+            <w:vAlign w:val="center"/>
           </w:tcPr>
           <w:p>
             <w:pPr>
               <w:pStyle w:val="TableParagraph"/>
+              <w:jc w:val="center"/>
               <w:rPr>
                 <w:sz w:val="20"/>
               </w:rPr>
             </w:pPr>
+            <w:r>
+              <w:rPr>
+                <w:sz w:val="20"/>
+              </w:rPr>
+              <w:t>3,8</w:t>
+            </w:r>
           </w:p>
         </w:tc>
         <w:tc>
           <w:tcPr>
             <w:tcW w:w="1097" w:type="dxa"/>
+            <w:vAlign w:val="center"/>
           </w:tcPr>
           <w:p>
             <w:pPr>
               <w:pStyle w:val="TableParagraph"/>
+              <w:jc w:val="center"/>
               <w:rPr>
                 <w:sz w:val="20"/>
               </w:rPr>
             </w:pPr>
+            <w:r>
+              <w:rPr>
+                <w:sz w:val="20"/>
+              </w:rPr>
+              <w:t>3,8</w:t>
+            </w:r>
           </w:p>
         </w:tc>
         <w:tc>
           <w:tcPr>
             <w:tcW w:w="1097" w:type="dxa"/>
+            <w:vAlign w:val="center"/>
           </w:tcPr>
           <w:p>
             <w:pPr>
               <w:pStyle w:val="TableParagraph"/>
+              <w:jc w:val="center"/>
               <w:rPr>
                 <w:sz w:val="20"/>
               </w:rPr>
             </w:pPr>
+            <w:r>
+              <w:rPr>
+                <w:sz w:val="20"/>
+              </w:rPr>
+              <w:t>-0,502</w:t>
+            </w:r>
           </w:p>
         </w:tc>
       </w:tr>
       <w:tr>
         <w:trPr>
-          <w:trHeight w:val="275" w:hRule="atLeast"/>
+          <w:trHeight w:val="275"/>
+          <w:jc w:val="center"/>
         </w:trPr>
         <w:tc>
           <w:tcPr>
@@ -6835,6 +7729,7 @@
               </w:rPr>
               <w:t>B</w:t>
             </w:r>
+            <w:proofErr w:type="spellStart"/>
             <w:r>
               <w:rPr>
                 <w:b/>
@@ -6854,6 +7749,7 @@
               </w:rPr>
               <w:t>f</w:t>
             </w:r>
+            <w:proofErr w:type="spellEnd"/>
             <w:r>
               <w:rPr>
                 <w:b/>
@@ -6861,7 +7757,7 @@
                 <w:position w:val="-2"/>
                 <w:sz w:val="16"/>
               </w:rPr>
-              <w:t> </w:t>
+              <w:t xml:space="preserve"> </w:t>
             </w:r>
             <w:r>
               <w:rPr>
@@ -6879,6 +7775,7 @@
               </w:rPr>
               <w:t>/4&lt;</w:t>
             </w:r>
+            <w:proofErr w:type="gramStart"/>
             <w:r>
               <w:rPr>
                 <w:b/>
@@ -6926,7 +7823,7 @@
                 <w:spacing w:val="3"/>
                 <w:sz w:val="24"/>
               </w:rPr>
-              <w:t> </w:t>
+              <w:t xml:space="preserve"> </w:t>
             </w:r>
             <w:r>
               <w:rPr>
@@ -6944,6 +7841,7 @@
               </w:rPr>
               <w:t>B</w:t>
             </w:r>
+            <w:proofErr w:type="spellStart"/>
             <w:r>
               <w:rPr>
                 <w:b/>
@@ -6963,6 +7861,8 @@
               </w:rPr>
               <w:t>f</w:t>
             </w:r>
+            <w:proofErr w:type="spellEnd"/>
+            <w:proofErr w:type="gramEnd"/>
             <w:r>
               <w:rPr>
                 <w:b/>
@@ -6970,7 +7870,7 @@
                 <w:position w:val="-2"/>
                 <w:sz w:val="16"/>
               </w:rPr>
-              <w:t> </w:t>
+              <w:t xml:space="preserve"> </w:t>
             </w:r>
             <w:r>
               <w:rPr>
@@ -6978,6 +7878,27 @@
                 <w:sz w:val="2"/>
               </w:rPr>
               <w:t>B</w:t>
+            </w:r>
+          </w:p>
+        </w:tc>
+        <w:tc>
+          <w:tcPr>
+            <w:tcW w:w="1096" w:type="dxa"/>
+            <w:vAlign w:val="center"/>
+          </w:tcPr>
+          <w:p>
+            <w:pPr>
+              <w:pStyle w:val="TableParagraph"/>
+              <w:jc w:val="center"/>
+              <w:rPr>
+                <w:sz w:val="20"/>
+              </w:rPr>
+            </w:pPr>
+            <w:r>
+              <w:rPr>
+                <w:sz w:val="20"/>
+              </w:rPr>
+              <w:t>8</w:t>
             </w:r>
           </w:p>
         </w:tc>
@@ -6987,99 +7908,133 @@
             <w:tcBorders>
               <w:left w:val="thickThinMediumGap" w:sz="12" w:space="0" w:color="000000"/>
             </w:tcBorders>
+            <w:vAlign w:val="center"/>
           </w:tcPr>
           <w:p>
             <w:pPr>
               <w:pStyle w:val="TableParagraph"/>
+              <w:jc w:val="center"/>
               <w:rPr>
                 <w:sz w:val="20"/>
               </w:rPr>
             </w:pPr>
+            <w:r>
+              <w:rPr>
+                <w:sz w:val="20"/>
+              </w:rPr>
+              <w:t>3,8</w:t>
+            </w:r>
+            <w:r>
+              <w:rPr>
+                <w:sz w:val="20"/>
+              </w:rPr>
+              <w:t>02</w:t>
+            </w:r>
           </w:p>
         </w:tc>
         <w:tc>
           <w:tcPr>
             <w:tcW w:w="1097" w:type="dxa"/>
+            <w:vAlign w:val="center"/>
           </w:tcPr>
           <w:p>
             <w:pPr>
               <w:pStyle w:val="TableParagraph"/>
+              <w:jc w:val="center"/>
               <w:rPr>
                 <w:sz w:val="20"/>
               </w:rPr>
             </w:pPr>
+            <w:r>
+              <w:rPr>
+                <w:sz w:val="20"/>
+              </w:rPr>
+              <w:t>3,8</w:t>
+            </w:r>
+            <w:r>
+              <w:rPr>
+                <w:sz w:val="20"/>
+              </w:rPr>
+              <w:t>01</w:t>
+            </w:r>
           </w:p>
         </w:tc>
         <w:tc>
           <w:tcPr>
             <w:tcW w:w="1097" w:type="dxa"/>
+            <w:vAlign w:val="center"/>
           </w:tcPr>
           <w:p>
             <w:pPr>
               <w:pStyle w:val="TableParagraph"/>
+              <w:jc w:val="center"/>
               <w:rPr>
                 <w:sz w:val="20"/>
               </w:rPr>
             </w:pPr>
+            <w:r>
+              <w:rPr>
+                <w:sz w:val="20"/>
+              </w:rPr>
+              <w:t>3,708</w:t>
+            </w:r>
           </w:p>
         </w:tc>
       </w:tr>
     </w:tbl>
     <w:p>
       <w:pPr>
-        <w:spacing w:after="0"/>
         <w:rPr>
           <w:sz w:val="20"/>
         </w:rPr>
         <w:sectPr>
           <w:pgSz w:w="11910" w:h="16840"/>
-          <w:pgMar w:top="1880" w:bottom="280" w:left="1300" w:right="1300"/>
+          <w:pgMar w:top="1880" w:right="1300" w:bottom="280" w:left="1300" w:header="708" w:footer="708" w:gutter="0"/>
+          <w:cols w:space="708"/>
         </w:sectPr>
       </w:pPr>
     </w:p>
     <w:p>
       <w:pPr>
-        <w:pStyle w:val="Heading2"/>
+        <w:pStyle w:val="Nadpis2"/>
         <w:numPr>
           <w:ilvl w:val="0"/>
-          <w:numId w:val="2"/>
+          <w:numId w:val="4"/>
         </w:numPr>
         <w:tabs>
-          <w:tab w:pos="375" w:val="left" w:leader="none"/>
+          <w:tab w:val="left" w:pos="375"/>
         </w:tabs>
-        <w:spacing w:line="240" w:lineRule="auto" w:before="76" w:after="0"/>
-        <w:ind w:left="375" w:right="0" w:hanging="258"/>
+        <w:spacing w:before="76"/>
+        <w:ind w:left="375" w:hanging="258"/>
         <w:jc w:val="both"/>
       </w:pPr>
       <w:r>
-        <w:rPr/>
+        <w:lastRenderedPageBreak/>
         <w:t>Kódování</w:t>
       </w:r>
       <w:r>
         <w:rPr>
           <w:spacing w:val="-1"/>
         </w:rPr>
-        <w:t> </w:t>
-      </w:r>
-      <w:r>
-        <w:rPr/>
+        <w:t xml:space="preserve"> </w:t>
+      </w:r>
+      <w:r>
         <w:t>na</w:t>
       </w:r>
       <w:r>
         <w:rPr>
           <w:spacing w:val="-1"/>
         </w:rPr>
-        <w:t> </w:t>
-      </w:r>
-      <w:r>
-        <w:rPr/>
+        <w:t xml:space="preserve"> </w:t>
+      </w:r>
+      <w:r>
         <w:t>logické</w:t>
       </w:r>
       <w:r>
         <w:rPr>
           <w:spacing w:val="-1"/>
         </w:rPr>
-        <w:t> </w:t>
+        <w:t xml:space="preserve"> </w:t>
       </w:r>
       <w:r>
         <w:rPr>
@@ -7090,16 +8045,15 @@
     </w:p>
     <w:p>
       <w:pPr>
-        <w:pStyle w:val="ListParagraph"/>
+        <w:pStyle w:val="Odsekzoznamu"/>
         <w:numPr>
           <w:ilvl w:val="1"/>
-          <w:numId w:val="2"/>
+          <w:numId w:val="4"/>
         </w:numPr>
         <w:tabs>
-          <w:tab w:pos="362" w:val="left" w:leader="none"/>
+          <w:tab w:val="left" w:pos="362"/>
         </w:tabs>
-        <w:spacing w:line="240" w:lineRule="auto" w:before="256" w:after="0"/>
-        <w:ind w:left="362" w:right="0" w:hanging="245"/>
+        <w:ind w:left="362" w:hanging="245"/>
         <w:jc w:val="both"/>
         <w:rPr>
           <w:sz w:val="24"/>
@@ -7116,7 +8070,7 @@
           <w:spacing w:val="-3"/>
           <w:sz w:val="24"/>
         </w:rPr>
-        <w:t> </w:t>
+        <w:t xml:space="preserve"> </w:t>
       </w:r>
       <w:r>
         <w:rPr>
@@ -7129,7 +8083,7 @@
           <w:spacing w:val="-2"/>
           <w:sz w:val="24"/>
         </w:rPr>
-        <w:t> </w:t>
+        <w:t xml:space="preserve"> </w:t>
       </w:r>
       <w:r>
         <w:rPr>
@@ -7142,7 +8096,7 @@
           <w:spacing w:val="-2"/>
           <w:sz w:val="24"/>
         </w:rPr>
-        <w:t> </w:t>
+        <w:t xml:space="preserve"> </w:t>
       </w:r>
       <w:r>
         <w:rPr>
@@ -7155,7 +8109,7 @@
           <w:spacing w:val="-1"/>
           <w:sz w:val="24"/>
         </w:rPr>
-        <w:t> </w:t>
+        <w:t xml:space="preserve"> </w:t>
       </w:r>
       <w:r>
         <w:rPr>
@@ -7168,7 +8122,7 @@
           <w:spacing w:val="-1"/>
           <w:sz w:val="24"/>
         </w:rPr>
-        <w:t> </w:t>
+        <w:t xml:space="preserve"> </w:t>
       </w:r>
       <w:r>
         <w:rPr>
@@ -7180,15 +8134,15 @@
     </w:p>
     <w:p>
       <w:pPr>
-        <w:pStyle w:val="ListParagraph"/>
+        <w:pStyle w:val="Odsekzoznamu"/>
         <w:numPr>
           <w:ilvl w:val="1"/>
-          <w:numId w:val="2"/>
+          <w:numId w:val="4"/>
         </w:numPr>
         <w:tabs>
-          <w:tab w:pos="422" w:val="left" w:leader="none"/>
+          <w:tab w:val="left" w:pos="422"/>
         </w:tabs>
-        <w:spacing w:line="360" w:lineRule="auto" w:before="258" w:after="0"/>
+        <w:spacing w:before="258" w:line="360" w:lineRule="auto"/>
         <w:ind w:left="117" w:right="113" w:firstLine="0"/>
         <w:jc w:val="both"/>
         <w:rPr>
@@ -7204,7 +8158,7 @@
     </w:p>
     <w:p>
       <w:pPr>
-        <w:pStyle w:val="Heading1"/>
+        <w:pStyle w:val="Nadpis1"/>
         <w:spacing w:before="122"/>
       </w:pPr>
       <w:r>
@@ -7216,16 +8170,16 @@
     </w:p>
     <w:p>
       <w:pPr>
-        <w:pStyle w:val="ListParagraph"/>
+        <w:pStyle w:val="Odsekzoznamu"/>
         <w:numPr>
           <w:ilvl w:val="0"/>
-          <w:numId w:val="5"/>
+          <w:numId w:val="1"/>
         </w:numPr>
         <w:tabs>
-          <w:tab w:pos="257" w:val="left" w:leader="none"/>
+          <w:tab w:val="left" w:pos="257"/>
         </w:tabs>
-        <w:spacing w:line="360" w:lineRule="auto" w:before="256" w:after="0"/>
-        <w:ind w:left="117" w:right="113" w:firstLine="0"/>
+        <w:spacing w:line="360" w:lineRule="auto"/>
+        <w:ind w:right="113" w:firstLine="0"/>
         <w:jc w:val="both"/>
         <w:rPr>
           <w:sz w:val="24"/>
@@ -7242,7 +8196,7 @@
           <w:spacing w:val="-2"/>
           <w:sz w:val="24"/>
         </w:rPr>
-        <w:t> </w:t>
+        <w:t xml:space="preserve"> </w:t>
       </w:r>
       <w:r>
         <w:rPr>
@@ -7255,7 +8209,7 @@
           <w:spacing w:val="-2"/>
           <w:sz w:val="24"/>
         </w:rPr>
-        <w:t> </w:t>
+        <w:t xml:space="preserve"> </w:t>
       </w:r>
       <w:r>
         <w:rPr>
@@ -7268,7 +8222,7 @@
           <w:spacing w:val="-2"/>
           <w:sz w:val="24"/>
         </w:rPr>
-        <w:t> </w:t>
+        <w:t xml:space="preserve"> </w:t>
       </w:r>
       <w:r>
         <w:rPr>
@@ -7281,7 +8235,7 @@
           <w:spacing w:val="-3"/>
           <w:sz w:val="24"/>
         </w:rPr>
-        <w:t> </w:t>
+        <w:t xml:space="preserve"> </w:t>
       </w:r>
       <w:r>
         <w:rPr>
@@ -7294,7 +8248,7 @@
           <w:spacing w:val="-3"/>
           <w:sz w:val="24"/>
         </w:rPr>
-        <w:t> </w:t>
+        <w:t xml:space="preserve"> </w:t>
       </w:r>
       <w:r>
         <w:rPr>
@@ -7307,7 +8261,7 @@
           <w:spacing w:val="-3"/>
           <w:sz w:val="24"/>
         </w:rPr>
-        <w:t> </w:t>
+        <w:t xml:space="preserve"> </w:t>
       </w:r>
       <w:r>
         <w:rPr>
@@ -7320,7 +8274,7 @@
           <w:spacing w:val="-3"/>
           <w:sz w:val="24"/>
         </w:rPr>
-        <w:t> </w:t>
+        <w:t xml:space="preserve"> </w:t>
       </w:r>
       <w:r>
         <w:rPr>
@@ -7333,7 +8287,7 @@
           <w:spacing w:val="-3"/>
           <w:sz w:val="24"/>
         </w:rPr>
-        <w:t> </w:t>
+        <w:t xml:space="preserve"> </w:t>
       </w:r>
       <w:r>
         <w:rPr>
@@ -7346,7 +8300,7 @@
           <w:spacing w:val="-3"/>
           <w:sz w:val="24"/>
         </w:rPr>
-        <w:t> </w:t>
+        <w:t xml:space="preserve"> </w:t>
       </w:r>
       <w:r>
         <w:rPr>
@@ -7359,7 +8313,7 @@
           <w:spacing w:val="-3"/>
           <w:sz w:val="24"/>
         </w:rPr>
-        <w:t> </w:t>
+        <w:t xml:space="preserve"> </w:t>
       </w:r>
       <w:r>
         <w:rPr>
@@ -7372,7 +8326,7 @@
           <w:spacing w:val="-3"/>
           <w:sz w:val="24"/>
         </w:rPr>
-        <w:t> </w:t>
+        <w:t xml:space="preserve"> </w:t>
       </w:r>
       <w:r>
         <w:rPr>
@@ -7383,16 +8337,16 @@
     </w:p>
     <w:p>
       <w:pPr>
-        <w:pStyle w:val="ListParagraph"/>
+        <w:pStyle w:val="Odsekzoznamu"/>
         <w:numPr>
           <w:ilvl w:val="0"/>
-          <w:numId w:val="5"/>
+          <w:numId w:val="1"/>
         </w:numPr>
         <w:tabs>
-          <w:tab w:pos="275" w:val="left" w:leader="none"/>
+          <w:tab w:val="left" w:pos="275"/>
         </w:tabs>
-        <w:spacing w:line="355" w:lineRule="auto" w:before="120" w:after="0"/>
-        <w:ind w:left="117" w:right="112" w:firstLine="0"/>
+        <w:spacing w:before="120" w:line="355" w:lineRule="auto"/>
+        <w:ind w:right="112" w:firstLine="0"/>
         <w:jc w:val="both"/>
         <w:rPr>
           <w:sz w:val="24"/>
@@ -7402,7 +8356,7 @@
         <w:rPr>
           <w:sz w:val="24"/>
         </w:rPr>
-        <w:t>změření převodní charakteristiky AD převodníku provádějte zvyšováním hodnot vstupního napětí </w:t>
+        <w:t xml:space="preserve">změření převodní charakteristiky AD převodníku provádějte zvyšováním hodnot vstupního napětí </w:t>
       </w:r>
       <w:r>
         <w:rPr>
@@ -7440,13 +8394,27 @@
           <w:spacing w:val="40"/>
           <w:sz w:val="2"/>
         </w:rPr>
-        <w:t> </w:t>
-      </w:r>
-      <w:r>
-        <w:rPr>
-          <w:sz w:val="24"/>
-        </w:rPr>
-        <w:t>od 0 do 10V po desetinách napětí. Vytvořte převodní tabulku (Tab. 3.) do které budete zapisovat hodnoty vstupního napětí </w:t>
+        <w:t xml:space="preserve"> </w:t>
+      </w:r>
+      <w:r>
+        <w:rPr>
+          <w:sz w:val="24"/>
+        </w:rPr>
+        <w:t xml:space="preserve">od 0 do </w:t>
+      </w:r>
+      <w:proofErr w:type="gramStart"/>
+      <w:r>
+        <w:rPr>
+          <w:sz w:val="24"/>
+        </w:rPr>
+        <w:t>10V</w:t>
+      </w:r>
+      <w:proofErr w:type="gramEnd"/>
+      <w:r>
+        <w:rPr>
+          <w:sz w:val="24"/>
+        </w:rPr>
+        <w:t xml:space="preserve"> po desetinách napětí. Vytvořte převodní tabulku (Tab. 3.) do které budete zapisovat hodnoty vstupního napětí </w:t>
       </w:r>
       <w:r>
         <w:rPr>
@@ -7484,20 +8452,34 @@
           <w:spacing w:val="74"/>
           <w:sz w:val="2"/>
         </w:rPr>
-        <w:t> </w:t>
-      </w:r>
-      <w:r>
-        <w:rPr>
-          <w:sz w:val="24"/>
-        </w:rPr>
-        <w:t>při kterých dojde ke změně logických hodnot A, B zobrazovaných na zobrazovači „Log probe“. V</w:t>
+        <w:t xml:space="preserve"> </w:t>
+      </w:r>
+      <w:r>
+        <w:rPr>
+          <w:sz w:val="24"/>
+        </w:rPr>
+        <w:t xml:space="preserve">při kterých dojde ke změně logických hodnot A, B zobrazovaných na zobrazovači „Log </w:t>
+      </w:r>
+      <w:proofErr w:type="spellStart"/>
+      <w:r>
+        <w:rPr>
+          <w:sz w:val="24"/>
+        </w:rPr>
+        <w:t>probe</w:t>
+      </w:r>
+      <w:proofErr w:type="spellEnd"/>
+      <w:r>
+        <w:rPr>
+          <w:sz w:val="24"/>
+        </w:rPr>
+        <w:t>“. V</w:t>
       </w:r>
       <w:r>
         <w:rPr>
           <w:spacing w:val="-3"/>
           <w:sz w:val="24"/>
         </w:rPr>
-        <w:t> </w:t>
+        <w:t xml:space="preserve"> </w:t>
       </w:r>
       <w:r>
         <w:rPr>
@@ -7510,7 +8492,7 @@
           <w:spacing w:val="-2"/>
           <w:sz w:val="24"/>
         </w:rPr>
-        <w:t> </w:t>
+        <w:t xml:space="preserve"> </w:t>
       </w:r>
       <w:r>
         <w:rPr>
@@ -7521,16 +8503,16 @@
     </w:p>
     <w:p>
       <w:pPr>
-        <w:pStyle w:val="ListParagraph"/>
+        <w:pStyle w:val="Odsekzoznamu"/>
         <w:numPr>
           <w:ilvl w:val="0"/>
-          <w:numId w:val="5"/>
+          <w:numId w:val="1"/>
         </w:numPr>
         <w:tabs>
-          <w:tab w:pos="311" w:val="left" w:leader="none"/>
+          <w:tab w:val="left" w:pos="311"/>
         </w:tabs>
-        <w:spacing w:line="355" w:lineRule="auto" w:before="121" w:after="0"/>
-        <w:ind w:left="117" w:right="112" w:firstLine="0"/>
+        <w:spacing w:before="121" w:line="355" w:lineRule="auto"/>
+        <w:ind w:right="112" w:firstLine="0"/>
         <w:jc w:val="both"/>
         <w:rPr>
           <w:sz w:val="24"/>
@@ -7540,7 +8522,7 @@
         <w:rPr>
           <w:sz w:val="24"/>
         </w:rPr>
-        <w:t>podle postupného překlápění komparátorů </w:t>
+        <w:t xml:space="preserve">podle postupného překlápění komparátorů </w:t>
       </w:r>
       <w:r>
         <w:rPr>
@@ -7617,20 +8599,34 @@
           <w:spacing w:val="80"/>
           <w:sz w:val="2"/>
         </w:rPr>
-        <w:t> </w:t>
-      </w:r>
-      <w:r>
-        <w:rPr>
-          <w:sz w:val="24"/>
-        </w:rPr>
-        <w:t>doplňte tabulku hodnot pro kódování (Tab. 4.) logickými hodnotami. Postup překlápění komparátoru poznáte podle již naměřených hodnot v tabulce: Výstupní napětí komparátorů bez úpravy (Tab. 1.) z</w:t>
+        <w:t xml:space="preserve"> </w:t>
+      </w:r>
+      <w:r>
+        <w:rPr>
+          <w:sz w:val="24"/>
+        </w:rPr>
+        <w:t xml:space="preserve">doplňte tabulku hodnot pro kódování (Tab. 4.) logickými hodnotami. Postup překlápění komparátoru </w:t>
+      </w:r>
+      <w:proofErr w:type="gramStart"/>
+      <w:r>
+        <w:rPr>
+          <w:sz w:val="24"/>
+        </w:rPr>
+        <w:t>poznáte</w:t>
+      </w:r>
+      <w:proofErr w:type="gramEnd"/>
+      <w:r>
+        <w:rPr>
+          <w:sz w:val="24"/>
+        </w:rPr>
+        <w:t xml:space="preserve"> podle již naměřených hodnot v tabulce: Výstupní napětí komparátorů bez úpravy (Tab. 1.) z</w:t>
       </w:r>
       <w:r>
         <w:rPr>
           <w:spacing w:val="-2"/>
           <w:sz w:val="24"/>
         </w:rPr>
-        <w:t> </w:t>
+        <w:t xml:space="preserve"> </w:t>
       </w:r>
       <w:r>
         <w:rPr>
@@ -7641,16 +8637,16 @@
     </w:p>
     <w:p>
       <w:pPr>
-        <w:pStyle w:val="ListParagraph"/>
+        <w:pStyle w:val="Odsekzoznamu"/>
         <w:numPr>
           <w:ilvl w:val="1"/>
-          <w:numId w:val="2"/>
+          <w:numId w:val="4"/>
         </w:numPr>
         <w:tabs>
-          <w:tab w:pos="362" w:val="left" w:leader="none"/>
+          <w:tab w:val="left" w:pos="362"/>
         </w:tabs>
-        <w:spacing w:line="240" w:lineRule="auto" w:before="130" w:after="0"/>
-        <w:ind w:left="362" w:right="0" w:hanging="245"/>
+        <w:spacing w:before="130"/>
+        <w:ind w:left="362" w:hanging="245"/>
         <w:jc w:val="both"/>
         <w:rPr>
           <w:sz w:val="24"/>
@@ -7667,7 +8663,7 @@
           <w:spacing w:val="-1"/>
           <w:sz w:val="24"/>
         </w:rPr>
-        <w:t> </w:t>
+        <w:t xml:space="preserve"> </w:t>
       </w:r>
       <w:r>
         <w:rPr>
@@ -7680,7 +8676,7 @@
           <w:spacing w:val="-1"/>
           <w:sz w:val="24"/>
         </w:rPr>
-        <w:t> </w:t>
+        <w:t xml:space="preserve"> </w:t>
       </w:r>
       <w:r>
         <w:rPr>
@@ -7693,7 +8689,7 @@
           <w:spacing w:val="-1"/>
           <w:sz w:val="24"/>
         </w:rPr>
-        <w:t> </w:t>
+        <w:t xml:space="preserve"> </w:t>
       </w:r>
       <w:r>
         <w:rPr>
@@ -7705,7 +8701,7 @@
     </w:p>
     <w:p>
       <w:pPr>
-        <w:pStyle w:val="BodyText"/>
+        <w:pStyle w:val="Zkladntext"/>
         <w:rPr>
           <w:sz w:val="20"/>
         </w:rPr>
@@ -7713,7 +8709,7 @@
     </w:p>
     <w:p>
       <w:pPr>
-        <w:pStyle w:val="BodyText"/>
+        <w:pStyle w:val="Zkladntext"/>
         <w:rPr>
           <w:sz w:val="20"/>
         </w:rPr>
@@ -7721,16 +8717,18 @@
     </w:p>
     <w:p>
       <w:pPr>
-        <w:pStyle w:val="BodyText"/>
+        <w:pStyle w:val="Zkladntext"/>
         <w:spacing w:before="81"/>
         <w:rPr>
           <w:sz w:val="20"/>
         </w:rPr>
       </w:pPr>
       <w:r>
-        <w:rPr/>
+        <w:rPr>
+          <w:noProof/>
+        </w:rPr>
         <w:drawing>
-          <wp:anchor distT="0" distB="0" distL="0" distR="0" allowOverlap="1" layoutInCell="1" locked="0" behindDoc="1" simplePos="0" relativeHeight="487589888">
+          <wp:anchor distT="0" distB="0" distL="0" distR="0" simplePos="0" relativeHeight="487589888" behindDoc="1" locked="0" layoutInCell="1" allowOverlap="1" wp14:anchorId="4414C293" wp14:editId="6B7955EB">
             <wp:simplePos x="0" y="0"/>
             <wp:positionH relativeFrom="page">
               <wp:posOffset>1244345</wp:posOffset>
@@ -7743,17 +8741,17 @@
             <wp:wrapTopAndBottom/>
             <wp:docPr id="5" name="Image 5"/>
             <wp:cNvGraphicFramePr>
-              <a:graphicFrameLocks/>
+              <a:graphicFrameLocks xmlns:a="http://schemas.openxmlformats.org/drawingml/2006/main"/>
             </wp:cNvGraphicFramePr>
-            <a:graphic>
+            <a:graphic xmlns:a="http://schemas.openxmlformats.org/drawingml/2006/main">
               <a:graphicData uri="http://schemas.openxmlformats.org/drawingml/2006/picture">
-                <pic:pic>
+                <pic:pic xmlns:pic="http://schemas.openxmlformats.org/drawingml/2006/picture">
                   <pic:nvPicPr>
                     <pic:cNvPr id="5" name="Image 5"/>
                     <pic:cNvPicPr/>
                   </pic:nvPicPr>
                   <pic:blipFill>
-                    <a:blip r:embed="rId8" cstate="print"/>
+                    <a:blip r:embed="rId9" cstate="print"/>
                     <a:stretch>
                       <a:fillRect/>
                     </a:stretch>
@@ -7777,7 +8775,7 @@
     <w:p>
       <w:pPr>
         <w:spacing w:before="262"/>
-        <w:ind w:left="563" w:right="419" w:firstLine="0"/>
+        <w:ind w:left="563" w:right="419"/>
         <w:jc w:val="center"/>
         <w:rPr>
           <w:i/>
@@ -7797,7 +8795,7 @@
           <w:spacing w:val="-1"/>
           <w:sz w:val="24"/>
         </w:rPr>
-        <w:t> </w:t>
+        <w:t xml:space="preserve"> </w:t>
       </w:r>
       <w:r>
         <w:rPr>
@@ -7812,14 +8810,14 @@
           <w:spacing w:val="-1"/>
           <w:sz w:val="24"/>
         </w:rPr>
-        <w:t> </w:t>
+        <w:t xml:space="preserve"> </w:t>
       </w:r>
       <w:r>
         <w:rPr>
           <w:i/>
           <w:sz w:val="24"/>
         </w:rPr>
-        <w:t>komparátorů na logické </w:t>
+        <w:t xml:space="preserve">komparátorů na logické </w:t>
       </w:r>
       <w:r>
         <w:rPr>
@@ -7832,21 +8830,21 @@
     </w:p>
     <w:p>
       <w:pPr>
-        <w:spacing w:after="0"/>
         <w:jc w:val="center"/>
         <w:rPr>
           <w:sz w:val="24"/>
         </w:rPr>
         <w:sectPr>
           <w:pgSz w:w="11910" w:h="16840"/>
-          <w:pgMar w:top="1340" w:bottom="280" w:left="1300" w:right="1300"/>
+          <w:pgMar w:top="1340" w:right="1300" w:bottom="280" w:left="1300" w:header="708" w:footer="708" w:gutter="0"/>
+          <w:cols w:space="708"/>
         </w:sectPr>
       </w:pPr>
     </w:p>
     <w:p>
       <w:pPr>
         <w:spacing w:before="75"/>
-        <w:ind w:left="421" w:right="419" w:firstLine="0"/>
+        <w:ind w:left="421" w:right="419"/>
         <w:jc w:val="center"/>
         <w:rPr>
           <w:i/>
@@ -7858,6 +8856,7 @@
           <w:i/>
           <w:sz w:val="24"/>
         </w:rPr>
+        <w:lastRenderedPageBreak/>
         <w:t>Tab.</w:t>
       </w:r>
       <w:r>
@@ -7866,7 +8865,7 @@
           <w:spacing w:val="-3"/>
           <w:sz w:val="24"/>
         </w:rPr>
-        <w:t> </w:t>
+        <w:t xml:space="preserve"> </w:t>
       </w:r>
       <w:r>
         <w:rPr>
@@ -7881,7 +8880,7 @@
           <w:spacing w:val="-2"/>
           <w:sz w:val="24"/>
         </w:rPr>
-        <w:t> </w:t>
+        <w:t xml:space="preserve"> </w:t>
       </w:r>
       <w:r>
         <w:rPr>
@@ -7896,7 +8895,7 @@
           <w:spacing w:val="-1"/>
           <w:sz w:val="24"/>
         </w:rPr>
-        <w:t> </w:t>
+        <w:t xml:space="preserve"> </w:t>
       </w:r>
       <w:r>
         <w:rPr>
@@ -7911,7 +8910,7 @@
           <w:spacing w:val="-1"/>
           <w:sz w:val="24"/>
         </w:rPr>
-        <w:t> </w:t>
+        <w:t xml:space="preserve"> </w:t>
       </w:r>
       <w:r>
         <w:rPr>
@@ -7924,7 +8923,7 @@
     </w:p>
     <w:p>
       <w:pPr>
-        <w:pStyle w:val="BodyText"/>
+        <w:pStyle w:val="Zkladntext"/>
         <w:spacing w:before="4"/>
         <w:rPr>
           <w:i/>
@@ -7934,8 +8933,8 @@
     </w:p>
     <w:tbl>
       <w:tblPr>
+        <w:tblStyle w:val="TableNormal"/>
         <w:tblW w:w="0" w:type="auto"/>
-        <w:jc w:val="left"/>
         <w:tblInd w:w="2703" w:type="dxa"/>
         <w:tblBorders>
           <w:top w:val="single" w:sz="4" w:space="0" w:color="000000"/>
@@ -7946,13 +8945,7 @@
           <w:insideV w:val="single" w:sz="4" w:space="0" w:color="000000"/>
         </w:tblBorders>
         <w:tblLayout w:type="fixed"/>
-        <w:tblCellMar>
-          <w:top w:w="0" w:type="dxa"/>
-          <w:left w:w="0" w:type="dxa"/>
-          <w:bottom w:w="0" w:type="dxa"/>
-          <w:right w:w="0" w:type="dxa"/>
-        </w:tblCellMar>
-        <w:tblLook w:val="01E0"/>
+        <w:tblLook w:val="01E0" w:firstRow="1" w:lastRow="1" w:firstColumn="1" w:lastColumn="1" w:noHBand="0" w:noVBand="0"/>
       </w:tblPr>
       <w:tblGrid>
         <w:gridCol w:w="2108"/>
@@ -7961,7 +8954,7 @@
       </w:tblGrid>
       <w:tr>
         <w:trPr>
-          <w:trHeight w:val="876" w:hRule="atLeast"/>
+          <w:trHeight w:val="876"/>
         </w:trPr>
         <w:tc>
           <w:tcPr>
@@ -7994,14 +8987,14 @@
                 <w:spacing w:val="-15"/>
                 <w:sz w:val="24"/>
               </w:rPr>
-              <w:t> </w:t>
+              <w:t xml:space="preserve"> </w:t>
             </w:r>
             <w:r>
               <w:rPr>
                 <w:b/>
                 <w:sz w:val="24"/>
               </w:rPr>
-              <w:t>vstup </w:t>
+              <w:t xml:space="preserve">vstup </w:t>
             </w:r>
             <w:r>
               <w:rPr>
@@ -8046,7 +9039,7 @@
       </w:tr>
       <w:tr>
         <w:trPr>
-          <w:trHeight w:val="326" w:hRule="atLeast"/>
+          <w:trHeight w:val="326"/>
         </w:trPr>
         <w:tc>
           <w:tcPr>
@@ -8069,7 +9062,7 @@
           <w:p>
             <w:pPr>
               <w:pStyle w:val="TableParagraph"/>
-              <w:spacing w:line="282" w:lineRule="exact" w:before="1"/>
+              <w:spacing w:before="1" w:line="282" w:lineRule="exact"/>
               <w:ind w:left="49"/>
               <w:jc w:val="center"/>
               <w:rPr>
@@ -8101,7 +9094,7 @@
                 <w:position w:val="-2"/>
                 <w:sz w:val="16"/>
               </w:rPr>
-              <w:t>I</w:t>
+              <w:t>i</w:t>
             </w:r>
             <w:r>
               <w:rPr>
@@ -8173,7 +9166,7 @@
       </w:tr>
       <w:tr>
         <w:trPr>
-          <w:trHeight w:val="285" w:hRule="atLeast"/>
+          <w:trHeight w:val="285"/>
         </w:trPr>
         <w:tc>
           <w:tcPr>
@@ -8181,14 +9174,22 @@
             <w:tcBorders>
               <w:right w:val="thinThickMediumGap" w:sz="12" w:space="0" w:color="000000"/>
             </w:tcBorders>
+            <w:vAlign w:val="center"/>
           </w:tcPr>
           <w:p>
             <w:pPr>
               <w:pStyle w:val="TableParagraph"/>
+              <w:jc w:val="center"/>
               <w:rPr>
                 <w:sz w:val="20"/>
               </w:rPr>
             </w:pPr>
+            <w:r>
+              <w:rPr>
+                <w:sz w:val="20"/>
+              </w:rPr>
+              <w:t>1</w:t>
+            </w:r>
           </w:p>
         </w:tc>
         <w:tc>
@@ -8197,33 +9198,49 @@
             <w:tcBorders>
               <w:left w:val="thickThinMediumGap" w:sz="12" w:space="0" w:color="000000"/>
             </w:tcBorders>
+            <w:vAlign w:val="center"/>
           </w:tcPr>
           <w:p>
             <w:pPr>
               <w:pStyle w:val="TableParagraph"/>
+              <w:jc w:val="center"/>
               <w:rPr>
                 <w:sz w:val="20"/>
               </w:rPr>
             </w:pPr>
+            <w:r>
+              <w:rPr>
+                <w:sz w:val="20"/>
+              </w:rPr>
+              <w:t>0</w:t>
+            </w:r>
           </w:p>
         </w:tc>
         <w:tc>
           <w:tcPr>
             <w:tcW w:w="901" w:type="dxa"/>
+            <w:vAlign w:val="center"/>
           </w:tcPr>
           <w:p>
             <w:pPr>
               <w:pStyle w:val="TableParagraph"/>
+              <w:jc w:val="center"/>
               <w:rPr>
                 <w:sz w:val="20"/>
               </w:rPr>
             </w:pPr>
+            <w:r>
+              <w:rPr>
+                <w:sz w:val="20"/>
+              </w:rPr>
+              <w:t>0</w:t>
+            </w:r>
           </w:p>
         </w:tc>
       </w:tr>
       <w:tr>
         <w:trPr>
-          <w:trHeight w:val="276" w:hRule="atLeast"/>
+          <w:trHeight w:val="276"/>
         </w:trPr>
         <w:tc>
           <w:tcPr>
@@ -8231,14 +9248,22 @@
             <w:tcBorders>
               <w:right w:val="thinThickMediumGap" w:sz="12" w:space="0" w:color="000000"/>
             </w:tcBorders>
+            <w:vAlign w:val="center"/>
           </w:tcPr>
           <w:p>
             <w:pPr>
               <w:pStyle w:val="TableParagraph"/>
+              <w:jc w:val="center"/>
               <w:rPr>
                 <w:sz w:val="20"/>
               </w:rPr>
             </w:pPr>
+            <w:r>
+              <w:rPr>
+                <w:sz w:val="20"/>
+              </w:rPr>
+              <w:t>3</w:t>
+            </w:r>
           </w:p>
         </w:tc>
         <w:tc>
@@ -8247,33 +9272,49 @@
             <w:tcBorders>
               <w:left w:val="thickThinMediumGap" w:sz="12" w:space="0" w:color="000000"/>
             </w:tcBorders>
+            <w:vAlign w:val="center"/>
           </w:tcPr>
           <w:p>
             <w:pPr>
               <w:pStyle w:val="TableParagraph"/>
+              <w:jc w:val="center"/>
               <w:rPr>
                 <w:sz w:val="20"/>
               </w:rPr>
             </w:pPr>
+            <w:r>
+              <w:rPr>
+                <w:sz w:val="20"/>
+              </w:rPr>
+              <w:t>1</w:t>
+            </w:r>
           </w:p>
         </w:tc>
         <w:tc>
           <w:tcPr>
             <w:tcW w:w="901" w:type="dxa"/>
+            <w:vAlign w:val="center"/>
           </w:tcPr>
           <w:p>
             <w:pPr>
               <w:pStyle w:val="TableParagraph"/>
+              <w:jc w:val="center"/>
               <w:rPr>
                 <w:sz w:val="20"/>
               </w:rPr>
             </w:pPr>
+            <w:r>
+              <w:rPr>
+                <w:sz w:val="20"/>
+              </w:rPr>
+              <w:t>0</w:t>
+            </w:r>
           </w:p>
         </w:tc>
       </w:tr>
       <w:tr>
         <w:trPr>
-          <w:trHeight w:val="284" w:hRule="atLeast"/>
+          <w:trHeight w:val="284"/>
         </w:trPr>
         <w:tc>
           <w:tcPr>
@@ -8281,14 +9322,22 @@
             <w:tcBorders>
               <w:right w:val="thinThickMediumGap" w:sz="12" w:space="0" w:color="000000"/>
             </w:tcBorders>
+            <w:vAlign w:val="center"/>
           </w:tcPr>
           <w:p>
             <w:pPr>
               <w:pStyle w:val="TableParagraph"/>
+              <w:jc w:val="center"/>
               <w:rPr>
                 <w:sz w:val="20"/>
               </w:rPr>
             </w:pPr>
+            <w:r>
+              <w:rPr>
+                <w:sz w:val="20"/>
+              </w:rPr>
+              <w:t>5</w:t>
+            </w:r>
           </w:p>
         </w:tc>
         <w:tc>
@@ -8297,33 +9346,49 @@
             <w:tcBorders>
               <w:left w:val="thickThinMediumGap" w:sz="12" w:space="0" w:color="000000"/>
             </w:tcBorders>
+            <w:vAlign w:val="center"/>
           </w:tcPr>
           <w:p>
             <w:pPr>
               <w:pStyle w:val="TableParagraph"/>
+              <w:jc w:val="center"/>
               <w:rPr>
                 <w:sz w:val="20"/>
               </w:rPr>
             </w:pPr>
+            <w:r>
+              <w:rPr>
+                <w:sz w:val="20"/>
+              </w:rPr>
+              <w:t>0</w:t>
+            </w:r>
           </w:p>
         </w:tc>
         <w:tc>
           <w:tcPr>
             <w:tcW w:w="901" w:type="dxa"/>
+            <w:vAlign w:val="center"/>
           </w:tcPr>
           <w:p>
             <w:pPr>
               <w:pStyle w:val="TableParagraph"/>
+              <w:jc w:val="center"/>
               <w:rPr>
                 <w:sz w:val="20"/>
               </w:rPr>
             </w:pPr>
+            <w:r>
+              <w:rPr>
+                <w:sz w:val="20"/>
+              </w:rPr>
+              <w:t>1</w:t>
+            </w:r>
           </w:p>
         </w:tc>
       </w:tr>
       <w:tr>
         <w:trPr>
-          <w:trHeight w:val="286" w:hRule="atLeast"/>
+          <w:trHeight w:val="286"/>
         </w:trPr>
         <w:tc>
           <w:tcPr>
@@ -8331,14 +9396,22 @@
             <w:tcBorders>
               <w:right w:val="thinThickMediumGap" w:sz="12" w:space="0" w:color="000000"/>
             </w:tcBorders>
+            <w:vAlign w:val="center"/>
           </w:tcPr>
           <w:p>
             <w:pPr>
               <w:pStyle w:val="TableParagraph"/>
+              <w:jc w:val="center"/>
               <w:rPr>
                 <w:sz w:val="20"/>
               </w:rPr>
             </w:pPr>
+            <w:r>
+              <w:rPr>
+                <w:sz w:val="20"/>
+              </w:rPr>
+              <w:t>8</w:t>
+            </w:r>
           </w:p>
         </w:tc>
         <w:tc>
@@ -8347,34 +9420,50 @@
             <w:tcBorders>
               <w:left w:val="thickThinMediumGap" w:sz="12" w:space="0" w:color="000000"/>
             </w:tcBorders>
+            <w:vAlign w:val="center"/>
           </w:tcPr>
           <w:p>
             <w:pPr>
               <w:pStyle w:val="TableParagraph"/>
+              <w:jc w:val="center"/>
               <w:rPr>
                 <w:sz w:val="20"/>
               </w:rPr>
             </w:pPr>
+            <w:r>
+              <w:rPr>
+                <w:sz w:val="20"/>
+              </w:rPr>
+              <w:t>1</w:t>
+            </w:r>
           </w:p>
         </w:tc>
         <w:tc>
           <w:tcPr>
             <w:tcW w:w="901" w:type="dxa"/>
+            <w:vAlign w:val="center"/>
           </w:tcPr>
           <w:p>
             <w:pPr>
               <w:pStyle w:val="TableParagraph"/>
+              <w:jc w:val="center"/>
               <w:rPr>
                 <w:sz w:val="20"/>
               </w:rPr>
             </w:pPr>
+            <w:r>
+              <w:rPr>
+                <w:sz w:val="20"/>
+              </w:rPr>
+              <w:t>1</w:t>
+            </w:r>
           </w:p>
         </w:tc>
       </w:tr>
     </w:tbl>
     <w:p>
       <w:pPr>
-        <w:pStyle w:val="BodyText"/>
+        <w:pStyle w:val="Zkladntext"/>
         <w:spacing w:before="258"/>
         <w:rPr>
           <w:i/>
@@ -8383,8 +9472,7 @@
     </w:p>
     <w:p>
       <w:pPr>
-        <w:spacing w:before="0"/>
-        <w:ind w:left="420" w:right="419" w:firstLine="0"/>
+        <w:ind w:left="420" w:right="419"/>
         <w:jc w:val="center"/>
         <w:rPr>
           <w:i/>
@@ -8396,7 +9484,7 @@
           <w:i/>
           <w:sz w:val="24"/>
         </w:rPr>
-        <w:t>Tab. 4. Tabulka hodnot pro </w:t>
+        <w:t xml:space="preserve">Tab. 4. Tabulka hodnot pro </w:t>
       </w:r>
       <w:r>
         <w:rPr>
@@ -8409,7 +9497,7 @@
     </w:p>
     <w:p>
       <w:pPr>
-        <w:pStyle w:val="BodyText"/>
+        <w:pStyle w:val="Zkladntext"/>
         <w:spacing w:before="4"/>
         <w:rPr>
           <w:i/>
@@ -8419,8 +9507,8 @@
     </w:p>
     <w:tbl>
       <w:tblPr>
+        <w:tblStyle w:val="TableNormal"/>
         <w:tblW w:w="0" w:type="auto"/>
-        <w:jc w:val="left"/>
         <w:tblInd w:w="2673" w:type="dxa"/>
         <w:tblBorders>
           <w:top w:val="single" w:sz="4" w:space="0" w:color="000000"/>
@@ -8431,13 +9519,7 @@
           <w:insideV w:val="single" w:sz="4" w:space="0" w:color="000000"/>
         </w:tblBorders>
         <w:tblLayout w:type="fixed"/>
-        <w:tblCellMar>
-          <w:top w:w="0" w:type="dxa"/>
-          <w:left w:w="0" w:type="dxa"/>
-          <w:bottom w:w="0" w:type="dxa"/>
-          <w:right w:w="0" w:type="dxa"/>
-        </w:tblCellMar>
-        <w:tblLook w:val="01E0"/>
+        <w:tblLook w:val="01E0" w:firstRow="1" w:lastRow="1" w:firstColumn="1" w:lastColumn="1" w:noHBand="0" w:noVBand="0"/>
       </w:tblPr>
       <w:tblGrid>
         <w:gridCol w:w="803"/>
@@ -8448,7 +9530,7 @@
       </w:tblGrid>
       <w:tr>
         <w:trPr>
-          <w:trHeight w:val="469" w:hRule="atLeast"/>
+          <w:trHeight w:val="469"/>
         </w:trPr>
         <w:tc>
           <w:tcPr>
@@ -8512,7 +9594,7 @@
       </w:tr>
       <w:tr>
         <w:trPr>
-          <w:trHeight w:val="291" w:hRule="atLeast"/>
+          <w:trHeight w:val="291"/>
         </w:trPr>
         <w:tc>
           <w:tcPr>
@@ -8735,7 +9817,7 @@
       </w:tr>
       <w:tr>
         <w:trPr>
-          <w:trHeight w:val="275" w:hRule="atLeast"/>
+          <w:trHeight w:val="275"/>
         </w:trPr>
         <w:tc>
           <w:tcPr>
@@ -8815,33 +9897,49 @@
             <w:tcBorders>
               <w:left w:val="thickThinMediumGap" w:sz="12" w:space="0" w:color="000000"/>
             </w:tcBorders>
+            <w:vAlign w:val="center"/>
           </w:tcPr>
           <w:p>
             <w:pPr>
               <w:pStyle w:val="TableParagraph"/>
+              <w:jc w:val="center"/>
               <w:rPr>
                 <w:sz w:val="20"/>
               </w:rPr>
             </w:pPr>
+            <w:r>
+              <w:rPr>
+                <w:sz w:val="20"/>
+              </w:rPr>
+              <w:t>0</w:t>
+            </w:r>
           </w:p>
         </w:tc>
         <w:tc>
           <w:tcPr>
             <w:tcW w:w="780" w:type="dxa"/>
+            <w:vAlign w:val="center"/>
           </w:tcPr>
           <w:p>
             <w:pPr>
               <w:pStyle w:val="TableParagraph"/>
+              <w:jc w:val="center"/>
               <w:rPr>
                 <w:sz w:val="20"/>
               </w:rPr>
             </w:pPr>
+            <w:r>
+              <w:rPr>
+                <w:sz w:val="20"/>
+              </w:rPr>
+              <w:t>0</w:t>
+            </w:r>
           </w:p>
         </w:tc>
       </w:tr>
       <w:tr>
         <w:trPr>
-          <w:trHeight w:val="291" w:hRule="atLeast"/>
+          <w:trHeight w:val="291"/>
         </w:trPr>
         <w:tc>
           <w:tcPr>
@@ -8921,33 +10019,49 @@
             <w:tcBorders>
               <w:left w:val="thickThinMediumGap" w:sz="12" w:space="0" w:color="000000"/>
             </w:tcBorders>
+            <w:vAlign w:val="center"/>
           </w:tcPr>
           <w:p>
             <w:pPr>
               <w:pStyle w:val="TableParagraph"/>
+              <w:jc w:val="center"/>
               <w:rPr>
                 <w:sz w:val="20"/>
               </w:rPr>
             </w:pPr>
+            <w:r>
+              <w:rPr>
+                <w:sz w:val="20"/>
+              </w:rPr>
+              <w:t>1</w:t>
+            </w:r>
           </w:p>
         </w:tc>
         <w:tc>
           <w:tcPr>
             <w:tcW w:w="780" w:type="dxa"/>
+            <w:vAlign w:val="center"/>
           </w:tcPr>
           <w:p>
             <w:pPr>
               <w:pStyle w:val="TableParagraph"/>
+              <w:jc w:val="center"/>
               <w:rPr>
                 <w:sz w:val="20"/>
               </w:rPr>
             </w:pPr>
+            <w:r>
+              <w:rPr>
+                <w:sz w:val="20"/>
+              </w:rPr>
+              <w:t>0</w:t>
+            </w:r>
           </w:p>
         </w:tc>
       </w:tr>
       <w:tr>
         <w:trPr>
-          <w:trHeight w:val="291" w:hRule="atLeast"/>
+          <w:trHeight w:val="291"/>
         </w:trPr>
         <w:tc>
           <w:tcPr>
@@ -9027,33 +10141,49 @@
             <w:tcBorders>
               <w:left w:val="thickThinMediumGap" w:sz="12" w:space="0" w:color="000000"/>
             </w:tcBorders>
+            <w:vAlign w:val="center"/>
           </w:tcPr>
           <w:p>
             <w:pPr>
               <w:pStyle w:val="TableParagraph"/>
+              <w:jc w:val="center"/>
               <w:rPr>
                 <w:sz w:val="20"/>
               </w:rPr>
             </w:pPr>
+            <w:r>
+              <w:rPr>
+                <w:sz w:val="20"/>
+              </w:rPr>
+              <w:t>0</w:t>
+            </w:r>
           </w:p>
         </w:tc>
         <w:tc>
           <w:tcPr>
             <w:tcW w:w="780" w:type="dxa"/>
+            <w:vAlign w:val="center"/>
           </w:tcPr>
           <w:p>
             <w:pPr>
               <w:pStyle w:val="TableParagraph"/>
+              <w:jc w:val="center"/>
               <w:rPr>
                 <w:sz w:val="20"/>
               </w:rPr>
             </w:pPr>
+            <w:r>
+              <w:rPr>
+                <w:sz w:val="20"/>
+              </w:rPr>
+              <w:t>1</w:t>
+            </w:r>
           </w:p>
         </w:tc>
       </w:tr>
       <w:tr>
         <w:trPr>
-          <w:trHeight w:val="291" w:hRule="atLeast"/>
+          <w:trHeight w:val="291"/>
         </w:trPr>
         <w:tc>
           <w:tcPr>
@@ -9133,34 +10263,50 @@
             <w:tcBorders>
               <w:left w:val="thickThinMediumGap" w:sz="12" w:space="0" w:color="000000"/>
             </w:tcBorders>
+            <w:vAlign w:val="center"/>
           </w:tcPr>
           <w:p>
             <w:pPr>
               <w:pStyle w:val="TableParagraph"/>
+              <w:jc w:val="center"/>
               <w:rPr>
                 <w:sz w:val="20"/>
               </w:rPr>
             </w:pPr>
+            <w:r>
+              <w:rPr>
+                <w:sz w:val="20"/>
+              </w:rPr>
+              <w:t>1</w:t>
+            </w:r>
           </w:p>
         </w:tc>
         <w:tc>
           <w:tcPr>
             <w:tcW w:w="780" w:type="dxa"/>
+            <w:vAlign w:val="center"/>
           </w:tcPr>
           <w:p>
             <w:pPr>
               <w:pStyle w:val="TableParagraph"/>
+              <w:jc w:val="center"/>
               <w:rPr>
                 <w:sz w:val="20"/>
               </w:rPr>
             </w:pPr>
+            <w:r>
+              <w:rPr>
+                <w:sz w:val="20"/>
+              </w:rPr>
+              <w:t>1</w:t>
+            </w:r>
           </w:p>
         </w:tc>
       </w:tr>
     </w:tbl>
     <w:p>
       <w:pPr>
-        <w:pStyle w:val="BodyText"/>
+        <w:pStyle w:val="Zkladntext"/>
         <w:rPr>
           <w:i/>
           <w:sz w:val="20"/>
@@ -9169,7 +10315,7 @@
     </w:p>
     <w:p>
       <w:pPr>
-        <w:pStyle w:val="BodyText"/>
+        <w:pStyle w:val="Zkladntext"/>
         <w:spacing w:before="52"/>
         <w:rPr>
           <w:i/>
@@ -9177,9 +10323,11 @@
         </w:rPr>
       </w:pPr>
       <w:r>
-        <w:rPr/>
+        <w:rPr>
+          <w:noProof/>
+        </w:rPr>
         <w:drawing>
-          <wp:anchor distT="0" distB="0" distL="0" distR="0" allowOverlap="1" layoutInCell="1" locked="0" behindDoc="1" simplePos="0" relativeHeight="487590400">
+          <wp:anchor distT="0" distB="0" distL="0" distR="0" simplePos="0" relativeHeight="487590400" behindDoc="1" locked="0" layoutInCell="1" allowOverlap="1" wp14:anchorId="28E21461" wp14:editId="04349865">
             <wp:simplePos x="0" y="0"/>
             <wp:positionH relativeFrom="page">
               <wp:posOffset>902207</wp:posOffset>
@@ -9192,17 +10340,17 @@
             <wp:wrapTopAndBottom/>
             <wp:docPr id="6" name="Image 6"/>
             <wp:cNvGraphicFramePr>
-              <a:graphicFrameLocks/>
+              <a:graphicFrameLocks xmlns:a="http://schemas.openxmlformats.org/drawingml/2006/main"/>
             </wp:cNvGraphicFramePr>
-            <a:graphic>
+            <a:graphic xmlns:a="http://schemas.openxmlformats.org/drawingml/2006/main">
               <a:graphicData uri="http://schemas.openxmlformats.org/drawingml/2006/picture">
-                <pic:pic>
+                <pic:pic xmlns:pic="http://schemas.openxmlformats.org/drawingml/2006/picture">
                   <pic:nvPicPr>
                     <pic:cNvPr id="6" name="Image 6"/>
                     <pic:cNvPicPr/>
                   </pic:nvPicPr>
                   <pic:blipFill>
-                    <a:blip r:embed="rId9" cstate="print"/>
+                    <a:blip r:embed="rId10" cstate="print"/>
                     <a:stretch>
                       <a:fillRect/>
                     </a:stretch>
@@ -9225,7 +10373,7 @@
     </w:p>
     <w:p>
       <w:pPr>
-        <w:pStyle w:val="BodyText"/>
+        <w:pStyle w:val="Zkladntext"/>
         <w:spacing w:before="3"/>
         <w:rPr>
           <w:i/>
@@ -9235,118 +10383,185 @@
     <w:p>
       <w:pPr>
         <w:spacing w:before="1"/>
-        <w:ind w:left="284" w:right="419" w:firstLine="0"/>
+        <w:ind w:left="284" w:right="419"/>
         <w:jc w:val="center"/>
-        <w:rPr>
-          <w:i/>
-          <w:sz w:val="24"/>
-        </w:rPr>
-      </w:pPr>
-      <w:r>
-        <w:rPr>
-          <w:i/>
-          <w:sz w:val="24"/>
-        </w:rPr>
-        <w:t>Obr.</w:t>
-      </w:r>
-      <w:r>
-        <w:rPr>
-          <w:i/>
-          <w:spacing w:val="-1"/>
-          <w:sz w:val="24"/>
-        </w:rPr>
-        <w:t> </w:t>
-      </w:r>
-      <w:r>
-        <w:rPr>
-          <w:i/>
-          <w:sz w:val="24"/>
-        </w:rPr>
-        <w:t>5.</w:t>
-      </w:r>
-      <w:r>
-        <w:rPr>
-          <w:i/>
-          <w:spacing w:val="-1"/>
-          <w:sz w:val="24"/>
-        </w:rPr>
-        <w:t> </w:t>
-      </w:r>
-      <w:r>
-        <w:rPr>
-          <w:i/>
-          <w:sz w:val="24"/>
-        </w:rPr>
-        <w:t>Celkové</w:t>
-      </w:r>
-      <w:r>
-        <w:rPr>
-          <w:i/>
-          <w:spacing w:val="-1"/>
-          <w:sz w:val="24"/>
-        </w:rPr>
-        <w:t> </w:t>
-      </w:r>
-      <w:r>
-        <w:rPr>
-          <w:i/>
-          <w:sz w:val="24"/>
-        </w:rPr>
-        <w:t>schéma</w:t>
-      </w:r>
-      <w:r>
-        <w:rPr>
-          <w:i/>
-          <w:spacing w:val="-1"/>
-          <w:sz w:val="24"/>
-        </w:rPr>
-        <w:t> </w:t>
-      </w:r>
-      <w:r>
-        <w:rPr>
-          <w:i/>
-          <w:sz w:val="24"/>
-        </w:rPr>
-        <w:t>zapojení</w:t>
-      </w:r>
-      <w:r>
-        <w:rPr>
-          <w:i/>
-          <w:spacing w:val="-1"/>
-          <w:sz w:val="24"/>
-        </w:rPr>
-        <w:t> </w:t>
-      </w:r>
-      <w:r>
-        <w:rPr>
-          <w:i/>
-          <w:sz w:val="24"/>
-        </w:rPr>
-        <w:t>AD</w:t>
-      </w:r>
-      <w:r>
         <w:rPr>
           <w:i/>
           <w:spacing w:val="-2"/>
           <w:sz w:val="24"/>
         </w:rPr>
-        <w:t> převodníku</w:t>
+      </w:pPr>
+      <w:r>
+        <w:rPr>
+          <w:i/>
+          <w:sz w:val="24"/>
+        </w:rPr>
+        <w:t>Obr.</w:t>
+      </w:r>
+      <w:r>
+        <w:rPr>
+          <w:i/>
+          <w:spacing w:val="-1"/>
+          <w:sz w:val="24"/>
+        </w:rPr>
+        <w:t xml:space="preserve"> </w:t>
+      </w:r>
+      <w:r>
+        <w:rPr>
+          <w:i/>
+          <w:sz w:val="24"/>
+        </w:rPr>
+        <w:t>5.</w:t>
+      </w:r>
+      <w:r>
+        <w:rPr>
+          <w:i/>
+          <w:spacing w:val="-1"/>
+          <w:sz w:val="24"/>
+        </w:rPr>
+        <w:t xml:space="preserve"> </w:t>
+      </w:r>
+      <w:r>
+        <w:rPr>
+          <w:i/>
+          <w:sz w:val="24"/>
+        </w:rPr>
+        <w:t>Celkové</w:t>
+      </w:r>
+      <w:r>
+        <w:rPr>
+          <w:i/>
+          <w:spacing w:val="-1"/>
+          <w:sz w:val="24"/>
+        </w:rPr>
+        <w:t xml:space="preserve"> </w:t>
+      </w:r>
+      <w:r>
+        <w:rPr>
+          <w:i/>
+          <w:sz w:val="24"/>
+        </w:rPr>
+        <w:t>schéma</w:t>
+      </w:r>
+      <w:r>
+        <w:rPr>
+          <w:i/>
+          <w:spacing w:val="-1"/>
+          <w:sz w:val="24"/>
+        </w:rPr>
+        <w:t xml:space="preserve"> </w:t>
+      </w:r>
+      <w:r>
+        <w:rPr>
+          <w:i/>
+          <w:sz w:val="24"/>
+        </w:rPr>
+        <w:t>zapojení</w:t>
+      </w:r>
+      <w:r>
+        <w:rPr>
+          <w:i/>
+          <w:spacing w:val="-1"/>
+          <w:sz w:val="24"/>
+        </w:rPr>
+        <w:t xml:space="preserve"> </w:t>
+      </w:r>
+      <w:r>
+        <w:rPr>
+          <w:i/>
+          <w:sz w:val="24"/>
+        </w:rPr>
+        <w:t>AD</w:t>
+      </w:r>
+      <w:r>
+        <w:rPr>
+          <w:i/>
+          <w:spacing w:val="-2"/>
+          <w:sz w:val="24"/>
+        </w:rPr>
+        <w:t xml:space="preserve"> převodníku</w:t>
+      </w:r>
+    </w:p>
+    <w:p>
+      <w:pPr>
+        <w:rPr>
+          <w:i/>
+          <w:spacing w:val="-2"/>
+          <w:sz w:val="24"/>
+        </w:rPr>
+      </w:pPr>
+      <w:r>
+        <w:rPr>
+          <w:i/>
+          <w:spacing w:val="-2"/>
+          <w:sz w:val="24"/>
+        </w:rPr>
+        <w:br w:type="page"/>
+      </w:r>
+    </w:p>
+    <w:p>
+      <w:pPr>
+        <w:pStyle w:val="Nadpis1"/>
+      </w:pPr>
+      <w:r>
+        <w:lastRenderedPageBreak/>
+        <w:t>Závěr:</w:t>
+      </w:r>
+    </w:p>
+    <w:p>
+      <w:pPr>
+        <w:ind w:left="720"/>
+      </w:pPr>
+      <w:r>
+        <w:t>Všechny body zadání byly splněny. Postupně bylo složeno kompletní zapojení A/D</w:t>
+      </w:r>
+    </w:p>
+    <w:p>
+      <w:pPr>
+        <w:ind w:left="720"/>
+      </w:pPr>
+      <w:r>
+        <w:t xml:space="preserve">převodníku. Současně byla každá součást </w:t>
+      </w:r>
+      <w:r>
+        <w:t>ověřena</w:t>
+      </w:r>
+      <w:r>
+        <w:t>, že funguje tak jak má. Na závěr práce byla</w:t>
+      </w:r>
+    </w:p>
+    <w:p>
+      <w:pPr>
+        <w:ind w:left="720"/>
+      </w:pPr>
+      <w:r>
+        <w:t>změřena převodní charakteristika A/D převodníku a byly určeny hodnoty pro kódování</w:t>
+      </w:r>
+    </w:p>
+    <w:p>
+      <w:pPr>
+        <w:ind w:left="720"/>
+      </w:pPr>
+      <w:r>
+        <w:t>analogových hodnot na hodnoty logické.</w:t>
       </w:r>
     </w:p>
     <w:sectPr>
       <w:pgSz w:w="11910" w:h="16840"/>
-      <w:pgMar w:top="1340" w:bottom="280" w:left="1300" w:right="1300"/>
+      <w:pgMar w:top="1340" w:right="1300" w:bottom="280" w:left="1300" w:header="708" w:footer="708" w:gutter="0"/>
+      <w:cols w:space="708"/>
     </w:sectPr>
   </w:body>
 </w:document>
 </file>
 
 <file path=word/numbering.xml><?xml version="1.0" encoding="utf-8"?>
-<w:numbering xmlns:ve="http://schemas.openxmlformats.org/markup-compatibility/2006" xmlns:o="urn:schemas-microsoft-com:office:office" xmlns:r="http://schemas.openxmlformats.org/officeDocument/2006/relationships" xmlns:m="http://schemas.openxmlformats.org/officeDocument/2006/math" xmlns:v="urn:schemas-microsoft-com:vml" xmlns:wp="http://schemas.openxmlformats.org/drawingml/2006/wordprocessingDrawing" xmlns:w10="urn:schemas-microsoft-com:office:word" xmlns:w="http://schemas.openxmlformats.org/wordprocessingml/2006/main" xmlns:wne="http://schemas.microsoft.com/office/word/2006/wordml">
-  <w:abstractNum w:abstractNumId="4">
+<w:numbering xmlns:wpc="http://schemas.microsoft.com/office/word/2010/wordprocessingCanvas" xmlns:cx="http://schemas.microsoft.com/office/drawing/2014/chartex" xmlns:cx1="http://schemas.microsoft.com/office/drawing/2015/9/8/chartex" xmlns:cx2="http://schemas.microsoft.com/office/drawing/2015/10/21/chartex" xmlns:cx3="http://schemas.microsoft.com/office/drawing/2016/5/9/chartex" xmlns:cx4="http://schemas.microsoft.com/office/drawing/2016/5/10/chartex" xmlns:cx5="http://schemas.microsoft.com/office/drawing/2016/5/11/chartex" xmlns:cx6="http://schemas.microsoft.com/office/drawing/2016/5/12/chartex" xmlns:cx7="http://schemas.microsoft.com/office/drawing/2016/5/13/chartex" xmlns:cx8="http://schemas.microsoft.com/office/drawing/2016/5/14/chartex" xmlns:mc="http://schemas.openxmlformats.org/markup-compatibility/2006" xmlns:aink="http://schemas.microsoft.com/office/drawing/2016/ink" xmlns:am3d="http://schemas.microsoft.com/office/drawing/2017/model3d" xmlns:o="urn:schemas-microsoft-com:office:office" xmlns:oel="http://schemas.microsoft.com/office/2019/extlst" xmlns:r="http://schemas.openxmlformats.org/officeDocument/2006/relationships" xmlns:m="http://schemas.openxmlformats.org/officeDocument/2006/math" xmlns:v="urn:schemas-microsoft-com:vml" xmlns:wp14="http://schemas.microsoft.com/office/word/2010/wordprocessingDrawing" xmlns:wp="http://schemas.openxmlformats.org/drawingml/2006/wordprocessingDrawing" xmlns:w10="urn:schemas-microsoft-com:office:word" xmlns:w="http://schemas.openxmlformats.org/wordprocessingml/2006/main" xmlns:w14="http://schemas.microsoft.com/office/word/2010/wordml" xmlns:w15="http://schemas.microsoft.com/office/word/2012/wordml" xmlns:w16cex="http://schemas.microsoft.com/office/word/2018/wordml/cex" xmlns:w16cid="http://schemas.microsoft.com/office/word/2016/wordml/cid" xmlns:w16="http://schemas.microsoft.com/office/word/2018/wordml" xmlns:w16du="http://schemas.microsoft.com/office/word/2023/wordml/word16du" xmlns:w16sdtdh="http://schemas.microsoft.com/office/word/2020/wordml/sdtdatahash" xmlns:w16se="http://schemas.microsoft.com/office/word/2015/wordml/symex" xmlns:wpg="http://schemas.microsoft.com/office/word/2010/wordprocessingGroup" xmlns:wpi="http://schemas.microsoft.com/office/word/2010/wordprocessingInk" xmlns:wne="http://schemas.microsoft.com/office/word/2006/wordml" xmlns:wps="http://schemas.microsoft.com/office/word/2010/wordprocessingShape" mc:Ignorable="w14 w15 w16se w16cid w16 w16cex w16sdtdh w16du wp14">
+  <w:abstractNum w:abstractNumId="0" w15:restartNumberingAfterBreak="0">
+    <w:nsid w:val="0F9216AA"/>
     <w:multiLevelType w:val="hybridMultilevel"/>
-    <w:lvl w:ilvl="0">
-      <w:start w:val="0"/>
+    <w:tmpl w:val="4322D692"/>
+    <w:lvl w:ilvl="0" w:tplc="276CD7A0">
       <w:numFmt w:val="bullet"/>
       <w:lvlText w:val="-"/>
       <w:lvlJc w:val="left"/>
@@ -9354,7 +10569,7 @@
         <w:ind w:left="117" w:hanging="142"/>
       </w:pPr>
       <w:rPr>
-        <w:rFonts w:hint="default" w:ascii="Times New Roman" w:hAnsi="Times New Roman" w:eastAsia="Times New Roman" w:cs="Times New Roman"/>
+        <w:rFonts w:ascii="Times New Roman" w:eastAsia="Times New Roman" w:hAnsi="Times New Roman" w:cs="Times New Roman" w:hint="default"/>
         <w:b w:val="0"/>
         <w:bCs w:val="0"/>
         <w:i w:val="0"/>
@@ -9366,8 +10581,7 @@
         <w:lang w:val="cs-CZ" w:eastAsia="en-US" w:bidi="ar-SA"/>
       </w:rPr>
     </w:lvl>
-    <w:lvl w:ilvl="1">
-      <w:start w:val="0"/>
+    <w:lvl w:ilvl="1" w:tplc="94423EF2">
       <w:numFmt w:val="bullet"/>
       <w:lvlText w:val="•"/>
       <w:lvlJc w:val="left"/>
@@ -9379,8 +10593,7 @@
         <w:lang w:val="cs-CZ" w:eastAsia="en-US" w:bidi="ar-SA"/>
       </w:rPr>
     </w:lvl>
-    <w:lvl w:ilvl="2">
-      <w:start w:val="0"/>
+    <w:lvl w:ilvl="2" w:tplc="22EE7124">
       <w:numFmt w:val="bullet"/>
       <w:lvlText w:val="•"/>
       <w:lvlJc w:val="left"/>
@@ -9392,8 +10605,7 @@
         <w:lang w:val="cs-CZ" w:eastAsia="en-US" w:bidi="ar-SA"/>
       </w:rPr>
     </w:lvl>
-    <w:lvl w:ilvl="3">
-      <w:start w:val="0"/>
+    <w:lvl w:ilvl="3" w:tplc="F7BA321C">
       <w:numFmt w:val="bullet"/>
       <w:lvlText w:val="•"/>
       <w:lvlJc w:val="left"/>
@@ -9405,8 +10617,7 @@
         <w:lang w:val="cs-CZ" w:eastAsia="en-US" w:bidi="ar-SA"/>
       </w:rPr>
     </w:lvl>
-    <w:lvl w:ilvl="4">
-      <w:start w:val="0"/>
+    <w:lvl w:ilvl="4" w:tplc="A280BBFC">
       <w:numFmt w:val="bullet"/>
       <w:lvlText w:val="•"/>
       <w:lvlJc w:val="left"/>
@@ -9418,8 +10629,7 @@
         <w:lang w:val="cs-CZ" w:eastAsia="en-US" w:bidi="ar-SA"/>
       </w:rPr>
     </w:lvl>
-    <w:lvl w:ilvl="5">
-      <w:start w:val="0"/>
+    <w:lvl w:ilvl="5" w:tplc="540CC598">
       <w:numFmt w:val="bullet"/>
       <w:lvlText w:val="•"/>
       <w:lvlJc w:val="left"/>
@@ -9431,8 +10641,7 @@
         <w:lang w:val="cs-CZ" w:eastAsia="en-US" w:bidi="ar-SA"/>
       </w:rPr>
     </w:lvl>
-    <w:lvl w:ilvl="6">
-      <w:start w:val="0"/>
+    <w:lvl w:ilvl="6" w:tplc="E938BFEE">
       <w:numFmt w:val="bullet"/>
       <w:lvlText w:val="•"/>
       <w:lvlJc w:val="left"/>
@@ -9444,8 +10653,7 @@
         <w:lang w:val="cs-CZ" w:eastAsia="en-US" w:bidi="ar-SA"/>
       </w:rPr>
     </w:lvl>
-    <w:lvl w:ilvl="7">
-      <w:start w:val="0"/>
+    <w:lvl w:ilvl="7" w:tplc="7E66A0E4">
       <w:numFmt w:val="bullet"/>
       <w:lvlText w:val="•"/>
       <w:lvlJc w:val="left"/>
@@ -9457,8 +10665,7 @@
         <w:lang w:val="cs-CZ" w:eastAsia="en-US" w:bidi="ar-SA"/>
       </w:rPr>
     </w:lvl>
-    <w:lvl w:ilvl="8">
-      <w:start w:val="0"/>
+    <w:lvl w:ilvl="8" w:tplc="FA040B30">
       <w:numFmt w:val="bullet"/>
       <w:lvlText w:val="•"/>
       <w:lvlJc w:val="left"/>
@@ -9471,402 +10678,10 @@
       </w:rPr>
     </w:lvl>
   </w:abstractNum>
-  <w:abstractNum w:abstractNumId="3">
-    <w:multiLevelType w:val="hybridMultilevel"/>
-    <w:lvl w:ilvl="0">
-      <w:start w:val="0"/>
-      <w:numFmt w:val="bullet"/>
-      <w:lvlText w:val="-"/>
-      <w:lvlJc w:val="left"/>
-      <w:pPr>
-        <w:ind w:left="117" w:hanging="184"/>
-      </w:pPr>
-      <w:rPr>
-        <w:rFonts w:hint="default" w:ascii="Times New Roman" w:hAnsi="Times New Roman" w:eastAsia="Times New Roman" w:cs="Times New Roman"/>
-        <w:b w:val="0"/>
-        <w:bCs w:val="0"/>
-        <w:i w:val="0"/>
-        <w:iCs w:val="0"/>
-        <w:spacing w:val="0"/>
-        <w:w w:val="100"/>
-        <w:sz w:val="24"/>
-        <w:szCs w:val="24"/>
-        <w:lang w:val="cs-CZ" w:eastAsia="en-US" w:bidi="ar-SA"/>
-      </w:rPr>
-    </w:lvl>
-    <w:lvl w:ilvl="1">
-      <w:start w:val="0"/>
-      <w:numFmt w:val="bullet"/>
-      <w:lvlText w:val="•"/>
-      <w:lvlJc w:val="left"/>
-      <w:pPr>
-        <w:ind w:left="1038" w:hanging="184"/>
-      </w:pPr>
-      <w:rPr>
-        <w:rFonts w:hint="default"/>
-        <w:lang w:val="cs-CZ" w:eastAsia="en-US" w:bidi="ar-SA"/>
-      </w:rPr>
-    </w:lvl>
-    <w:lvl w:ilvl="2">
-      <w:start w:val="0"/>
-      <w:numFmt w:val="bullet"/>
-      <w:lvlText w:val="•"/>
-      <w:lvlJc w:val="left"/>
-      <w:pPr>
-        <w:ind w:left="1956" w:hanging="184"/>
-      </w:pPr>
-      <w:rPr>
-        <w:rFonts w:hint="default"/>
-        <w:lang w:val="cs-CZ" w:eastAsia="en-US" w:bidi="ar-SA"/>
-      </w:rPr>
-    </w:lvl>
-    <w:lvl w:ilvl="3">
-      <w:start w:val="0"/>
-      <w:numFmt w:val="bullet"/>
-      <w:lvlText w:val="•"/>
-      <w:lvlJc w:val="left"/>
-      <w:pPr>
-        <w:ind w:left="2875" w:hanging="184"/>
-      </w:pPr>
-      <w:rPr>
-        <w:rFonts w:hint="default"/>
-        <w:lang w:val="cs-CZ" w:eastAsia="en-US" w:bidi="ar-SA"/>
-      </w:rPr>
-    </w:lvl>
-    <w:lvl w:ilvl="4">
-      <w:start w:val="0"/>
-      <w:numFmt w:val="bullet"/>
-      <w:lvlText w:val="•"/>
-      <w:lvlJc w:val="left"/>
-      <w:pPr>
-        <w:ind w:left="3793" w:hanging="184"/>
-      </w:pPr>
-      <w:rPr>
-        <w:rFonts w:hint="default"/>
-        <w:lang w:val="cs-CZ" w:eastAsia="en-US" w:bidi="ar-SA"/>
-      </w:rPr>
-    </w:lvl>
-    <w:lvl w:ilvl="5">
-      <w:start w:val="0"/>
-      <w:numFmt w:val="bullet"/>
-      <w:lvlText w:val="•"/>
-      <w:lvlJc w:val="left"/>
-      <w:pPr>
-        <w:ind w:left="4712" w:hanging="184"/>
-      </w:pPr>
-      <w:rPr>
-        <w:rFonts w:hint="default"/>
-        <w:lang w:val="cs-CZ" w:eastAsia="en-US" w:bidi="ar-SA"/>
-      </w:rPr>
-    </w:lvl>
-    <w:lvl w:ilvl="6">
-      <w:start w:val="0"/>
-      <w:numFmt w:val="bullet"/>
-      <w:lvlText w:val="•"/>
-      <w:lvlJc w:val="left"/>
-      <w:pPr>
-        <w:ind w:left="5630" w:hanging="184"/>
-      </w:pPr>
-      <w:rPr>
-        <w:rFonts w:hint="default"/>
-        <w:lang w:val="cs-CZ" w:eastAsia="en-US" w:bidi="ar-SA"/>
-      </w:rPr>
-    </w:lvl>
-    <w:lvl w:ilvl="7">
-      <w:start w:val="0"/>
-      <w:numFmt w:val="bullet"/>
-      <w:lvlText w:val="•"/>
-      <w:lvlJc w:val="left"/>
-      <w:pPr>
-        <w:ind w:left="6549" w:hanging="184"/>
-      </w:pPr>
-      <w:rPr>
-        <w:rFonts w:hint="default"/>
-        <w:lang w:val="cs-CZ" w:eastAsia="en-US" w:bidi="ar-SA"/>
-      </w:rPr>
-    </w:lvl>
-    <w:lvl w:ilvl="8">
-      <w:start w:val="0"/>
-      <w:numFmt w:val="bullet"/>
-      <w:lvlText w:val="•"/>
-      <w:lvlJc w:val="left"/>
-      <w:pPr>
-        <w:ind w:left="7467" w:hanging="184"/>
-      </w:pPr>
-      <w:rPr>
-        <w:rFonts w:hint="default"/>
-        <w:lang w:val="cs-CZ" w:eastAsia="en-US" w:bidi="ar-SA"/>
-      </w:rPr>
-    </w:lvl>
-  </w:abstractNum>
-  <w:abstractNum w:abstractNumId="2">
-    <w:multiLevelType w:val="hybridMultilevel"/>
-    <w:lvl w:ilvl="0">
-      <w:start w:val="0"/>
-      <w:numFmt w:val="bullet"/>
-      <w:lvlText w:val="-"/>
-      <w:lvlJc w:val="left"/>
-      <w:pPr>
-        <w:ind w:left="117" w:hanging="164"/>
-      </w:pPr>
-      <w:rPr>
-        <w:rFonts w:hint="default" w:ascii="Times New Roman" w:hAnsi="Times New Roman" w:eastAsia="Times New Roman" w:cs="Times New Roman"/>
-        <w:b w:val="0"/>
-        <w:bCs w:val="0"/>
-        <w:i w:val="0"/>
-        <w:iCs w:val="0"/>
-        <w:spacing w:val="0"/>
-        <w:w w:val="100"/>
-        <w:sz w:val="24"/>
-        <w:szCs w:val="24"/>
-        <w:lang w:val="cs-CZ" w:eastAsia="en-US" w:bidi="ar-SA"/>
-      </w:rPr>
-    </w:lvl>
-    <w:lvl w:ilvl="1">
-      <w:start w:val="0"/>
-      <w:numFmt w:val="bullet"/>
-      <w:lvlText w:val="•"/>
-      <w:lvlJc w:val="left"/>
-      <w:pPr>
-        <w:ind w:left="1038" w:hanging="164"/>
-      </w:pPr>
-      <w:rPr>
-        <w:rFonts w:hint="default"/>
-        <w:lang w:val="cs-CZ" w:eastAsia="en-US" w:bidi="ar-SA"/>
-      </w:rPr>
-    </w:lvl>
-    <w:lvl w:ilvl="2">
-      <w:start w:val="0"/>
-      <w:numFmt w:val="bullet"/>
-      <w:lvlText w:val="•"/>
-      <w:lvlJc w:val="left"/>
-      <w:pPr>
-        <w:ind w:left="1956" w:hanging="164"/>
-      </w:pPr>
-      <w:rPr>
-        <w:rFonts w:hint="default"/>
-        <w:lang w:val="cs-CZ" w:eastAsia="en-US" w:bidi="ar-SA"/>
-      </w:rPr>
-    </w:lvl>
-    <w:lvl w:ilvl="3">
-      <w:start w:val="0"/>
-      <w:numFmt w:val="bullet"/>
-      <w:lvlText w:val="•"/>
-      <w:lvlJc w:val="left"/>
-      <w:pPr>
-        <w:ind w:left="2875" w:hanging="164"/>
-      </w:pPr>
-      <w:rPr>
-        <w:rFonts w:hint="default"/>
-        <w:lang w:val="cs-CZ" w:eastAsia="en-US" w:bidi="ar-SA"/>
-      </w:rPr>
-    </w:lvl>
-    <w:lvl w:ilvl="4">
-      <w:start w:val="0"/>
-      <w:numFmt w:val="bullet"/>
-      <w:lvlText w:val="•"/>
-      <w:lvlJc w:val="left"/>
-      <w:pPr>
-        <w:ind w:left="3793" w:hanging="164"/>
-      </w:pPr>
-      <w:rPr>
-        <w:rFonts w:hint="default"/>
-        <w:lang w:val="cs-CZ" w:eastAsia="en-US" w:bidi="ar-SA"/>
-      </w:rPr>
-    </w:lvl>
-    <w:lvl w:ilvl="5">
-      <w:start w:val="0"/>
-      <w:numFmt w:val="bullet"/>
-      <w:lvlText w:val="•"/>
-      <w:lvlJc w:val="left"/>
-      <w:pPr>
-        <w:ind w:left="4712" w:hanging="164"/>
-      </w:pPr>
-      <w:rPr>
-        <w:rFonts w:hint="default"/>
-        <w:lang w:val="cs-CZ" w:eastAsia="en-US" w:bidi="ar-SA"/>
-      </w:rPr>
-    </w:lvl>
-    <w:lvl w:ilvl="6">
-      <w:start w:val="0"/>
-      <w:numFmt w:val="bullet"/>
-      <w:lvlText w:val="•"/>
-      <w:lvlJc w:val="left"/>
-      <w:pPr>
-        <w:ind w:left="5630" w:hanging="164"/>
-      </w:pPr>
-      <w:rPr>
-        <w:rFonts w:hint="default"/>
-        <w:lang w:val="cs-CZ" w:eastAsia="en-US" w:bidi="ar-SA"/>
-      </w:rPr>
-    </w:lvl>
-    <w:lvl w:ilvl="7">
-      <w:start w:val="0"/>
-      <w:numFmt w:val="bullet"/>
-      <w:lvlText w:val="•"/>
-      <w:lvlJc w:val="left"/>
-      <w:pPr>
-        <w:ind w:left="6549" w:hanging="164"/>
-      </w:pPr>
-      <w:rPr>
-        <w:rFonts w:hint="default"/>
-        <w:lang w:val="cs-CZ" w:eastAsia="en-US" w:bidi="ar-SA"/>
-      </w:rPr>
-    </w:lvl>
-    <w:lvl w:ilvl="8">
-      <w:start w:val="0"/>
-      <w:numFmt w:val="bullet"/>
-      <w:lvlText w:val="•"/>
-      <w:lvlJc w:val="left"/>
-      <w:pPr>
-        <w:ind w:left="7467" w:hanging="164"/>
-      </w:pPr>
-      <w:rPr>
-        <w:rFonts w:hint="default"/>
-        <w:lang w:val="cs-CZ" w:eastAsia="en-US" w:bidi="ar-SA"/>
-      </w:rPr>
-    </w:lvl>
-  </w:abstractNum>
-  <w:abstractNum w:abstractNumId="1">
-    <w:multiLevelType w:val="hybridMultilevel"/>
-    <w:lvl w:ilvl="0">
-      <w:start w:val="1"/>
-      <w:numFmt w:val="decimal"/>
-      <w:lvlText w:val="%1)"/>
-      <w:lvlJc w:val="left"/>
-      <w:pPr>
-        <w:ind w:left="377" w:hanging="261"/>
-        <w:jc w:val="left"/>
-      </w:pPr>
-      <w:rPr>
-        <w:rFonts w:hint="default" w:ascii="Times New Roman" w:hAnsi="Times New Roman" w:eastAsia="Times New Roman" w:cs="Times New Roman"/>
-        <w:b/>
-        <w:bCs/>
-        <w:i w:val="0"/>
-        <w:iCs w:val="0"/>
-        <w:spacing w:val="0"/>
-        <w:w w:val="100"/>
-        <w:sz w:val="24"/>
-        <w:szCs w:val="24"/>
-        <w:lang w:val="cs-CZ" w:eastAsia="en-US" w:bidi="ar-SA"/>
-      </w:rPr>
-    </w:lvl>
-    <w:lvl w:ilvl="1">
-      <w:start w:val="1"/>
-      <w:numFmt w:val="lowerLetter"/>
-      <w:lvlText w:val="%2)"/>
-      <w:lvlJc w:val="left"/>
-      <w:pPr>
-        <w:ind w:left="363" w:hanging="247"/>
-        <w:jc w:val="left"/>
-      </w:pPr>
-      <w:rPr>
-        <w:rFonts w:hint="default" w:ascii="Times New Roman" w:hAnsi="Times New Roman" w:eastAsia="Times New Roman" w:cs="Times New Roman"/>
-        <w:b w:val="0"/>
-        <w:bCs w:val="0"/>
-        <w:i w:val="0"/>
-        <w:iCs w:val="0"/>
-        <w:spacing w:val="0"/>
-        <w:w w:val="100"/>
-        <w:sz w:val="24"/>
-        <w:szCs w:val="24"/>
-        <w:lang w:val="cs-CZ" w:eastAsia="en-US" w:bidi="ar-SA"/>
-      </w:rPr>
-    </w:lvl>
-    <w:lvl w:ilvl="2">
-      <w:start w:val="0"/>
-      <w:numFmt w:val="bullet"/>
-      <w:lvlText w:val="•"/>
-      <w:lvlJc w:val="left"/>
-      <w:pPr>
-        <w:ind w:left="1371" w:hanging="247"/>
-      </w:pPr>
-      <w:rPr>
-        <w:rFonts w:hint="default"/>
-        <w:lang w:val="cs-CZ" w:eastAsia="en-US" w:bidi="ar-SA"/>
-      </w:rPr>
-    </w:lvl>
-    <w:lvl w:ilvl="3">
-      <w:start w:val="0"/>
-      <w:numFmt w:val="bullet"/>
-      <w:lvlText w:val="•"/>
-      <w:lvlJc w:val="left"/>
-      <w:pPr>
-        <w:ind w:left="2363" w:hanging="247"/>
-      </w:pPr>
-      <w:rPr>
-        <w:rFonts w:hint="default"/>
-        <w:lang w:val="cs-CZ" w:eastAsia="en-US" w:bidi="ar-SA"/>
-      </w:rPr>
-    </w:lvl>
-    <w:lvl w:ilvl="4">
-      <w:start w:val="0"/>
-      <w:numFmt w:val="bullet"/>
-      <w:lvlText w:val="•"/>
-      <w:lvlJc w:val="left"/>
-      <w:pPr>
-        <w:ind w:left="3354" w:hanging="247"/>
-      </w:pPr>
-      <w:rPr>
-        <w:rFonts w:hint="default"/>
-        <w:lang w:val="cs-CZ" w:eastAsia="en-US" w:bidi="ar-SA"/>
-      </w:rPr>
-    </w:lvl>
-    <w:lvl w:ilvl="5">
-      <w:start w:val="0"/>
-      <w:numFmt w:val="bullet"/>
-      <w:lvlText w:val="•"/>
-      <w:lvlJc w:val="left"/>
-      <w:pPr>
-        <w:ind w:left="4346" w:hanging="247"/>
-      </w:pPr>
-      <w:rPr>
-        <w:rFonts w:hint="default"/>
-        <w:lang w:val="cs-CZ" w:eastAsia="en-US" w:bidi="ar-SA"/>
-      </w:rPr>
-    </w:lvl>
-    <w:lvl w:ilvl="6">
-      <w:start w:val="0"/>
-      <w:numFmt w:val="bullet"/>
-      <w:lvlText w:val="•"/>
-      <w:lvlJc w:val="left"/>
-      <w:pPr>
-        <w:ind w:left="5338" w:hanging="247"/>
-      </w:pPr>
-      <w:rPr>
-        <w:rFonts w:hint="default"/>
-        <w:lang w:val="cs-CZ" w:eastAsia="en-US" w:bidi="ar-SA"/>
-      </w:rPr>
-    </w:lvl>
-    <w:lvl w:ilvl="7">
-      <w:start w:val="0"/>
-      <w:numFmt w:val="bullet"/>
-      <w:lvlText w:val="•"/>
-      <w:lvlJc w:val="left"/>
-      <w:pPr>
-        <w:ind w:left="6329" w:hanging="247"/>
-      </w:pPr>
-      <w:rPr>
-        <w:rFonts w:hint="default"/>
-        <w:lang w:val="cs-CZ" w:eastAsia="en-US" w:bidi="ar-SA"/>
-      </w:rPr>
-    </w:lvl>
-    <w:lvl w:ilvl="8">
-      <w:start w:val="0"/>
-      <w:numFmt w:val="bullet"/>
-      <w:lvlText w:val="•"/>
-      <w:lvlJc w:val="left"/>
-      <w:pPr>
-        <w:ind w:left="7321" w:hanging="247"/>
-      </w:pPr>
-      <w:rPr>
-        <w:rFonts w:hint="default"/>
-        <w:lang w:val="cs-CZ" w:eastAsia="en-US" w:bidi="ar-SA"/>
-      </w:rPr>
-    </w:lvl>
-  </w:abstractNum>
-  <w:abstractNum w:abstractNumId="0">
-    <w:multiLevelType w:val="hybridMultilevel"/>
+  <w:abstractNum w:abstractNumId="1" w15:restartNumberingAfterBreak="0">
+    <w:nsid w:val="368B4142"/>
+    <w:multiLevelType w:val="multilevel"/>
+    <w:tmpl w:val="99CE183E"/>
     <w:lvl w:ilvl="0">
       <w:start w:val="2"/>
       <w:numFmt w:val="decimal"/>
@@ -9874,7 +10689,6 @@
       <w:lvlJc w:val="left"/>
       <w:pPr>
         <w:ind w:left="693" w:hanging="576"/>
-        <w:jc w:val="left"/>
       </w:pPr>
       <w:rPr>
         <w:rFonts w:hint="default"/>
@@ -9888,10 +10702,9 @@
       <w:lvlJc w:val="left"/>
       <w:pPr>
         <w:ind w:left="693" w:hanging="576"/>
-        <w:jc w:val="left"/>
       </w:pPr>
       <w:rPr>
-        <w:rFonts w:hint="default" w:ascii="Times New Roman" w:hAnsi="Times New Roman" w:eastAsia="Times New Roman" w:cs="Times New Roman"/>
+        <w:rFonts w:ascii="Times New Roman" w:eastAsia="Times New Roman" w:hAnsi="Times New Roman" w:cs="Times New Roman" w:hint="default"/>
         <w:b/>
         <w:bCs/>
         <w:i w:val="0"/>
@@ -9910,10 +10723,9 @@
       <w:lvlJc w:val="left"/>
       <w:pPr>
         <w:ind w:left="837" w:hanging="720"/>
-        <w:jc w:val="left"/>
       </w:pPr>
       <w:rPr>
-        <w:rFonts w:hint="default" w:ascii="Times New Roman" w:hAnsi="Times New Roman" w:eastAsia="Times New Roman" w:cs="Times New Roman"/>
+        <w:rFonts w:ascii="Times New Roman" w:eastAsia="Times New Roman" w:hAnsi="Times New Roman" w:cs="Times New Roman" w:hint="default"/>
         <w:b/>
         <w:bCs/>
         <w:i w:val="0"/>
@@ -9932,10 +10744,9 @@
       <w:lvlJc w:val="left"/>
       <w:pPr>
         <w:ind w:left="717" w:hanging="241"/>
-        <w:jc w:val="left"/>
       </w:pPr>
       <w:rPr>
-        <w:rFonts w:hint="default" w:ascii="Times New Roman" w:hAnsi="Times New Roman" w:eastAsia="Times New Roman" w:cs="Times New Roman"/>
+        <w:rFonts w:ascii="Times New Roman" w:eastAsia="Times New Roman" w:hAnsi="Times New Roman" w:cs="Times New Roman" w:hint="default"/>
         <w:b w:val="0"/>
         <w:bCs w:val="0"/>
         <w:i w:val="0"/>
@@ -9948,7 +10759,6 @@
       </w:rPr>
     </w:lvl>
     <w:lvl w:ilvl="4">
-      <w:start w:val="0"/>
       <w:numFmt w:val="bullet"/>
       <w:lvlText w:val=""/>
       <w:lvlJc w:val="left"/>
@@ -9956,7 +10766,7 @@
         <w:ind w:left="1185" w:hanging="357"/>
       </w:pPr>
       <w:rPr>
-        <w:rFonts w:hint="default" w:ascii="Symbol" w:hAnsi="Symbol" w:eastAsia="Symbol" w:cs="Symbol"/>
+        <w:rFonts w:ascii="Symbol" w:eastAsia="Symbol" w:hAnsi="Symbol" w:cs="Symbol" w:hint="default"/>
         <w:b w:val="0"/>
         <w:bCs w:val="0"/>
         <w:i w:val="0"/>
@@ -9969,7 +10779,6 @@
       </w:rPr>
     </w:lvl>
     <w:lvl w:ilvl="5">
-      <w:start w:val="0"/>
       <w:numFmt w:val="bullet"/>
       <w:lvlText w:val="•"/>
       <w:lvlJc w:val="left"/>
@@ -9982,7 +10791,6 @@
       </w:rPr>
     </w:lvl>
     <w:lvl w:ilvl="6">
-      <w:start w:val="0"/>
       <w:numFmt w:val="bullet"/>
       <w:lvlText w:val="•"/>
       <w:lvlJc w:val="left"/>
@@ -9995,7 +10803,6 @@
       </w:rPr>
     </w:lvl>
     <w:lvl w:ilvl="7">
-      <w:start w:val="0"/>
       <w:numFmt w:val="bullet"/>
       <w:lvlText w:val="•"/>
       <w:lvlJc w:val="left"/>
@@ -10008,7 +10815,6 @@
       </w:rPr>
     </w:lvl>
     <w:lvl w:ilvl="8">
-      <w:start w:val="0"/>
       <w:numFmt w:val="bullet"/>
       <w:lvlText w:val="•"/>
       <w:lvlJc w:val="left"/>
@@ -10021,33 +10827,406 @@
       </w:rPr>
     </w:lvl>
   </w:abstractNum>
-  <w:num w:numId="5">
+  <w:abstractNum w:abstractNumId="2" w15:restartNumberingAfterBreak="0">
+    <w:nsid w:val="5A0A793D"/>
+    <w:multiLevelType w:val="hybridMultilevel"/>
+    <w:tmpl w:val="EECC9F0E"/>
+    <w:lvl w:ilvl="0" w:tplc="50B813E6">
+      <w:numFmt w:val="bullet"/>
+      <w:lvlText w:val="-"/>
+      <w:lvlJc w:val="left"/>
+      <w:pPr>
+        <w:ind w:left="117" w:hanging="184"/>
+      </w:pPr>
+      <w:rPr>
+        <w:rFonts w:ascii="Times New Roman" w:eastAsia="Times New Roman" w:hAnsi="Times New Roman" w:cs="Times New Roman" w:hint="default"/>
+        <w:b w:val="0"/>
+        <w:bCs w:val="0"/>
+        <w:i w:val="0"/>
+        <w:iCs w:val="0"/>
+        <w:spacing w:val="0"/>
+        <w:w w:val="100"/>
+        <w:sz w:val="24"/>
+        <w:szCs w:val="24"/>
+        <w:lang w:val="cs-CZ" w:eastAsia="en-US" w:bidi="ar-SA"/>
+      </w:rPr>
+    </w:lvl>
+    <w:lvl w:ilvl="1" w:tplc="DB3C4C2C">
+      <w:numFmt w:val="bullet"/>
+      <w:lvlText w:val="•"/>
+      <w:lvlJc w:val="left"/>
+      <w:pPr>
+        <w:ind w:left="1038" w:hanging="184"/>
+      </w:pPr>
+      <w:rPr>
+        <w:rFonts w:hint="default"/>
+        <w:lang w:val="cs-CZ" w:eastAsia="en-US" w:bidi="ar-SA"/>
+      </w:rPr>
+    </w:lvl>
+    <w:lvl w:ilvl="2" w:tplc="C102F1D0">
+      <w:numFmt w:val="bullet"/>
+      <w:lvlText w:val="•"/>
+      <w:lvlJc w:val="left"/>
+      <w:pPr>
+        <w:ind w:left="1956" w:hanging="184"/>
+      </w:pPr>
+      <w:rPr>
+        <w:rFonts w:hint="default"/>
+        <w:lang w:val="cs-CZ" w:eastAsia="en-US" w:bidi="ar-SA"/>
+      </w:rPr>
+    </w:lvl>
+    <w:lvl w:ilvl="3" w:tplc="55D0A820">
+      <w:numFmt w:val="bullet"/>
+      <w:lvlText w:val="•"/>
+      <w:lvlJc w:val="left"/>
+      <w:pPr>
+        <w:ind w:left="2875" w:hanging="184"/>
+      </w:pPr>
+      <w:rPr>
+        <w:rFonts w:hint="default"/>
+        <w:lang w:val="cs-CZ" w:eastAsia="en-US" w:bidi="ar-SA"/>
+      </w:rPr>
+    </w:lvl>
+    <w:lvl w:ilvl="4" w:tplc="44609CF0">
+      <w:numFmt w:val="bullet"/>
+      <w:lvlText w:val="•"/>
+      <w:lvlJc w:val="left"/>
+      <w:pPr>
+        <w:ind w:left="3793" w:hanging="184"/>
+      </w:pPr>
+      <w:rPr>
+        <w:rFonts w:hint="default"/>
+        <w:lang w:val="cs-CZ" w:eastAsia="en-US" w:bidi="ar-SA"/>
+      </w:rPr>
+    </w:lvl>
+    <w:lvl w:ilvl="5" w:tplc="0A8E67FE">
+      <w:numFmt w:val="bullet"/>
+      <w:lvlText w:val="•"/>
+      <w:lvlJc w:val="left"/>
+      <w:pPr>
+        <w:ind w:left="4712" w:hanging="184"/>
+      </w:pPr>
+      <w:rPr>
+        <w:rFonts w:hint="default"/>
+        <w:lang w:val="cs-CZ" w:eastAsia="en-US" w:bidi="ar-SA"/>
+      </w:rPr>
+    </w:lvl>
+    <w:lvl w:ilvl="6" w:tplc="D690F6D8">
+      <w:numFmt w:val="bullet"/>
+      <w:lvlText w:val="•"/>
+      <w:lvlJc w:val="left"/>
+      <w:pPr>
+        <w:ind w:left="5630" w:hanging="184"/>
+      </w:pPr>
+      <w:rPr>
+        <w:rFonts w:hint="default"/>
+        <w:lang w:val="cs-CZ" w:eastAsia="en-US" w:bidi="ar-SA"/>
+      </w:rPr>
+    </w:lvl>
+    <w:lvl w:ilvl="7" w:tplc="7A0A5DCC">
+      <w:numFmt w:val="bullet"/>
+      <w:lvlText w:val="•"/>
+      <w:lvlJc w:val="left"/>
+      <w:pPr>
+        <w:ind w:left="6549" w:hanging="184"/>
+      </w:pPr>
+      <w:rPr>
+        <w:rFonts w:hint="default"/>
+        <w:lang w:val="cs-CZ" w:eastAsia="en-US" w:bidi="ar-SA"/>
+      </w:rPr>
+    </w:lvl>
+    <w:lvl w:ilvl="8" w:tplc="D7A8C80E">
+      <w:numFmt w:val="bullet"/>
+      <w:lvlText w:val="•"/>
+      <w:lvlJc w:val="left"/>
+      <w:pPr>
+        <w:ind w:left="7467" w:hanging="184"/>
+      </w:pPr>
+      <w:rPr>
+        <w:rFonts w:hint="default"/>
+        <w:lang w:val="cs-CZ" w:eastAsia="en-US" w:bidi="ar-SA"/>
+      </w:rPr>
+    </w:lvl>
+  </w:abstractNum>
+  <w:abstractNum w:abstractNumId="3" w15:restartNumberingAfterBreak="0">
+    <w:nsid w:val="5FA162E0"/>
+    <w:multiLevelType w:val="hybridMultilevel"/>
+    <w:tmpl w:val="D03E5E5E"/>
+    <w:lvl w:ilvl="0" w:tplc="A64AE2EC">
+      <w:numFmt w:val="bullet"/>
+      <w:lvlText w:val="-"/>
+      <w:lvlJc w:val="left"/>
+      <w:pPr>
+        <w:ind w:left="117" w:hanging="164"/>
+      </w:pPr>
+      <w:rPr>
+        <w:rFonts w:ascii="Times New Roman" w:eastAsia="Times New Roman" w:hAnsi="Times New Roman" w:cs="Times New Roman" w:hint="default"/>
+        <w:b w:val="0"/>
+        <w:bCs w:val="0"/>
+        <w:i w:val="0"/>
+        <w:iCs w:val="0"/>
+        <w:spacing w:val="0"/>
+        <w:w w:val="100"/>
+        <w:sz w:val="24"/>
+        <w:szCs w:val="24"/>
+        <w:lang w:val="cs-CZ" w:eastAsia="en-US" w:bidi="ar-SA"/>
+      </w:rPr>
+    </w:lvl>
+    <w:lvl w:ilvl="1" w:tplc="05469C00">
+      <w:numFmt w:val="bullet"/>
+      <w:lvlText w:val="•"/>
+      <w:lvlJc w:val="left"/>
+      <w:pPr>
+        <w:ind w:left="1038" w:hanging="164"/>
+      </w:pPr>
+      <w:rPr>
+        <w:rFonts w:hint="default"/>
+        <w:lang w:val="cs-CZ" w:eastAsia="en-US" w:bidi="ar-SA"/>
+      </w:rPr>
+    </w:lvl>
+    <w:lvl w:ilvl="2" w:tplc="54D6E9E8">
+      <w:numFmt w:val="bullet"/>
+      <w:lvlText w:val="•"/>
+      <w:lvlJc w:val="left"/>
+      <w:pPr>
+        <w:ind w:left="1956" w:hanging="164"/>
+      </w:pPr>
+      <w:rPr>
+        <w:rFonts w:hint="default"/>
+        <w:lang w:val="cs-CZ" w:eastAsia="en-US" w:bidi="ar-SA"/>
+      </w:rPr>
+    </w:lvl>
+    <w:lvl w:ilvl="3" w:tplc="E70C39D8">
+      <w:numFmt w:val="bullet"/>
+      <w:lvlText w:val="•"/>
+      <w:lvlJc w:val="left"/>
+      <w:pPr>
+        <w:ind w:left="2875" w:hanging="164"/>
+      </w:pPr>
+      <w:rPr>
+        <w:rFonts w:hint="default"/>
+        <w:lang w:val="cs-CZ" w:eastAsia="en-US" w:bidi="ar-SA"/>
+      </w:rPr>
+    </w:lvl>
+    <w:lvl w:ilvl="4" w:tplc="9D2C1E24">
+      <w:numFmt w:val="bullet"/>
+      <w:lvlText w:val="•"/>
+      <w:lvlJc w:val="left"/>
+      <w:pPr>
+        <w:ind w:left="3793" w:hanging="164"/>
+      </w:pPr>
+      <w:rPr>
+        <w:rFonts w:hint="default"/>
+        <w:lang w:val="cs-CZ" w:eastAsia="en-US" w:bidi="ar-SA"/>
+      </w:rPr>
+    </w:lvl>
+    <w:lvl w:ilvl="5" w:tplc="C5561F80">
+      <w:numFmt w:val="bullet"/>
+      <w:lvlText w:val="•"/>
+      <w:lvlJc w:val="left"/>
+      <w:pPr>
+        <w:ind w:left="4712" w:hanging="164"/>
+      </w:pPr>
+      <w:rPr>
+        <w:rFonts w:hint="default"/>
+        <w:lang w:val="cs-CZ" w:eastAsia="en-US" w:bidi="ar-SA"/>
+      </w:rPr>
+    </w:lvl>
+    <w:lvl w:ilvl="6" w:tplc="EC32C9F0">
+      <w:numFmt w:val="bullet"/>
+      <w:lvlText w:val="•"/>
+      <w:lvlJc w:val="left"/>
+      <w:pPr>
+        <w:ind w:left="5630" w:hanging="164"/>
+      </w:pPr>
+      <w:rPr>
+        <w:rFonts w:hint="default"/>
+        <w:lang w:val="cs-CZ" w:eastAsia="en-US" w:bidi="ar-SA"/>
+      </w:rPr>
+    </w:lvl>
+    <w:lvl w:ilvl="7" w:tplc="AD8C42CC">
+      <w:numFmt w:val="bullet"/>
+      <w:lvlText w:val="•"/>
+      <w:lvlJc w:val="left"/>
+      <w:pPr>
+        <w:ind w:left="6549" w:hanging="164"/>
+      </w:pPr>
+      <w:rPr>
+        <w:rFonts w:hint="default"/>
+        <w:lang w:val="cs-CZ" w:eastAsia="en-US" w:bidi="ar-SA"/>
+      </w:rPr>
+    </w:lvl>
+    <w:lvl w:ilvl="8" w:tplc="D9B20BAA">
+      <w:numFmt w:val="bullet"/>
+      <w:lvlText w:val="•"/>
+      <w:lvlJc w:val="left"/>
+      <w:pPr>
+        <w:ind w:left="7467" w:hanging="164"/>
+      </w:pPr>
+      <w:rPr>
+        <w:rFonts w:hint="default"/>
+        <w:lang w:val="cs-CZ" w:eastAsia="en-US" w:bidi="ar-SA"/>
+      </w:rPr>
+    </w:lvl>
+  </w:abstractNum>
+  <w:abstractNum w:abstractNumId="4" w15:restartNumberingAfterBreak="0">
+    <w:nsid w:val="6B737024"/>
+    <w:multiLevelType w:val="hybridMultilevel"/>
+    <w:tmpl w:val="EEEED2DA"/>
+    <w:lvl w:ilvl="0" w:tplc="ACFE28DE">
+      <w:start w:val="1"/>
+      <w:numFmt w:val="decimal"/>
+      <w:lvlText w:val="%1)"/>
+      <w:lvlJc w:val="left"/>
+      <w:pPr>
+        <w:ind w:left="377" w:hanging="261"/>
+      </w:pPr>
+      <w:rPr>
+        <w:rFonts w:ascii="Times New Roman" w:eastAsia="Times New Roman" w:hAnsi="Times New Roman" w:cs="Times New Roman" w:hint="default"/>
+        <w:b/>
+        <w:bCs/>
+        <w:i w:val="0"/>
+        <w:iCs w:val="0"/>
+        <w:spacing w:val="0"/>
+        <w:w w:val="100"/>
+        <w:sz w:val="24"/>
+        <w:szCs w:val="24"/>
+        <w:lang w:val="cs-CZ" w:eastAsia="en-US" w:bidi="ar-SA"/>
+      </w:rPr>
+    </w:lvl>
+    <w:lvl w:ilvl="1" w:tplc="53FC7356">
+      <w:start w:val="1"/>
+      <w:numFmt w:val="lowerLetter"/>
+      <w:lvlText w:val="%2)"/>
+      <w:lvlJc w:val="left"/>
+      <w:pPr>
+        <w:ind w:left="363" w:hanging="247"/>
+      </w:pPr>
+      <w:rPr>
+        <w:rFonts w:ascii="Times New Roman" w:eastAsia="Times New Roman" w:hAnsi="Times New Roman" w:cs="Times New Roman" w:hint="default"/>
+        <w:b w:val="0"/>
+        <w:bCs w:val="0"/>
+        <w:i w:val="0"/>
+        <w:iCs w:val="0"/>
+        <w:spacing w:val="0"/>
+        <w:w w:val="100"/>
+        <w:sz w:val="24"/>
+        <w:szCs w:val="24"/>
+        <w:lang w:val="cs-CZ" w:eastAsia="en-US" w:bidi="ar-SA"/>
+      </w:rPr>
+    </w:lvl>
+    <w:lvl w:ilvl="2" w:tplc="0EA2E096">
+      <w:numFmt w:val="bullet"/>
+      <w:lvlText w:val="•"/>
+      <w:lvlJc w:val="left"/>
+      <w:pPr>
+        <w:ind w:left="1371" w:hanging="247"/>
+      </w:pPr>
+      <w:rPr>
+        <w:rFonts w:hint="default"/>
+        <w:lang w:val="cs-CZ" w:eastAsia="en-US" w:bidi="ar-SA"/>
+      </w:rPr>
+    </w:lvl>
+    <w:lvl w:ilvl="3" w:tplc="9E1068B4">
+      <w:numFmt w:val="bullet"/>
+      <w:lvlText w:val="•"/>
+      <w:lvlJc w:val="left"/>
+      <w:pPr>
+        <w:ind w:left="2363" w:hanging="247"/>
+      </w:pPr>
+      <w:rPr>
+        <w:rFonts w:hint="default"/>
+        <w:lang w:val="cs-CZ" w:eastAsia="en-US" w:bidi="ar-SA"/>
+      </w:rPr>
+    </w:lvl>
+    <w:lvl w:ilvl="4" w:tplc="55AAF66C">
+      <w:numFmt w:val="bullet"/>
+      <w:lvlText w:val="•"/>
+      <w:lvlJc w:val="left"/>
+      <w:pPr>
+        <w:ind w:left="3354" w:hanging="247"/>
+      </w:pPr>
+      <w:rPr>
+        <w:rFonts w:hint="default"/>
+        <w:lang w:val="cs-CZ" w:eastAsia="en-US" w:bidi="ar-SA"/>
+      </w:rPr>
+    </w:lvl>
+    <w:lvl w:ilvl="5" w:tplc="3AAC341E">
+      <w:numFmt w:val="bullet"/>
+      <w:lvlText w:val="•"/>
+      <w:lvlJc w:val="left"/>
+      <w:pPr>
+        <w:ind w:left="4346" w:hanging="247"/>
+      </w:pPr>
+      <w:rPr>
+        <w:rFonts w:hint="default"/>
+        <w:lang w:val="cs-CZ" w:eastAsia="en-US" w:bidi="ar-SA"/>
+      </w:rPr>
+    </w:lvl>
+    <w:lvl w:ilvl="6" w:tplc="B1360518">
+      <w:numFmt w:val="bullet"/>
+      <w:lvlText w:val="•"/>
+      <w:lvlJc w:val="left"/>
+      <w:pPr>
+        <w:ind w:left="5338" w:hanging="247"/>
+      </w:pPr>
+      <w:rPr>
+        <w:rFonts w:hint="default"/>
+        <w:lang w:val="cs-CZ" w:eastAsia="en-US" w:bidi="ar-SA"/>
+      </w:rPr>
+    </w:lvl>
+    <w:lvl w:ilvl="7" w:tplc="EB689EBC">
+      <w:numFmt w:val="bullet"/>
+      <w:lvlText w:val="•"/>
+      <w:lvlJc w:val="left"/>
+      <w:pPr>
+        <w:ind w:left="6329" w:hanging="247"/>
+      </w:pPr>
+      <w:rPr>
+        <w:rFonts w:hint="default"/>
+        <w:lang w:val="cs-CZ" w:eastAsia="en-US" w:bidi="ar-SA"/>
+      </w:rPr>
+    </w:lvl>
+    <w:lvl w:ilvl="8" w:tplc="3208E2EE">
+      <w:numFmt w:val="bullet"/>
+      <w:lvlText w:val="•"/>
+      <w:lvlJc w:val="left"/>
+      <w:pPr>
+        <w:ind w:left="7321" w:hanging="247"/>
+      </w:pPr>
+      <w:rPr>
+        <w:rFonts w:hint="default"/>
+        <w:lang w:val="cs-CZ" w:eastAsia="en-US" w:bidi="ar-SA"/>
+      </w:rPr>
+    </w:lvl>
+  </w:abstractNum>
+  <w:num w:numId="1" w16cid:durableId="914361652">
+    <w:abstractNumId w:val="0"/>
+  </w:num>
+  <w:num w:numId="2" w16cid:durableId="1221329173">
+    <w:abstractNumId w:val="2"/>
+  </w:num>
+  <w:num w:numId="3" w16cid:durableId="1739009120">
+    <w:abstractNumId w:val="3"/>
+  </w:num>
+  <w:num w:numId="4" w16cid:durableId="1563565536">
     <w:abstractNumId w:val="4"/>
   </w:num>
-  <w:num w:numId="4">
-    <w:abstractNumId w:val="3"/>
-  </w:num>
-  <w:num w:numId="3">
-    <w:abstractNumId w:val="2"/>
-  </w:num>
-  <w:num w:numId="2">
+  <w:num w:numId="5" w16cid:durableId="394665614">
     <w:abstractNumId w:val="1"/>
-  </w:num>
-  <w:num w:numId="1">
-    <w:abstractNumId w:val="0"/>
   </w:num>
 </w:numbering>
 </file>
 
 <file path=word/styles.xml><?xml version="1.0" encoding="utf-8"?>
-<w:styles xmlns:r="http://schemas.openxmlformats.org/officeDocument/2006/relationships" xmlns:w="http://schemas.openxmlformats.org/wordprocessingml/2006/main">
+<w:styles xmlns:mc="http://schemas.openxmlformats.org/markup-compatibility/2006" xmlns:r="http://schemas.openxmlformats.org/officeDocument/2006/relationships" xmlns:w="http://schemas.openxmlformats.org/wordprocessingml/2006/main" xmlns:w14="http://schemas.microsoft.com/office/word/2010/wordml" xmlns:w15="http://schemas.microsoft.com/office/word/2012/wordml" xmlns:w16cex="http://schemas.microsoft.com/office/word/2018/wordml/cex" xmlns:w16cid="http://schemas.microsoft.com/office/word/2016/wordml/cid" xmlns:w16="http://schemas.microsoft.com/office/word/2018/wordml" xmlns:w16du="http://schemas.microsoft.com/office/word/2023/wordml/word16du" xmlns:w16sdtdh="http://schemas.microsoft.com/office/word/2020/wordml/sdtdatahash" xmlns:w16se="http://schemas.microsoft.com/office/word/2015/wordml/symex" mc:Ignorable="w14 w15 w16se w16cid w16 w16cex w16sdtdh w16du">
   <w:docDefaults>
     <w:rPrDefault>
       <w:rPr>
-        <w:rFonts w:cstheme="minorBidi" w:hAnsiTheme="minorHAnsi" w:eastAsiaTheme="minorHAnsi" w:asciiTheme="minorHAnsi"/>
+        <w:rFonts w:asciiTheme="minorHAnsi" w:eastAsiaTheme="minorHAnsi" w:hAnsiTheme="minorHAnsi" w:cstheme="minorBidi"/>
         <w:sz w:val="22"/>
         <w:szCs w:val="22"/>
-        <w:lang w:val="en-US" w:bidi="ar-SA" w:eastAsia="en-US"/>
+        <w:lang w:val="en-US" w:eastAsia="en-US" w:bidi="ar-SA"/>
       </w:rPr>
     </w:rPrDefault>
     <w:pPrDefault>
@@ -10055,19 +11234,456 @@
         <w:widowControl w:val="0"/>
         <w:autoSpaceDE w:val="0"/>
         <w:autoSpaceDN w:val="0"/>
-        <w:spacing w:lineRule="auto" w:line="240" w:before="0" w:after="0"/>
-        <w:ind w:left="0" w:right="0"/>
-        <w:jc w:val="left"/>
       </w:pPr>
     </w:pPrDefault>
   </w:docDefaults>
-  <w:style w:styleId="DefaultParagraphFont" w:default="1" w:type="character">
+  <w:latentStyles w:defLockedState="0" w:defUIPriority="99" w:defSemiHidden="0" w:defUnhideWhenUsed="0" w:defQFormat="0" w:count="376">
+    <w:lsdException w:name="Normal" w:uiPriority="0" w:qFormat="1"/>
+    <w:lsdException w:name="heading 1" w:uiPriority="9" w:qFormat="1"/>
+    <w:lsdException w:name="heading 2" w:semiHidden="1" w:uiPriority="9" w:unhideWhenUsed="1" w:qFormat="1"/>
+    <w:lsdException w:name="heading 3" w:semiHidden="1" w:uiPriority="9" w:unhideWhenUsed="1" w:qFormat="1"/>
+    <w:lsdException w:name="heading 4" w:semiHidden="1" w:uiPriority="9" w:unhideWhenUsed="1" w:qFormat="1"/>
+    <w:lsdException w:name="heading 5" w:semiHidden="1" w:uiPriority="9" w:unhideWhenUsed="1" w:qFormat="1"/>
+    <w:lsdException w:name="heading 6" w:semiHidden="1" w:uiPriority="9" w:unhideWhenUsed="1" w:qFormat="1"/>
+    <w:lsdException w:name="heading 7" w:semiHidden="1" w:uiPriority="9" w:unhideWhenUsed="1" w:qFormat="1"/>
+    <w:lsdException w:name="heading 8" w:semiHidden="1" w:uiPriority="9" w:unhideWhenUsed="1" w:qFormat="1"/>
+    <w:lsdException w:name="heading 9" w:semiHidden="1" w:uiPriority="9" w:unhideWhenUsed="1" w:qFormat="1"/>
+    <w:lsdException w:name="index 1" w:semiHidden="1" w:unhideWhenUsed="1"/>
+    <w:lsdException w:name="index 2" w:semiHidden="1" w:unhideWhenUsed="1"/>
+    <w:lsdException w:name="index 3" w:semiHidden="1" w:unhideWhenUsed="1"/>
+    <w:lsdException w:name="index 4" w:semiHidden="1" w:unhideWhenUsed="1"/>
+    <w:lsdException w:name="index 5" w:semiHidden="1" w:unhideWhenUsed="1"/>
+    <w:lsdException w:name="index 6" w:semiHidden="1" w:unhideWhenUsed="1"/>
+    <w:lsdException w:name="index 7" w:semiHidden="1" w:unhideWhenUsed="1"/>
+    <w:lsdException w:name="index 8" w:semiHidden="1" w:unhideWhenUsed="1"/>
+    <w:lsdException w:name="index 9" w:semiHidden="1" w:unhideWhenUsed="1"/>
+    <w:lsdException w:name="toc 1" w:semiHidden="1" w:uiPriority="39" w:unhideWhenUsed="1"/>
+    <w:lsdException w:name="toc 2" w:semiHidden="1" w:uiPriority="39" w:unhideWhenUsed="1"/>
+    <w:lsdException w:name="toc 3" w:semiHidden="1" w:uiPriority="39" w:unhideWhenUsed="1"/>
+    <w:lsdException w:name="toc 4" w:semiHidden="1" w:uiPriority="39" w:unhideWhenUsed="1"/>
+    <w:lsdException w:name="toc 5" w:semiHidden="1" w:uiPriority="39" w:unhideWhenUsed="1"/>
+    <w:lsdException w:name="toc 6" w:semiHidden="1" w:uiPriority="39" w:unhideWhenUsed="1"/>
+    <w:lsdException w:name="toc 7" w:semiHidden="1" w:uiPriority="39" w:unhideWhenUsed="1"/>
+    <w:lsdException w:name="toc 8" w:semiHidden="1" w:uiPriority="39" w:unhideWhenUsed="1"/>
+    <w:lsdException w:name="toc 9" w:semiHidden="1" w:uiPriority="39" w:unhideWhenUsed="1"/>
+    <w:lsdException w:name="Normal Indent" w:semiHidden="1" w:unhideWhenUsed="1"/>
+    <w:lsdException w:name="footnote text" w:semiHidden="1" w:unhideWhenUsed="1"/>
+    <w:lsdException w:name="annotation text" w:semiHidden="1" w:unhideWhenUsed="1"/>
+    <w:lsdException w:name="header" w:semiHidden="1" w:unhideWhenUsed="1"/>
+    <w:lsdException w:name="footer" w:semiHidden="1" w:unhideWhenUsed="1"/>
+    <w:lsdException w:name="index heading" w:semiHidden="1" w:unhideWhenUsed="1"/>
+    <w:lsdException w:name="caption" w:semiHidden="1" w:uiPriority="35" w:unhideWhenUsed="1" w:qFormat="1"/>
+    <w:lsdException w:name="table of figures" w:semiHidden="1" w:unhideWhenUsed="1"/>
+    <w:lsdException w:name="envelope address" w:semiHidden="1" w:unhideWhenUsed="1"/>
+    <w:lsdException w:name="envelope return" w:semiHidden="1" w:unhideWhenUsed="1"/>
+    <w:lsdException w:name="footnote reference" w:semiHidden="1" w:unhideWhenUsed="1"/>
+    <w:lsdException w:name="annotation reference" w:semiHidden="1" w:unhideWhenUsed="1"/>
+    <w:lsdException w:name="line number" w:semiHidden="1" w:unhideWhenUsed="1"/>
+    <w:lsdException w:name="page number" w:semiHidden="1" w:unhideWhenUsed="1"/>
+    <w:lsdException w:name="endnote reference" w:semiHidden="1" w:unhideWhenUsed="1"/>
+    <w:lsdException w:name="endnote text" w:semiHidden="1" w:unhideWhenUsed="1"/>
+    <w:lsdException w:name="table of authorities" w:semiHidden="1" w:unhideWhenUsed="1"/>
+    <w:lsdException w:name="macro" w:semiHidden="1" w:unhideWhenUsed="1"/>
+    <w:lsdException w:name="toa heading" w:semiHidden="1" w:unhideWhenUsed="1"/>
+    <w:lsdException w:name="List" w:semiHidden="1" w:unhideWhenUsed="1"/>
+    <w:lsdException w:name="List Bullet" w:semiHidden="1" w:unhideWhenUsed="1"/>
+    <w:lsdException w:name="List Number" w:semiHidden="1" w:unhideWhenUsed="1"/>
+    <w:lsdException w:name="List 2" w:semiHidden="1" w:unhideWhenUsed="1"/>
+    <w:lsdException w:name="List 3" w:semiHidden="1" w:unhideWhenUsed="1"/>
+    <w:lsdException w:name="List 4" w:semiHidden="1" w:unhideWhenUsed="1"/>
+    <w:lsdException w:name="List 5" w:semiHidden="1" w:unhideWhenUsed="1"/>
+    <w:lsdException w:name="List Bullet 2" w:semiHidden="1" w:unhideWhenUsed="1"/>
+    <w:lsdException w:name="List Bullet 3" w:semiHidden="1" w:unhideWhenUsed="1"/>
+    <w:lsdException w:name="List Bullet 4" w:semiHidden="1" w:unhideWhenUsed="1"/>
+    <w:lsdException w:name="List Bullet 5" w:semiHidden="1" w:unhideWhenUsed="1"/>
+    <w:lsdException w:name="List Number 2" w:semiHidden="1" w:unhideWhenUsed="1"/>
+    <w:lsdException w:name="List Number 3" w:semiHidden="1" w:unhideWhenUsed="1"/>
+    <w:lsdException w:name="List Number 4" w:semiHidden="1" w:unhideWhenUsed="1"/>
+    <w:lsdException w:name="List Number 5" w:semiHidden="1" w:unhideWhenUsed="1"/>
+    <w:lsdException w:name="Title" w:uiPriority="10" w:qFormat="1"/>
+    <w:lsdException w:name="Closing" w:semiHidden="1" w:unhideWhenUsed="1"/>
+    <w:lsdException w:name="Signature" w:semiHidden="1" w:unhideWhenUsed="1"/>
+    <w:lsdException w:name="Default Paragraph Font" w:semiHidden="1" w:uiPriority="1" w:unhideWhenUsed="1"/>
+    <w:lsdException w:name="Body Text" w:semiHidden="1" w:unhideWhenUsed="1"/>
+    <w:lsdException w:name="Body Text Indent" w:semiHidden="1" w:unhideWhenUsed="1"/>
+    <w:lsdException w:name="List Continue" w:semiHidden="1" w:unhideWhenUsed="1"/>
+    <w:lsdException w:name="List Continue 2" w:semiHidden="1" w:unhideWhenUsed="1"/>
+    <w:lsdException w:name="List Continue 3" w:semiHidden="1" w:unhideWhenUsed="1"/>
+    <w:lsdException w:name="List Continue 4" w:semiHidden="1" w:unhideWhenUsed="1"/>
+    <w:lsdException w:name="List Continue 5" w:semiHidden="1" w:unhideWhenUsed="1"/>
+    <w:lsdException w:name="Message Header" w:semiHidden="1" w:unhideWhenUsed="1"/>
+    <w:lsdException w:name="Subtitle" w:uiPriority="11" w:qFormat="1"/>
+    <w:lsdException w:name="Salutation" w:semiHidden="1" w:unhideWhenUsed="1"/>
+    <w:lsdException w:name="Date" w:semiHidden="1" w:unhideWhenUsed="1"/>
+    <w:lsdException w:name="Body Text First Indent" w:semiHidden="1" w:unhideWhenUsed="1"/>
+    <w:lsdException w:name="Body Text First Indent 2" w:semiHidden="1" w:unhideWhenUsed="1"/>
+    <w:lsdException w:name="Note Heading" w:semiHidden="1" w:unhideWhenUsed="1"/>
+    <w:lsdException w:name="Body Text 2" w:semiHidden="1" w:unhideWhenUsed="1"/>
+    <w:lsdException w:name="Body Text 3" w:semiHidden="1" w:unhideWhenUsed="1"/>
+    <w:lsdException w:name="Body Text Indent 2" w:semiHidden="1" w:unhideWhenUsed="1"/>
+    <w:lsdException w:name="Body Text Indent 3" w:semiHidden="1" w:unhideWhenUsed="1"/>
+    <w:lsdException w:name="Block Text" w:semiHidden="1" w:unhideWhenUsed="1"/>
+    <w:lsdException w:name="Hyperlink" w:semiHidden="1" w:unhideWhenUsed="1"/>
+    <w:lsdException w:name="FollowedHyperlink" w:semiHidden="1" w:unhideWhenUsed="1"/>
+    <w:lsdException w:name="Strong" w:uiPriority="22" w:qFormat="1"/>
+    <w:lsdException w:name="Emphasis" w:uiPriority="20" w:qFormat="1"/>
+    <w:lsdException w:name="Document Map" w:semiHidden="1" w:unhideWhenUsed="1"/>
+    <w:lsdException w:name="Plain Text" w:semiHidden="1" w:unhideWhenUsed="1"/>
+    <w:lsdException w:name="E-mail Signature" w:semiHidden="1" w:unhideWhenUsed="1"/>
+    <w:lsdException w:name="HTML Top of Form" w:semiHidden="1" w:unhideWhenUsed="1"/>
+    <w:lsdException w:name="HTML Bottom of Form" w:semiHidden="1" w:unhideWhenUsed="1"/>
+    <w:lsdException w:name="Normal (Web)" w:semiHidden="1" w:unhideWhenUsed="1"/>
+    <w:lsdException w:name="HTML Acronym" w:semiHidden="1" w:unhideWhenUsed="1"/>
+    <w:lsdException w:name="HTML Address" w:semiHidden="1" w:unhideWhenUsed="1"/>
+    <w:lsdException w:name="HTML Cite" w:semiHidden="1" w:unhideWhenUsed="1"/>
+    <w:lsdException w:name="HTML Code" w:semiHidden="1" w:unhideWhenUsed="1"/>
+    <w:lsdException w:name="HTML Definition" w:semiHidden="1" w:unhideWhenUsed="1"/>
+    <w:lsdException w:name="HTML Keyboard" w:semiHidden="1" w:unhideWhenUsed="1"/>
+    <w:lsdException w:name="HTML Preformatted" w:semiHidden="1" w:unhideWhenUsed="1"/>
+    <w:lsdException w:name="HTML Sample" w:semiHidden="1" w:unhideWhenUsed="1"/>
+    <w:lsdException w:name="HTML Typewriter" w:semiHidden="1" w:unhideWhenUsed="1"/>
+    <w:lsdException w:name="HTML Variable" w:semiHidden="1" w:unhideWhenUsed="1"/>
+    <w:lsdException w:name="Normal Table" w:semiHidden="1" w:unhideWhenUsed="1"/>
+    <w:lsdException w:name="annotation subject" w:semiHidden="1" w:unhideWhenUsed="1"/>
+    <w:lsdException w:name="No List" w:semiHidden="1" w:unhideWhenUsed="1"/>
+    <w:lsdException w:name="Outline List 1" w:semiHidden="1" w:unhideWhenUsed="1"/>
+    <w:lsdException w:name="Outline List 2" w:semiHidden="1" w:unhideWhenUsed="1"/>
+    <w:lsdException w:name="Outline List 3" w:semiHidden="1" w:unhideWhenUsed="1"/>
+    <w:lsdException w:name="Table Simple 1" w:semiHidden="1" w:unhideWhenUsed="1"/>
+    <w:lsdException w:name="Table Simple 2" w:semiHidden="1" w:unhideWhenUsed="1"/>
+    <w:lsdException w:name="Table Simple 3" w:semiHidden="1" w:unhideWhenUsed="1"/>
+    <w:lsdException w:name="Table Classic 1" w:semiHidden="1" w:unhideWhenUsed="1"/>
+    <w:lsdException w:name="Table Classic 2" w:semiHidden="1" w:unhideWhenUsed="1"/>
+    <w:lsdException w:name="Table Classic 3" w:semiHidden="1" w:unhideWhenUsed="1"/>
+    <w:lsdException w:name="Table Classic 4" w:semiHidden="1" w:unhideWhenUsed="1"/>
+    <w:lsdException w:name="Table Colorful 1" w:semiHidden="1" w:unhideWhenUsed="1"/>
+    <w:lsdException w:name="Table Colorful 2" w:semiHidden="1" w:unhideWhenUsed="1"/>
+    <w:lsdException w:name="Table Colorful 3" w:semiHidden="1" w:unhideWhenUsed="1"/>
+    <w:lsdException w:name="Table Columns 1" w:semiHidden="1" w:unhideWhenUsed="1"/>
+    <w:lsdException w:name="Table Columns 2" w:semiHidden="1" w:unhideWhenUsed="1"/>
+    <w:lsdException w:name="Table Columns 3" w:semiHidden="1" w:unhideWhenUsed="1"/>
+    <w:lsdException w:name="Table Columns 4" w:semiHidden="1" w:unhideWhenUsed="1"/>
+    <w:lsdException w:name="Table Columns 5" w:semiHidden="1" w:unhideWhenUsed="1"/>
+    <w:lsdException w:name="Table Grid 1" w:semiHidden="1" w:unhideWhenUsed="1"/>
+    <w:lsdException w:name="Table Grid 2" w:semiHidden="1" w:unhideWhenUsed="1"/>
+    <w:lsdException w:name="Table Grid 3" w:semiHidden="1" w:unhideWhenUsed="1"/>
+    <w:lsdException w:name="Table Grid 4" w:semiHidden="1" w:unhideWhenUsed="1"/>
+    <w:lsdException w:name="Table Grid 5" w:semiHidden="1" w:unhideWhenUsed="1"/>
+    <w:lsdException w:name="Table Grid 6" w:semiHidden="1" w:unhideWhenUsed="1"/>
+    <w:lsdException w:name="Table Grid 7" w:semiHidden="1" w:unhideWhenUsed="1"/>
+    <w:lsdException w:name="Table Grid 8" w:semiHidden="1" w:unhideWhenUsed="1"/>
+    <w:lsdException w:name="Table List 1" w:semiHidden="1" w:unhideWhenUsed="1"/>
+    <w:lsdException w:name="Table List 2" w:semiHidden="1" w:unhideWhenUsed="1"/>
+    <w:lsdException w:name="Table List 3" w:semiHidden="1" w:unhideWhenUsed="1"/>
+    <w:lsdException w:name="Table List 4" w:semiHidden="1" w:unhideWhenUsed="1"/>
+    <w:lsdException w:name="Table List 5" w:semiHidden="1" w:unhideWhenUsed="1"/>
+    <w:lsdException w:name="Table List 6" w:semiHidden="1" w:unhideWhenUsed="1"/>
+    <w:lsdException w:name="Table List 7" w:semiHidden="1" w:unhideWhenUsed="1"/>
+    <w:lsdException w:name="Table List 8" w:semiHidden="1" w:unhideWhenUsed="1"/>
+    <w:lsdException w:name="Table 3D effects 1" w:semiHidden="1" w:unhideWhenUsed="1"/>
+    <w:lsdException w:name="Table 3D effects 2" w:semiHidden="1" w:unhideWhenUsed="1"/>
+    <w:lsdException w:name="Table 3D effects 3" w:semiHidden="1" w:unhideWhenUsed="1"/>
+    <w:lsdException w:name="Table Contemporary" w:semiHidden="1" w:unhideWhenUsed="1"/>
+    <w:lsdException w:name="Table Elegant" w:semiHidden="1" w:unhideWhenUsed="1"/>
+    <w:lsdException w:name="Table Professional" w:semiHidden="1" w:unhideWhenUsed="1"/>
+    <w:lsdException w:name="Table Subtle 1" w:semiHidden="1" w:unhideWhenUsed="1"/>
+    <w:lsdException w:name="Table Subtle 2" w:semiHidden="1" w:unhideWhenUsed="1"/>
+    <w:lsdException w:name="Table Web 1" w:semiHidden="1" w:unhideWhenUsed="1"/>
+    <w:lsdException w:name="Table Web 2" w:semiHidden="1" w:unhideWhenUsed="1"/>
+    <w:lsdException w:name="Table Web 3" w:semiHidden="1" w:unhideWhenUsed="1"/>
+    <w:lsdException w:name="Balloon Text" w:semiHidden="1" w:unhideWhenUsed="1"/>
+    <w:lsdException w:name="Table Grid" w:uiPriority="39"/>
+    <w:lsdException w:name="Table Theme" w:semiHidden="1" w:unhideWhenUsed="1"/>
+    <w:lsdException w:name="Placeholder Text" w:semiHidden="1"/>
+    <w:lsdException w:name="No Spacing" w:uiPriority="1" w:qFormat="1"/>
+    <w:lsdException w:name="Light Shading" w:uiPriority="60"/>
+    <w:lsdException w:name="Light List" w:uiPriority="61"/>
+    <w:lsdException w:name="Light Grid" w:uiPriority="62"/>
+    <w:lsdException w:name="Medium Shading 1" w:uiPriority="63"/>
+    <w:lsdException w:name="Medium Shading 2" w:uiPriority="64"/>
+    <w:lsdException w:name="Medium List 1" w:uiPriority="65"/>
+    <w:lsdException w:name="Medium List 2" w:uiPriority="66"/>
+    <w:lsdException w:name="Medium Grid 1" w:uiPriority="67"/>
+    <w:lsdException w:name="Medium Grid 2" w:uiPriority="68"/>
+    <w:lsdException w:name="Medium Grid 3" w:uiPriority="69"/>
+    <w:lsdException w:name="Dark List" w:uiPriority="70"/>
+    <w:lsdException w:name="Colorful Shading" w:uiPriority="71"/>
+    <w:lsdException w:name="Colorful List" w:uiPriority="72"/>
+    <w:lsdException w:name="Colorful Grid" w:uiPriority="73"/>
+    <w:lsdException w:name="Light Shading Accent 1" w:uiPriority="60"/>
+    <w:lsdException w:name="Light List Accent 1" w:uiPriority="61"/>
+    <w:lsdException w:name="Light Grid Accent 1" w:uiPriority="62"/>
+    <w:lsdException w:name="Medium Shading 1 Accent 1" w:uiPriority="63"/>
+    <w:lsdException w:name="Medium Shading 2 Accent 1" w:uiPriority="64"/>
+    <w:lsdException w:name="Medium List 1 Accent 1" w:uiPriority="65"/>
+    <w:lsdException w:name="Revision" w:semiHidden="1"/>
+    <w:lsdException w:name="List Paragraph" w:uiPriority="34" w:qFormat="1"/>
+    <w:lsdException w:name="Quote" w:uiPriority="29" w:qFormat="1"/>
+    <w:lsdException w:name="Intense Quote" w:uiPriority="30" w:qFormat="1"/>
+    <w:lsdException w:name="Medium List 2 Accent 1" w:uiPriority="66"/>
+    <w:lsdException w:name="Medium Grid 1 Accent 1" w:uiPriority="67"/>
+    <w:lsdException w:name="Medium Grid 2 Accent 1" w:uiPriority="68"/>
+    <w:lsdException w:name="Medium Grid 3 Accent 1" w:uiPriority="69"/>
+    <w:lsdException w:name="Dark List Accent 1" w:uiPriority="70"/>
+    <w:lsdException w:name="Colorful Shading Accent 1" w:uiPriority="71"/>
+    <w:lsdException w:name="Colorful List Accent 1" w:uiPriority="72"/>
+    <w:lsdException w:name="Colorful Grid Accent 1" w:uiPriority="73"/>
+    <w:lsdException w:name="Light Shading Accent 2" w:uiPriority="60"/>
+    <w:lsdException w:name="Light List Accent 2" w:uiPriority="61"/>
+    <w:lsdException w:name="Light Grid Accent 2" w:uiPriority="62"/>
+    <w:lsdException w:name="Medium Shading 1 Accent 2" w:uiPriority="63"/>
+    <w:lsdException w:name="Medium Shading 2 Accent 2" w:uiPriority="64"/>
+    <w:lsdException w:name="Medium List 1 Accent 2" w:uiPriority="65"/>
+    <w:lsdException w:name="Medium List 2 Accent 2" w:uiPriority="66"/>
+    <w:lsdException w:name="Medium Grid 1 Accent 2" w:uiPriority="67"/>
+    <w:lsdException w:name="Medium Grid 2 Accent 2" w:uiPriority="68"/>
+    <w:lsdException w:name="Medium Grid 3 Accent 2" w:uiPriority="69"/>
+    <w:lsdException w:name="Dark List Accent 2" w:uiPriority="70"/>
+    <w:lsdException w:name="Colorful Shading Accent 2" w:uiPriority="71"/>
+    <w:lsdException w:name="Colorful List Accent 2" w:uiPriority="72"/>
+    <w:lsdException w:name="Colorful Grid Accent 2" w:uiPriority="73"/>
+    <w:lsdException w:name="Light Shading Accent 3" w:uiPriority="60"/>
+    <w:lsdException w:name="Light List Accent 3" w:uiPriority="61"/>
+    <w:lsdException w:name="Light Grid Accent 3" w:uiPriority="62"/>
+    <w:lsdException w:name="Medium Shading 1 Accent 3" w:uiPriority="63"/>
+    <w:lsdException w:name="Medium Shading 2 Accent 3" w:uiPriority="64"/>
+    <w:lsdException w:name="Medium List 1 Accent 3" w:uiPriority="65"/>
+    <w:lsdException w:name="Medium List 2 Accent 3" w:uiPriority="66"/>
+    <w:lsdException w:name="Medium Grid 1 Accent 3" w:uiPriority="67"/>
+    <w:lsdException w:name="Medium Grid 2 Accent 3" w:uiPriority="68"/>
+    <w:lsdException w:name="Medium Grid 3 Accent 3" w:uiPriority="69"/>
+    <w:lsdException w:name="Dark List Accent 3" w:uiPriority="70"/>
+    <w:lsdException w:name="Colorful Shading Accent 3" w:uiPriority="71"/>
+    <w:lsdException w:name="Colorful List Accent 3" w:uiPriority="72"/>
+    <w:lsdException w:name="Colorful Grid Accent 3" w:uiPriority="73"/>
+    <w:lsdException w:name="Light Shading Accent 4" w:uiPriority="60"/>
+    <w:lsdException w:name="Light List Accent 4" w:uiPriority="61"/>
+    <w:lsdException w:name="Light Grid Accent 4" w:uiPriority="62"/>
+    <w:lsdException w:name="Medium Shading 1 Accent 4" w:uiPriority="63"/>
+    <w:lsdException w:name="Medium Shading 2 Accent 4" w:uiPriority="64"/>
+    <w:lsdException w:name="Medium List 1 Accent 4" w:uiPriority="65"/>
+    <w:lsdException w:name="Medium List 2 Accent 4" w:uiPriority="66"/>
+    <w:lsdException w:name="Medium Grid 1 Accent 4" w:uiPriority="67"/>
+    <w:lsdException w:name="Medium Grid 2 Accent 4" w:uiPriority="68"/>
+    <w:lsdException w:name="Medium Grid 3 Accent 4" w:uiPriority="69"/>
+    <w:lsdException w:name="Dark List Accent 4" w:uiPriority="70"/>
+    <w:lsdException w:name="Colorful Shading Accent 4" w:uiPriority="71"/>
+    <w:lsdException w:name="Colorful List Accent 4" w:uiPriority="72"/>
+    <w:lsdException w:name="Colorful Grid Accent 4" w:uiPriority="73"/>
+    <w:lsdException w:name="Light Shading Accent 5" w:uiPriority="60"/>
+    <w:lsdException w:name="Light List Accent 5" w:uiPriority="61"/>
+    <w:lsdException w:name="Light Grid Accent 5" w:uiPriority="62"/>
+    <w:lsdException w:name="Medium Shading 1 Accent 5" w:uiPriority="63"/>
+    <w:lsdException w:name="Medium Shading 2 Accent 5" w:uiPriority="64"/>
+    <w:lsdException w:name="Medium List 1 Accent 5" w:uiPriority="65"/>
+    <w:lsdException w:name="Medium List 2 Accent 5" w:uiPriority="66"/>
+    <w:lsdException w:name="Medium Grid 1 Accent 5" w:uiPriority="67"/>
+    <w:lsdException w:name="Medium Grid 2 Accent 5" w:uiPriority="68"/>
+    <w:lsdException w:name="Medium Grid 3 Accent 5" w:uiPriority="69"/>
+    <w:lsdException w:name="Dark List Accent 5" w:uiPriority="70"/>
+    <w:lsdException w:name="Colorful Shading Accent 5" w:uiPriority="71"/>
+    <w:lsdException w:name="Colorful List Accent 5" w:uiPriority="72"/>
+    <w:lsdException w:name="Colorful Grid Accent 5" w:uiPriority="73"/>
+    <w:lsdException w:name="Light Shading Accent 6" w:uiPriority="60"/>
+    <w:lsdException w:name="Light List Accent 6" w:uiPriority="61"/>
+    <w:lsdException w:name="Light Grid Accent 6" w:uiPriority="62"/>
+    <w:lsdException w:name="Medium Shading 1 Accent 6" w:uiPriority="63"/>
+    <w:lsdException w:name="Medium Shading 2 Accent 6" w:uiPriority="64"/>
+    <w:lsdException w:name="Medium List 1 Accent 6" w:uiPriority="65"/>
+    <w:lsdException w:name="Medium List 2 Accent 6" w:uiPriority="66"/>
+    <w:lsdException w:name="Medium Grid 1 Accent 6" w:uiPriority="67"/>
+    <w:lsdException w:name="Medium Grid 2 Accent 6" w:uiPriority="68"/>
+    <w:lsdException w:name="Medium Grid 3 Accent 6" w:uiPriority="69"/>
+    <w:lsdException w:name="Dark List Accent 6" w:uiPriority="70"/>
+    <w:lsdException w:name="Colorful Shading Accent 6" w:uiPriority="71"/>
+    <w:lsdException w:name="Colorful List Accent 6" w:uiPriority="72"/>
+    <w:lsdException w:name="Colorful Grid Accent 6" w:uiPriority="73"/>
+    <w:lsdException w:name="Subtle Emphasis" w:uiPriority="19" w:qFormat="1"/>
+    <w:lsdException w:name="Intense Emphasis" w:uiPriority="21" w:qFormat="1"/>
+    <w:lsdException w:name="Subtle Reference" w:uiPriority="31" w:qFormat="1"/>
+    <w:lsdException w:name="Intense Reference" w:uiPriority="32" w:qFormat="1"/>
+    <w:lsdException w:name="Book Title" w:uiPriority="33" w:qFormat="1"/>
+    <w:lsdException w:name="Bibliography" w:semiHidden="1" w:uiPriority="37" w:unhideWhenUsed="1"/>
+    <w:lsdException w:name="TOC Heading" w:semiHidden="1" w:uiPriority="39" w:unhideWhenUsed="1" w:qFormat="1"/>
+    <w:lsdException w:name="Plain Table 1" w:uiPriority="41"/>
+    <w:lsdException w:name="Plain Table 2" w:uiPriority="42"/>
+    <w:lsdException w:name="Plain Table 3" w:uiPriority="43"/>
+    <w:lsdException w:name="Plain Table 4" w:uiPriority="44"/>
+    <w:lsdException w:name="Plain Table 5" w:uiPriority="45"/>
+    <w:lsdException w:name="Grid Table Light" w:uiPriority="40"/>
+    <w:lsdException w:name="Grid Table 1 Light" w:uiPriority="46"/>
+    <w:lsdException w:name="Grid Table 2" w:uiPriority="47"/>
+    <w:lsdException w:name="Grid Table 3" w:uiPriority="48"/>
+    <w:lsdException w:name="Grid Table 4" w:uiPriority="49"/>
+    <w:lsdException w:name="Grid Table 5 Dark" w:uiPriority="50"/>
+    <w:lsdException w:name="Grid Table 6 Colorful" w:uiPriority="51"/>
+    <w:lsdException w:name="Grid Table 7 Colorful" w:uiPriority="52"/>
+    <w:lsdException w:name="Grid Table 1 Light Accent 1" w:uiPriority="46"/>
+    <w:lsdException w:name="Grid Table 2 Accent 1" w:uiPriority="47"/>
+    <w:lsdException w:name="Grid Table 3 Accent 1" w:uiPriority="48"/>
+    <w:lsdException w:name="Grid Table 4 Accent 1" w:uiPriority="49"/>
+    <w:lsdException w:name="Grid Table 5 Dark Accent 1" w:uiPriority="50"/>
+    <w:lsdException w:name="Grid Table 6 Colorful Accent 1" w:uiPriority="51"/>
+    <w:lsdException w:name="Grid Table 7 Colorful Accent 1" w:uiPriority="52"/>
+    <w:lsdException w:name="Grid Table 1 Light Accent 2" w:uiPriority="46"/>
+    <w:lsdException w:name="Grid Table 2 Accent 2" w:uiPriority="47"/>
+    <w:lsdException w:name="Grid Table 3 Accent 2" w:uiPriority="48"/>
+    <w:lsdException w:name="Grid Table 4 Accent 2" w:uiPriority="49"/>
+    <w:lsdException w:name="Grid Table 5 Dark Accent 2" w:uiPriority="50"/>
+    <w:lsdException w:name="Grid Table 6 Colorful Accent 2" w:uiPriority="51"/>
+    <w:lsdException w:name="Grid Table 7 Colorful Accent 2" w:uiPriority="52"/>
+    <w:lsdException w:name="Grid Table 1 Light Accent 3" w:uiPriority="46"/>
+    <w:lsdException w:name="Grid Table 2 Accent 3" w:uiPriority="47"/>
+    <w:lsdException w:name="Grid Table 3 Accent 3" w:uiPriority="48"/>
+    <w:lsdException w:name="Grid Table 4 Accent 3" w:uiPriority="49"/>
+    <w:lsdException w:name="Grid Table 5 Dark Accent 3" w:uiPriority="50"/>
+    <w:lsdException w:name="Grid Table 6 Colorful Accent 3" w:uiPriority="51"/>
+    <w:lsdException w:name="Grid Table 7 Colorful Accent 3" w:uiPriority="52"/>
+    <w:lsdException w:name="Grid Table 1 Light Accent 4" w:uiPriority="46"/>
+    <w:lsdException w:name="Grid Table 2 Accent 4" w:uiPriority="47"/>
+    <w:lsdException w:name="Grid Table 3 Accent 4" w:uiPriority="48"/>
+    <w:lsdException w:name="Grid Table 4 Accent 4" w:uiPriority="49"/>
+    <w:lsdException w:name="Grid Table 5 Dark Accent 4" w:uiPriority="50"/>
+    <w:lsdException w:name="Grid Table 6 Colorful Accent 4" w:uiPriority="51"/>
+    <w:lsdException w:name="Grid Table 7 Colorful Accent 4" w:uiPriority="52"/>
+    <w:lsdException w:name="Grid Table 1 Light Accent 5" w:uiPriority="46"/>
+    <w:lsdException w:name="Grid Table 2 Accent 5" w:uiPriority="47"/>
+    <w:lsdException w:name="Grid Table 3 Accent 5" w:uiPriority="48"/>
+    <w:lsdException w:name="Grid Table 4 Accent 5" w:uiPriority="49"/>
+    <w:lsdException w:name="Grid Table 5 Dark Accent 5" w:uiPriority="50"/>
+    <w:lsdException w:name="Grid Table 6 Colorful Accent 5" w:uiPriority="51"/>
+    <w:lsdException w:name="Grid Table 7 Colorful Accent 5" w:uiPriority="52"/>
+    <w:lsdException w:name="Grid Table 1 Light Accent 6" w:uiPriority="46"/>
+    <w:lsdException w:name="Grid Table 2 Accent 6" w:uiPriority="47"/>
+    <w:lsdException w:name="Grid Table 3 Accent 6" w:uiPriority="48"/>
+    <w:lsdException w:name="Grid Table 4 Accent 6" w:uiPriority="49"/>
+    <w:lsdException w:name="Grid Table 5 Dark Accent 6" w:uiPriority="50"/>
+    <w:lsdException w:name="Grid Table 6 Colorful Accent 6" w:uiPriority="51"/>
+    <w:lsdException w:name="Grid Table 7 Colorful Accent 6" w:uiPriority="52"/>
+    <w:lsdException w:name="List Table 1 Light" w:uiPriority="46"/>
+    <w:lsdException w:name="List Table 2" w:uiPriority="47"/>
+    <w:lsdException w:name="List Table 3" w:uiPriority="48"/>
+    <w:lsdException w:name="List Table 4" w:uiPriority="49"/>
+    <w:lsdException w:name="List Table 5 Dark" w:uiPriority="50"/>
+    <w:lsdException w:name="List Table 6 Colorful" w:uiPriority="51"/>
+    <w:lsdException w:name="List Table 7 Colorful" w:uiPriority="52"/>
+    <w:lsdException w:name="List Table 1 Light Accent 1" w:uiPriority="46"/>
+    <w:lsdException w:name="List Table 2 Accent 1" w:uiPriority="47"/>
+    <w:lsdException w:name="List Table 3 Accent 1" w:uiPriority="48"/>
+    <w:lsdException w:name="List Table 4 Accent 1" w:uiPriority="49"/>
+    <w:lsdException w:name="List Table 5 Dark Accent 1" w:uiPriority="50"/>
+    <w:lsdException w:name="List Table 6 Colorful Accent 1" w:uiPriority="51"/>
+    <w:lsdException w:name="List Table 7 Colorful Accent 1" w:uiPriority="52"/>
+    <w:lsdException w:name="List Table 1 Light Accent 2" w:uiPriority="46"/>
+    <w:lsdException w:name="List Table 2 Accent 2" w:uiPriority="47"/>
+    <w:lsdException w:name="List Table 3 Accent 2" w:uiPriority="48"/>
+    <w:lsdException w:name="List Table 4 Accent 2" w:uiPriority="49"/>
+    <w:lsdException w:name="List Table 5 Dark Accent 2" w:uiPriority="50"/>
+    <w:lsdException w:name="List Table 6 Colorful Accent 2" w:uiPriority="51"/>
+    <w:lsdException w:name="List Table 7 Colorful Accent 2" w:uiPriority="52"/>
+    <w:lsdException w:name="List Table 1 Light Accent 3" w:uiPriority="46"/>
+    <w:lsdException w:name="List Table 2 Accent 3" w:uiPriority="47"/>
+    <w:lsdException w:name="List Table 3 Accent 3" w:uiPriority="48"/>
+    <w:lsdException w:name="List Table 4 Accent 3" w:uiPriority="49"/>
+    <w:lsdException w:name="List Table 5 Dark Accent 3" w:uiPriority="50"/>
+    <w:lsdException w:name="List Table 6 Colorful Accent 3" w:uiPriority="51"/>
+    <w:lsdException w:name="List Table 7 Colorful Accent 3" w:uiPriority="52"/>
+    <w:lsdException w:name="List Table 1 Light Accent 4" w:uiPriority="46"/>
+    <w:lsdException w:name="List Table 2 Accent 4" w:uiPriority="47"/>
+    <w:lsdException w:name="List Table 3 Accent 4" w:uiPriority="48"/>
+    <w:lsdException w:name="List Table 4 Accent 4" w:uiPriority="49"/>
+    <w:lsdException w:name="List Table 5 Dark Accent 4" w:uiPriority="50"/>
+    <w:lsdException w:name="List Table 6 Colorful Accent 4" w:uiPriority="51"/>
+    <w:lsdException w:name="List Table 7 Colorful Accent 4" w:uiPriority="52"/>
+    <w:lsdException w:name="List Table 1 Light Accent 5" w:uiPriority="46"/>
+    <w:lsdException w:name="List Table 2 Accent 5" w:uiPriority="47"/>
+    <w:lsdException w:name="List Table 3 Accent 5" w:uiPriority="48"/>
+    <w:lsdException w:name="List Table 4 Accent 5" w:uiPriority="49"/>
+    <w:lsdException w:name="List Table 5 Dark Accent 5" w:uiPriority="50"/>
+    <w:lsdException w:name="List Table 6 Colorful Accent 5" w:uiPriority="51"/>
+    <w:lsdException w:name="List Table 7 Colorful Accent 5" w:uiPriority="52"/>
+    <w:lsdException w:name="List Table 1 Light Accent 6" w:uiPriority="46"/>
+    <w:lsdException w:name="List Table 2 Accent 6" w:uiPriority="47"/>
+    <w:lsdException w:name="List Table 3 Accent 6" w:uiPriority="48"/>
+    <w:lsdException w:name="List Table 4 Accent 6" w:uiPriority="49"/>
+    <w:lsdException w:name="List Table 5 Dark Accent 6" w:uiPriority="50"/>
+    <w:lsdException w:name="List Table 6 Colorful Accent 6" w:uiPriority="51"/>
+    <w:lsdException w:name="List Table 7 Colorful Accent 6" w:uiPriority="52"/>
+    <w:lsdException w:name="Mention" w:semiHidden="1" w:unhideWhenUsed="1"/>
+    <w:lsdException w:name="Smart Hyperlink" w:semiHidden="1" w:unhideWhenUsed="1"/>
+    <w:lsdException w:name="Hashtag" w:semiHidden="1" w:unhideWhenUsed="1"/>
+    <w:lsdException w:name="Unresolved Mention" w:semiHidden="1" w:unhideWhenUsed="1"/>
+    <w:lsdException w:name="Smart Link" w:semiHidden="1" w:unhideWhenUsed="1"/>
+  </w:latentStyles>
+  <w:style w:type="paragraph" w:default="1" w:styleId="Normlny">
+    <w:name w:val="Normal"/>
+    <w:qFormat/>
+    <w:rPr>
+      <w:rFonts w:ascii="Times New Roman" w:eastAsia="Times New Roman" w:hAnsi="Times New Roman" w:cs="Times New Roman"/>
+      <w:lang w:val="cs-CZ"/>
+    </w:rPr>
+  </w:style>
+  <w:style w:type="paragraph" w:styleId="Nadpis1">
+    <w:name w:val="heading 1"/>
+    <w:basedOn w:val="Normlny"/>
+    <w:uiPriority w:val="9"/>
+    <w:qFormat/>
+    <w:pPr>
+      <w:spacing w:before="260"/>
+      <w:ind w:left="117"/>
+      <w:outlineLvl w:val="0"/>
+    </w:pPr>
+    <w:rPr>
+      <w:b/>
+      <w:bCs/>
+      <w:sz w:val="24"/>
+      <w:szCs w:val="24"/>
+    </w:rPr>
+  </w:style>
+  <w:style w:type="paragraph" w:styleId="Nadpis2">
+    <w:name w:val="heading 2"/>
+    <w:basedOn w:val="Normlny"/>
+    <w:uiPriority w:val="9"/>
+    <w:unhideWhenUsed/>
+    <w:qFormat/>
+    <w:pPr>
+      <w:ind w:left="837" w:hanging="720"/>
+      <w:outlineLvl w:val="1"/>
+    </w:pPr>
+    <w:rPr>
+      <w:b/>
+      <w:bCs/>
+      <w:sz w:val="24"/>
+      <w:szCs w:val="24"/>
+    </w:rPr>
+  </w:style>
+  <w:style w:type="character" w:default="1" w:styleId="Predvolenpsmoodseku">
     <w:name w:val="Default Paragraph Font"/>
     <w:uiPriority w:val="1"/>
+    <w:unhideWhenUsed/>
+  </w:style>
+  <w:style w:type="table" w:default="1" w:styleId="Normlnatabuka">
+    <w:name w:val="Normal Table"/>
+    <w:uiPriority w:val="99"/>
+    <w:semiHidden/>
+    <w:unhideWhenUsed/>
+    <w:tblPr>
+      <w:tblInd w:w="0" w:type="dxa"/>
+      <w:tblCellMar>
+        <w:top w:w="0" w:type="dxa"/>
+        <w:left w:w="108" w:type="dxa"/>
+        <w:bottom w:w="0" w:type="dxa"/>
+        <w:right w:w="108" w:type="dxa"/>
+      </w:tblCellMar>
+    </w:tblPr>
+  </w:style>
+  <w:style w:type="numbering" w:default="1" w:styleId="Bezzoznamu">
+    <w:name w:val="No List"/>
+    <w:uiPriority w:val="99"/>
     <w:semiHidden/>
     <w:unhideWhenUsed/>
   </w:style>
-  <w:style w:styleId="TableNormal" w:default="1" w:type="table">
+  <w:style w:type="table" w:customStyle="1" w:styleId="TableNormal">
     <w:name w:val="Table Normal"/>
     <w:uiPriority w:val="2"/>
     <w:semiHidden/>
@@ -10083,114 +11699,47 @@
       </w:tblCellMar>
     </w:tblPr>
   </w:style>
-  <w:style w:styleId="NoList" w:default="1" w:type="numbering">
-    <w:name w:val="No List"/>
-    <w:uiPriority w:val="99"/>
-    <w:semiHidden/>
-    <w:unhideWhenUsed/>
-  </w:style>
-  <w:style w:default="1" w:styleId="Normal" w:type="paragraph">
-    <w:name w:val="Normal"/>
+  <w:style w:type="paragraph" w:styleId="Zkladntext">
+    <w:name w:val="Body Text"/>
+    <w:basedOn w:val="Normlny"/>
     <w:uiPriority w:val="1"/>
     <w:qFormat/>
-    <w:pPr/>
     <w:rPr>
-      <w:rFonts w:ascii="Times New Roman" w:hAnsi="Times New Roman" w:eastAsia="Times New Roman" w:cs="Times New Roman"/>
-      <w:lang w:val="cs-CZ" w:eastAsia="en-US" w:bidi="ar-SA"/>
+      <w:sz w:val="24"/>
+      <w:szCs w:val="24"/>
     </w:rPr>
   </w:style>
-  <w:style w:styleId="BodyText" w:type="paragraph">
-    <w:name w:val="Body Text"/>
-    <w:basedOn w:val="Normal"/>
-    <w:uiPriority w:val="1"/>
-    <w:qFormat/>
-    <w:pPr/>
-    <w:rPr>
-      <w:rFonts w:ascii="Times New Roman" w:hAnsi="Times New Roman" w:eastAsia="Times New Roman" w:cs="Times New Roman"/>
-      <w:sz w:val="24"/>
-      <w:szCs w:val="24"/>
-      <w:lang w:val="cs-CZ" w:eastAsia="en-US" w:bidi="ar-SA"/>
-    </w:rPr>
-  </w:style>
-  <w:style w:styleId="Heading1" w:type="paragraph">
-    <w:name w:val="Heading 1"/>
-    <w:basedOn w:val="Normal"/>
-    <w:uiPriority w:val="1"/>
-    <w:qFormat/>
-    <w:pPr>
-      <w:spacing w:before="260"/>
-      <w:ind w:left="117"/>
-      <w:outlineLvl w:val="1"/>
-    </w:pPr>
-    <w:rPr>
-      <w:rFonts w:ascii="Times New Roman" w:hAnsi="Times New Roman" w:eastAsia="Times New Roman" w:cs="Times New Roman"/>
-      <w:b/>
-      <w:bCs/>
-      <w:sz w:val="24"/>
-      <w:szCs w:val="24"/>
-      <w:lang w:val="cs-CZ" w:eastAsia="en-US" w:bidi="ar-SA"/>
-    </w:rPr>
-  </w:style>
-  <w:style w:styleId="Heading2" w:type="paragraph">
-    <w:name w:val="Heading 2"/>
-    <w:basedOn w:val="Normal"/>
-    <w:uiPriority w:val="1"/>
-    <w:qFormat/>
-    <w:pPr>
-      <w:ind w:left="837" w:hanging="720"/>
-      <w:outlineLvl w:val="2"/>
-    </w:pPr>
-    <w:rPr>
-      <w:rFonts w:ascii="Times New Roman" w:hAnsi="Times New Roman" w:eastAsia="Times New Roman" w:cs="Times New Roman"/>
-      <w:b/>
-      <w:bCs/>
-      <w:sz w:val="24"/>
-      <w:szCs w:val="24"/>
-      <w:lang w:val="cs-CZ" w:eastAsia="en-US" w:bidi="ar-SA"/>
-    </w:rPr>
-  </w:style>
-  <w:style w:styleId="Title" w:type="paragraph">
+  <w:style w:type="paragraph" w:styleId="Nzov">
     <w:name w:val="Title"/>
-    <w:basedOn w:val="Normal"/>
-    <w:uiPriority w:val="1"/>
+    <w:basedOn w:val="Normlny"/>
+    <w:uiPriority w:val="10"/>
     <w:qFormat/>
     <w:pPr>
       <w:spacing w:before="77"/>
       <w:ind w:left="691" w:hanging="574"/>
     </w:pPr>
     <w:rPr>
-      <w:rFonts w:ascii="Times New Roman" w:hAnsi="Times New Roman" w:eastAsia="Times New Roman" w:cs="Times New Roman"/>
       <w:b/>
       <w:bCs/>
       <w:sz w:val="28"/>
       <w:szCs w:val="28"/>
-      <w:lang w:val="cs-CZ" w:eastAsia="en-US" w:bidi="ar-SA"/>
     </w:rPr>
   </w:style>
-  <w:style w:styleId="ListParagraph" w:type="paragraph">
+  <w:style w:type="paragraph" w:styleId="Odsekzoznamu">
     <w:name w:val="List Paragraph"/>
-    <w:basedOn w:val="Normal"/>
+    <w:basedOn w:val="Normlny"/>
     <w:uiPriority w:val="1"/>
     <w:qFormat/>
     <w:pPr>
       <w:spacing w:before="256"/>
       <w:ind w:left="117"/>
     </w:pPr>
-    <w:rPr>
-      <w:rFonts w:ascii="Times New Roman" w:hAnsi="Times New Roman" w:eastAsia="Times New Roman" w:cs="Times New Roman"/>
-      <w:lang w:val="cs-CZ" w:eastAsia="en-US" w:bidi="ar-SA"/>
-    </w:rPr>
   </w:style>
-  <w:style w:styleId="TableParagraph" w:type="paragraph">
+  <w:style w:type="paragraph" w:customStyle="1" w:styleId="TableParagraph">
     <w:name w:val="Table Paragraph"/>
-    <w:basedOn w:val="Normal"/>
+    <w:basedOn w:val="Normlny"/>
     <w:uiPriority w:val="1"/>
     <w:qFormat/>
-    <w:pPr/>
-    <w:rPr>
-      <w:rFonts w:ascii="Times New Roman" w:hAnsi="Times New Roman" w:eastAsia="Times New Roman" w:cs="Times New Roman"/>
-      <w:lang w:val="cs-CZ" w:eastAsia="en-US" w:bidi="ar-SA"/>
-    </w:rPr>
   </w:style>
 </w:styles>
 </file>
